--- a/ТЗ_Кашима_ИУ5-51Б.docx
+++ b/ТЗ_Кашима_ИУ5-51Б.docx
@@ -61,11 +61,11 @@
                   <wp:effectExtent l="0" t="0" r="0" b="0"/>
                   <wp:wrapTight wrapText="bothSides">
                     <wp:wrapPolygon edited="0">
-                      <wp:start x="-34" y="0"/>
-                      <wp:lineTo x="-34" y="21319"/>
-                      <wp:lineTo x="21286" y="21319"/>
-                      <wp:lineTo x="21286" y="0"/>
-                      <wp:lineTo x="-34" y="0"/>
+                      <wp:start x="-56" y="0"/>
+                      <wp:lineTo x="-56" y="21300"/>
+                      <wp:lineTo x="21265" y="21300"/>
+                      <wp:lineTo x="21265" y="0"/>
+                      <wp:lineTo x="-56" y="0"/>
                     </wp:wrapPolygon>
                   </wp:wrapTight>
                   <wp:docPr id="1" name="Picture 219983280" descr=""/>
@@ -114,9 +114,7 @@
               <w:pStyle w:val="Normal"/>
               <w:spacing w:lineRule="auto" w:line="240" w:before="0" w:after="0"/>
               <w:jc w:val="center"/>
-              <w:rPr>
-                <w:rFonts w:ascii="Nimbus Roman" w:hAnsi="Nimbus Roman"/>
-              </w:rPr>
+              <w:rPr/>
             </w:pPr>
             <w:r>
               <w:rPr>
@@ -134,9 +132,7 @@
               <w:pStyle w:val="Normal"/>
               <w:spacing w:lineRule="auto" w:line="240" w:before="0" w:after="0"/>
               <w:jc w:val="center"/>
-              <w:rPr>
-                <w:rFonts w:ascii="Nimbus Roman" w:hAnsi="Nimbus Roman"/>
-              </w:rPr>
+              <w:rPr/>
             </w:pPr>
             <w:r>
               <w:rPr>
@@ -154,9 +150,7 @@
               <w:pStyle w:val="Normal"/>
               <w:spacing w:lineRule="auto" w:line="240" w:before="0" w:after="0"/>
               <w:jc w:val="center"/>
-              <w:rPr>
-                <w:rFonts w:ascii="Nimbus Roman" w:hAnsi="Nimbus Roman"/>
-              </w:rPr>
+              <w:rPr/>
             </w:pPr>
             <w:r>
               <w:rPr>
@@ -175,9 +169,7 @@
               <w:spacing w:lineRule="auto" w:line="240" w:before="0" w:after="0"/>
               <w:ind w:right="-2"/>
               <w:jc w:val="center"/>
-              <w:rPr>
-                <w:rFonts w:ascii="Nimbus Roman" w:hAnsi="Nimbus Roman"/>
-              </w:rPr>
+              <w:rPr/>
             </w:pPr>
             <w:r>
               <w:rPr>
@@ -196,9 +188,7 @@
               <w:spacing w:lineRule="auto" w:line="240" w:before="0" w:after="0"/>
               <w:ind w:right="-2"/>
               <w:jc w:val="center"/>
-              <w:rPr>
-                <w:rFonts w:ascii="Nimbus Roman" w:hAnsi="Nimbus Roman"/>
-              </w:rPr>
+              <w:rPr/>
             </w:pPr>
             <w:r>
               <w:rPr>
@@ -216,9 +206,7 @@
               <w:pStyle w:val="Normal"/>
               <w:spacing w:lineRule="auto" w:line="240" w:before="0" w:after="0"/>
               <w:jc w:val="center"/>
-              <w:rPr>
-                <w:rFonts w:ascii="Nimbus Roman" w:hAnsi="Nimbus Roman"/>
-              </w:rPr>
+              <w:rPr/>
             </w:pPr>
             <w:r>
               <w:rPr>
@@ -236,9 +224,7 @@
               <w:pStyle w:val="Normal"/>
               <w:spacing w:lineRule="auto" w:line="240" w:before="0" w:after="0"/>
               <w:jc w:val="center"/>
-              <w:rPr>
-                <w:rFonts w:ascii="Nimbus Roman" w:hAnsi="Nimbus Roman"/>
-              </w:rPr>
+              <w:rPr/>
             </w:pPr>
             <w:r>
               <w:rPr>
@@ -308,9 +294,7 @@
         <w:spacing w:lineRule="auto" w:line="360" w:before="0" w:after="0"/>
         <w:jc w:val="center"/>
         <w:textAlignment w:val="baseline"/>
-        <w:rPr>
-          <w:rFonts w:ascii="Nimbus Roman" w:hAnsi="Nimbus Roman"/>
-        </w:rPr>
+        <w:rPr/>
       </w:pPr>
       <w:r>
         <w:rPr>
@@ -332,9 +316,7 @@
         <w:spacing w:lineRule="auto" w:line="360" w:before="0" w:after="0"/>
         <w:jc w:val="center"/>
         <w:textAlignment w:val="baseline"/>
-        <w:rPr>
-          <w:rFonts w:ascii="Nimbus Roman" w:hAnsi="Nimbus Roman"/>
-        </w:rPr>
+        <w:rPr/>
       </w:pPr>
       <w:r>
         <w:rPr>
@@ -438,9 +420,7 @@
         <w:spacing w:lineRule="auto" w:line="360" w:before="0" w:after="0"/>
         <w:ind w:firstLine="567"/>
         <w:jc w:val="center"/>
-        <w:rPr>
-          <w:rFonts w:ascii="Nimbus Roman" w:hAnsi="Nimbus Roman"/>
-        </w:rPr>
+        <w:rPr/>
       </w:pPr>
       <w:r>
         <w:rPr>
@@ -458,9 +438,7 @@
         <w:spacing w:lineRule="auto" w:line="360" w:before="0" w:after="0"/>
         <w:ind w:firstLine="567"/>
         <w:jc w:val="center"/>
-        <w:rPr>
-          <w:rFonts w:ascii="Nimbus Roman" w:hAnsi="Nimbus Roman"/>
-        </w:rPr>
+        <w:rPr/>
       </w:pPr>
       <w:r>
         <w:rPr>
@@ -477,9 +455,7 @@
         <w:pStyle w:val="Normal"/>
         <w:spacing w:lineRule="auto" w:line="240" w:before="0" w:after="0"/>
         <w:jc w:val="center"/>
-        <w:rPr>
-          <w:rFonts w:ascii="Nimbus Roman" w:hAnsi="Nimbus Roman"/>
-        </w:rPr>
+        <w:rPr/>
       </w:pPr>
       <w:r>
         <w:rPr>
@@ -655,9 +631,7 @@
         <w:spacing w:lineRule="auto" w:line="360" w:before="0" w:after="0"/>
         <w:ind w:firstLine="567"/>
         <w:jc w:val="right"/>
-        <w:rPr>
-          <w:rFonts w:ascii="Nimbus Roman" w:hAnsi="Nimbus Roman"/>
-        </w:rPr>
+        <w:rPr/>
       </w:pPr>
       <w:r>
         <w:rPr>
@@ -675,9 +649,7 @@
         <w:spacing w:lineRule="auto" w:line="360" w:before="0" w:after="0"/>
         <w:ind w:firstLine="567"/>
         <w:jc w:val="right"/>
-        <w:rPr>
-          <w:rFonts w:ascii="Nimbus Roman" w:hAnsi="Nimbus Roman"/>
-        </w:rPr>
+        <w:rPr/>
       </w:pPr>
       <w:r>
         <w:rPr>
@@ -695,9 +667,7 @@
         <w:spacing w:lineRule="auto" w:line="360" w:before="0" w:after="0"/>
         <w:ind w:firstLine="567"/>
         <w:jc w:val="right"/>
-        <w:rPr>
-          <w:rFonts w:ascii="Nimbus Roman" w:hAnsi="Nimbus Roman"/>
-        </w:rPr>
+        <w:rPr/>
       </w:pPr>
       <w:r>
         <w:rPr>
@@ -707,111 +677,6 @@
           <w:lang w:bidi="ar-SA"/>
         </w:rPr>
         <w:t>Преподаватель: Канев А.И.</w:t>
-      </w:r>
-    </w:p>
-    <w:p>
-      <w:pPr>
-        <w:pStyle w:val="Normal"/>
-        <w:spacing w:lineRule="auto" w:line="360" w:before="0" w:after="0"/>
-        <w:jc w:val="both"/>
-        <w:rPr>
-          <w:rFonts w:ascii="Nimbus Roman" w:hAnsi="Nimbus Roman" w:eastAsia="Calibri" w:cs="Times New Roman"/>
-          <w:sz w:val="28"/>
-          <w:szCs w:val="28"/>
-          <w:lang w:bidi="ar-SA"/>
-        </w:rPr>
-      </w:pPr>
-      <w:r>
-        <w:rPr>
-          <w:rFonts w:eastAsia="Calibri" w:cs="Times New Roman" w:ascii="Nimbus Roman" w:hAnsi="Nimbus Roman"/>
-          <w:sz w:val="28"/>
-          <w:szCs w:val="28"/>
-          <w:lang w:bidi="ar-SA"/>
-        </w:rPr>
-      </w:r>
-    </w:p>
-    <w:p>
-      <w:pPr>
-        <w:pStyle w:val="Normal"/>
-        <w:spacing w:lineRule="auto" w:line="360" w:before="0" w:after="0"/>
-        <w:jc w:val="both"/>
-        <w:rPr>
-          <w:rFonts w:ascii="Nimbus Roman" w:hAnsi="Nimbus Roman" w:eastAsia="Calibri" w:cs="Times New Roman"/>
-          <w:sz w:val="28"/>
-          <w:szCs w:val="28"/>
-          <w:lang w:bidi="ar-SA"/>
-        </w:rPr>
-      </w:pPr>
-      <w:r>
-        <w:rPr>
-          <w:rFonts w:eastAsia="Calibri" w:cs="Times New Roman" w:ascii="Nimbus Roman" w:hAnsi="Nimbus Roman"/>
-          <w:sz w:val="28"/>
-          <w:szCs w:val="28"/>
-          <w:lang w:bidi="ar-SA"/>
-        </w:rPr>
-      </w:r>
-    </w:p>
-    <w:p>
-      <w:pPr>
-        <w:pStyle w:val="Normal"/>
-        <w:spacing w:lineRule="auto" w:line="360" w:before="0" w:after="0"/>
-        <w:jc w:val="both"/>
-        <w:rPr>
-          <w:rFonts w:ascii="Nimbus Roman" w:hAnsi="Nimbus Roman" w:eastAsia="Calibri" w:cs="Times New Roman"/>
-          <w:sz w:val="28"/>
-          <w:szCs w:val="28"/>
-          <w:lang w:bidi="ar-SA"/>
-        </w:rPr>
-      </w:pPr>
-      <w:r>
-        <w:rPr>
-          <w:rFonts w:eastAsia="Calibri" w:cs="Times New Roman" w:ascii="Nimbus Roman" w:hAnsi="Nimbus Roman"/>
-          <w:sz w:val="28"/>
-          <w:szCs w:val="28"/>
-          <w:lang w:bidi="ar-SA"/>
-        </w:rPr>
-      </w:r>
-    </w:p>
-    <w:p>
-      <w:pPr>
-        <w:pStyle w:val="Normal"/>
-        <w:spacing w:lineRule="auto" w:line="360" w:before="0" w:after="0"/>
-        <w:jc w:val="both"/>
-        <w:rPr>
-          <w:rFonts w:ascii="Nimbus Roman" w:hAnsi="Nimbus Roman" w:eastAsia="Calibri" w:cs="Times New Roman"/>
-          <w:sz w:val="28"/>
-          <w:szCs w:val="28"/>
-          <w:lang w:bidi="ar-SA"/>
-        </w:rPr>
-      </w:pPr>
-      <w:r>
-        <w:rPr>
-          <w:rFonts w:eastAsia="Calibri" w:cs="Times New Roman" w:ascii="Nimbus Roman" w:hAnsi="Nimbus Roman"/>
-          <w:sz w:val="28"/>
-          <w:szCs w:val="28"/>
-          <w:lang w:bidi="ar-SA"/>
-        </w:rPr>
-      </w:r>
-    </w:p>
-    <w:p>
-      <w:pPr>
-        <w:pStyle w:val="Normal"/>
-        <w:spacing w:lineRule="auto" w:line="360" w:before="0" w:after="0"/>
-        <w:jc w:val="both"/>
-        <w:rPr>
-          <w:rFonts w:ascii="Nimbus Roman" w:hAnsi="Nimbus Roman" w:eastAsia="Calibri" w:cs="Times New Roman"/>
-          <w:sz w:val="28"/>
-          <w:szCs w:val="28"/>
-          <w:lang w:bidi="ar-SA"/>
-        </w:rPr>
-      </w:pPr>
-      <w:r>
-        <w:rPr>
-          <w:rFonts w:eastAsia="Calibri" w:cs="Times New Roman" w:ascii="Nimbus Roman" w:hAnsi="Nimbus Roman"/>
-          <w:sz w:val="28"/>
-          <w:szCs w:val="28"/>
-          <w:lang w:bidi="ar-SA"/>
-        </w:rPr>
       </w:r>
     </w:p>
     <w:p>
@@ -819,10 +684,55 @@
         <w:pStyle w:val="Normal"/>
         <w:spacing w:lineRule="auto" w:line="360" w:before="0" w:after="0"/>
         <w:jc w:val="center"/>
-        <w:rPr>
-          <w:rFonts w:ascii="Nimbus Roman" w:hAnsi="Nimbus Roman"/>
-        </w:rPr>
-      </w:pPr>
+        <w:rPr/>
+      </w:pPr>
+      <w:r>
+        <w:drawing>
+          <wp:anchor behindDoc="0" distT="0" distB="0" distL="0" distR="0" simplePos="0" locked="0" layoutInCell="0" allowOverlap="1" relativeHeight="3">
+            <wp:simplePos x="0" y="0"/>
+            <wp:positionH relativeFrom="column">
+              <wp:posOffset>-139065</wp:posOffset>
+            </wp:positionH>
+            <wp:positionV relativeFrom="paragraph">
+              <wp:posOffset>516890</wp:posOffset>
+            </wp:positionV>
+            <wp:extent cx="5940425" cy="5792470"/>
+            <wp:effectExtent l="0" t="0" r="0" b="0"/>
+            <wp:wrapSquare wrapText="largest"/>
+            <wp:docPr id="2" name="Image1" descr=""/>
+            <wp:cNvGraphicFramePr>
+              <a:graphicFrameLocks xmlns:a="http://schemas.openxmlformats.org/drawingml/2006/main" noChangeAspect="1"/>
+            </wp:cNvGraphicFramePr>
+            <a:graphic xmlns:a="http://schemas.openxmlformats.org/drawingml/2006/main">
+              <a:graphicData uri="http://schemas.openxmlformats.org/drawingml/2006/picture">
+                <pic:pic xmlns:pic="http://schemas.openxmlformats.org/drawingml/2006/picture">
+                  <pic:nvPicPr>
+                    <pic:cNvPr id="2" name="Image1" descr=""/>
+                    <pic:cNvPicPr>
+                      <a:picLocks noChangeAspect="1" noChangeArrowheads="1"/>
+                    </pic:cNvPicPr>
+                  </pic:nvPicPr>
+                  <pic:blipFill>
+                    <a:blip r:embed="rId3"/>
+                    <a:stretch>
+                      <a:fillRect/>
+                    </a:stretch>
+                  </pic:blipFill>
+                  <pic:spPr bwMode="auto">
+                    <a:xfrm>
+                      <a:off x="0" y="0"/>
+                      <a:ext cx="5940425" cy="5792470"/>
+                    </a:xfrm>
+                    <a:prstGeom prst="rect">
+                      <a:avLst/>
+                    </a:prstGeom>
+                  </pic:spPr>
+                </pic:pic>
+              </a:graphicData>
+            </a:graphic>
+          </wp:anchor>
+        </w:drawing>
+      </w:r>
       <w:r>
         <w:rPr>
           <w:rFonts w:eastAsia="Calibri" w:cs="Times New Roman" w:ascii="Nimbus Roman" w:hAnsi="Nimbus Roman"/>
@@ -849,6 +759,1481 @@
           <w:sz w:val="28"/>
           <w:szCs w:val="28"/>
         </w:rPr>
+        <w:br/>
+        <w:br/>
+        <w:br/>
+        <w:br/>
+      </w:r>
+      <w:r>
+        <w:rPr>
+          <w:rFonts w:cs="Times New Roman" w:ascii="Times New Roman" w:hAnsi="Times New Roman"/>
+          <w:sz w:val="28"/>
+          <w:szCs w:val="28"/>
+          <w:lang w:val="ru-RU"/>
+        </w:rPr>
+        <w:t xml:space="preserve">Рисунок 1 – </w:t>
+      </w:r>
+      <w:r>
+        <w:rPr>
+          <w:rFonts w:cs="Times New Roman" w:ascii="Times New Roman" w:hAnsi="Times New Roman"/>
+          <w:sz w:val="28"/>
+          <w:szCs w:val="28"/>
+          <w:lang w:val="en-US"/>
+        </w:rPr>
+        <w:t xml:space="preserve">ER </w:t>
+      </w:r>
+      <w:r>
+        <w:rPr>
+          <w:rFonts w:cs="Times New Roman" w:ascii="Times New Roman" w:hAnsi="Times New Roman"/>
+          <w:sz w:val="28"/>
+          <w:szCs w:val="28"/>
+          <w:lang w:val="ru-RU"/>
+        </w:rPr>
+        <w:t>диаграмма.</w:t>
+      </w:r>
+      <w:r>
+        <w:rPr>
+          <w:rFonts w:cs="Times New Roman" w:ascii="Nimbus Roman" w:hAnsi="Nimbus Roman"/>
+          <w:sz w:val="28"/>
+          <w:szCs w:val="28"/>
+        </w:rPr>
+        <w:br/>
+        <w:br/>
+        <w:br/>
+        <w:br/>
+        <w:br/>
+        <w:br/>
+        <w:br/>
+        <w:br/>
+        <w:br/>
+        <w:br/>
+        <w:br/>
+        <w:br/>
+        <w:br/>
+      </w:r>
+      <w:r>
+        <w:rPr>
+          <w:rFonts w:cs="Times New Roman" w:ascii="Times New Roman" w:hAnsi="Times New Roman"/>
+          <w:sz w:val="28"/>
+          <w:szCs w:val="28"/>
+          <w:lang w:val="ru-RU"/>
+        </w:rPr>
+        <w:t>Рисунок 2 – диаграмма классов.</w:t>
+      </w:r>
+      <w:r>
+        <w:rPr>
+          <w:rFonts w:cs="Times New Roman" w:ascii="Nimbus Roman" w:hAnsi="Nimbus Roman"/>
+          <w:sz w:val="28"/>
+          <w:szCs w:val="28"/>
+        </w:rPr>
+        <w:drawing>
+          <wp:anchor behindDoc="0" distT="0" distB="0" distL="0" distR="0" simplePos="0" locked="0" layoutInCell="0" allowOverlap="1" relativeHeight="4">
+            <wp:simplePos x="0" y="0"/>
+            <wp:positionH relativeFrom="column">
+              <wp:align>center</wp:align>
+            </wp:positionH>
+            <wp:positionV relativeFrom="paragraph">
+              <wp:posOffset>635</wp:posOffset>
+            </wp:positionV>
+            <wp:extent cx="5940425" cy="4015105"/>
+            <wp:effectExtent l="0" t="0" r="0" b="0"/>
+            <wp:wrapSquare wrapText="largest"/>
+            <wp:docPr id="3" name="Image2" descr=""/>
+            <wp:cNvGraphicFramePr>
+              <a:graphicFrameLocks xmlns:a="http://schemas.openxmlformats.org/drawingml/2006/main" noChangeAspect="1"/>
+            </wp:cNvGraphicFramePr>
+            <a:graphic xmlns:a="http://schemas.openxmlformats.org/drawingml/2006/main">
+              <a:graphicData uri="http://schemas.openxmlformats.org/drawingml/2006/picture">
+                <pic:pic xmlns:pic="http://schemas.openxmlformats.org/drawingml/2006/picture">
+                  <pic:nvPicPr>
+                    <pic:cNvPr id="3" name="Image2" descr=""/>
+                    <pic:cNvPicPr>
+                      <a:picLocks noChangeAspect="1" noChangeArrowheads="1"/>
+                    </pic:cNvPicPr>
+                  </pic:nvPicPr>
+                  <pic:blipFill>
+                    <a:blip r:embed="rId4"/>
+                    <a:stretch>
+                      <a:fillRect/>
+                    </a:stretch>
+                  </pic:blipFill>
+                  <pic:spPr bwMode="auto">
+                    <a:xfrm>
+                      <a:off x="0" y="0"/>
+                      <a:ext cx="5940425" cy="4015105"/>
+                    </a:xfrm>
+                    <a:prstGeom prst="rect">
+                      <a:avLst/>
+                    </a:prstGeom>
+                  </pic:spPr>
+                </pic:pic>
+              </a:graphicData>
+            </a:graphic>
+          </wp:anchor>
+        </w:drawing>
+      </w:r>
+      <w:r>
+        <w:rPr>
+          <w:rFonts w:cs="Times New Roman" w:ascii="Nimbus Roman" w:hAnsi="Nimbus Roman"/>
+          <w:sz w:val="28"/>
+          <w:szCs w:val="28"/>
+        </w:rPr>
+        <w:br/>
+        <w:br/>
+        <w:br/>
+        <w:br/>
+        <w:br/>
+        <w:br/>
+        <w:br/>
+        <w:br/>
+        <w:br/>
+        <w:br/>
+        <w:br/>
+        <w:br/>
+        <w:br/>
+        <w:br/>
+      </w:r>
+    </w:p>
+    <w:p>
+      <w:pPr>
+        <w:pStyle w:val="Normal"/>
+        <w:ind w:firstLine="709"/>
+        <w:rPr>
+          <w:rFonts w:ascii="Nimbus Roman" w:hAnsi="Nimbus Roman" w:cs="Times New Roman"/>
+          <w:sz w:val="28"/>
+          <w:szCs w:val="28"/>
+        </w:rPr>
+      </w:pPr>
+      <w:r>
+        <w:rPr/>
+      </w:r>
+    </w:p>
+    <w:p>
+      <w:pPr>
+        <w:pStyle w:val="Normal"/>
+        <w:ind w:firstLine="709"/>
+        <w:rPr>
+          <w:rFonts w:ascii="Nimbus Roman" w:hAnsi="Nimbus Roman" w:cs="Times New Roman"/>
+          <w:sz w:val="28"/>
+          <w:szCs w:val="28"/>
+        </w:rPr>
+      </w:pPr>
+      <w:r>
+        <w:rPr/>
+      </w:r>
+    </w:p>
+    <w:p>
+      <w:pPr>
+        <w:pStyle w:val="Normal"/>
+        <w:ind w:firstLine="709"/>
+        <w:rPr>
+          <w:rFonts w:ascii="Nimbus Roman" w:hAnsi="Nimbus Roman" w:cs="Times New Roman"/>
+          <w:sz w:val="28"/>
+          <w:szCs w:val="28"/>
+        </w:rPr>
+      </w:pPr>
+      <w:r>
+        <w:rPr/>
+      </w:r>
+    </w:p>
+    <w:p>
+      <w:pPr>
+        <w:pStyle w:val="Normal"/>
+        <w:ind w:firstLine="709"/>
+        <w:rPr>
+          <w:rFonts w:ascii="Nimbus Roman" w:hAnsi="Nimbus Roman" w:cs="Times New Roman"/>
+          <w:sz w:val="28"/>
+          <w:szCs w:val="28"/>
+        </w:rPr>
+      </w:pPr>
+      <w:r>
+        <w:rPr/>
+      </w:r>
+    </w:p>
+    <w:p>
+      <w:pPr>
+        <w:pStyle w:val="Normal"/>
+        <w:ind w:firstLine="709"/>
+        <w:rPr>
+          <w:rFonts w:ascii="Nimbus Roman" w:hAnsi="Nimbus Roman" w:cs="Times New Roman"/>
+          <w:sz w:val="28"/>
+          <w:szCs w:val="28"/>
+        </w:rPr>
+      </w:pPr>
+      <w:r>
+        <w:rPr/>
+        <w:drawing>
+          <wp:anchor behindDoc="0" distT="0" distB="0" distL="0" distR="0" simplePos="0" locked="0" layoutInCell="0" allowOverlap="1" relativeHeight="5">
+            <wp:simplePos x="0" y="0"/>
+            <wp:positionH relativeFrom="column">
+              <wp:align>center</wp:align>
+            </wp:positionH>
+            <wp:positionV relativeFrom="paragraph">
+              <wp:posOffset>635</wp:posOffset>
+            </wp:positionV>
+            <wp:extent cx="5940425" cy="3739515"/>
+            <wp:effectExtent l="0" t="0" r="0" b="0"/>
+            <wp:wrapSquare wrapText="largest"/>
+            <wp:docPr id="4" name="Image3" descr=""/>
+            <wp:cNvGraphicFramePr>
+              <a:graphicFrameLocks xmlns:a="http://schemas.openxmlformats.org/drawingml/2006/main" noChangeAspect="1"/>
+            </wp:cNvGraphicFramePr>
+            <a:graphic xmlns:a="http://schemas.openxmlformats.org/drawingml/2006/main">
+              <a:graphicData uri="http://schemas.openxmlformats.org/drawingml/2006/picture">
+                <pic:pic xmlns:pic="http://schemas.openxmlformats.org/drawingml/2006/picture">
+                  <pic:nvPicPr>
+                    <pic:cNvPr id="4" name="Image3" descr=""/>
+                    <pic:cNvPicPr>
+                      <a:picLocks noChangeAspect="1" noChangeArrowheads="1"/>
+                    </pic:cNvPicPr>
+                  </pic:nvPicPr>
+                  <pic:blipFill>
+                    <a:blip r:embed="rId5"/>
+                    <a:stretch>
+                      <a:fillRect/>
+                    </a:stretch>
+                  </pic:blipFill>
+                  <pic:spPr bwMode="auto">
+                    <a:xfrm>
+                      <a:off x="0" y="0"/>
+                      <a:ext cx="5940425" cy="3739515"/>
+                    </a:xfrm>
+                    <a:prstGeom prst="rect">
+                      <a:avLst/>
+                    </a:prstGeom>
+                  </pic:spPr>
+                </pic:pic>
+              </a:graphicData>
+            </a:graphic>
+          </wp:anchor>
+        </w:drawing>
+      </w:r>
+    </w:p>
+    <w:p>
+      <w:pPr>
+        <w:pStyle w:val="Normal"/>
+        <w:ind w:firstLine="709"/>
+        <w:rPr>
+          <w:rFonts w:ascii="Nimbus Roman" w:hAnsi="Nimbus Roman" w:cs="Times New Roman"/>
+          <w:sz w:val="28"/>
+          <w:szCs w:val="28"/>
+        </w:rPr>
+      </w:pPr>
+      <w:r>
+        <w:rPr/>
+      </w:r>
+    </w:p>
+    <w:p>
+      <w:pPr>
+        <w:pStyle w:val="Normal"/>
+        <w:ind w:firstLine="709"/>
+        <w:rPr>
+          <w:rFonts w:ascii="Nimbus Roman" w:hAnsi="Nimbus Roman" w:cs="Times New Roman"/>
+          <w:sz w:val="28"/>
+          <w:szCs w:val="28"/>
+        </w:rPr>
+      </w:pPr>
+      <w:r>
+        <w:rPr/>
+      </w:r>
+    </w:p>
+    <w:p>
+      <w:pPr>
+        <w:pStyle w:val="Normal"/>
+        <w:ind w:firstLine="709"/>
+        <w:rPr>
+          <w:rFonts w:ascii="Nimbus Roman" w:hAnsi="Nimbus Roman" w:cs="Times New Roman"/>
+          <w:sz w:val="28"/>
+          <w:szCs w:val="28"/>
+        </w:rPr>
+      </w:pPr>
+      <w:r>
+        <w:rPr>
+          <w:rFonts w:cs="Times New Roman" w:ascii="Times New Roman" w:hAnsi="Times New Roman"/>
+          <w:sz w:val="28"/>
+          <w:szCs w:val="28"/>
+          <w:lang w:val="ru-RU"/>
+        </w:rPr>
+        <w:t xml:space="preserve">Рисунок 3 – </w:t>
+      </w:r>
+      <w:r>
+        <w:rPr>
+          <w:rFonts w:cs="Times New Roman" w:ascii="Times New Roman" w:hAnsi="Times New Roman"/>
+          <w:sz w:val="28"/>
+          <w:szCs w:val="28"/>
+          <w:lang w:val="en-US"/>
+        </w:rPr>
+        <w:t>Sequence</w:t>
+      </w:r>
+      <w:r>
+        <w:rPr>
+          <w:rFonts w:cs="Times New Roman" w:ascii="Times New Roman" w:hAnsi="Times New Roman"/>
+          <w:sz w:val="28"/>
+          <w:szCs w:val="28"/>
+          <w:lang w:val="ru-RU"/>
+        </w:rPr>
+        <w:t xml:space="preserve"> диаграмма.</w:t>
+      </w:r>
+    </w:p>
+    <w:p>
+      <w:pPr>
+        <w:pStyle w:val="Normal"/>
+        <w:ind w:firstLine="709"/>
+        <w:rPr>
+          <w:rFonts w:ascii="Nimbus Roman" w:hAnsi="Nimbus Roman" w:cs="Times New Roman"/>
+          <w:sz w:val="28"/>
+          <w:szCs w:val="28"/>
+        </w:rPr>
+      </w:pPr>
+      <w:r>
+        <w:rPr/>
+      </w:r>
+    </w:p>
+    <w:p>
+      <w:pPr>
+        <w:pStyle w:val="Normal"/>
+        <w:ind w:firstLine="709"/>
+        <w:rPr>
+          <w:rFonts w:ascii="Nimbus Roman" w:hAnsi="Nimbus Roman" w:cs="Times New Roman"/>
+          <w:sz w:val="28"/>
+          <w:szCs w:val="28"/>
+        </w:rPr>
+      </w:pPr>
+      <w:r>
+        <w:rPr/>
+      </w:r>
+    </w:p>
+    <w:p>
+      <w:pPr>
+        <w:pStyle w:val="Normal"/>
+        <w:ind w:firstLine="709"/>
+        <w:rPr>
+          <w:rFonts w:ascii="Nimbus Roman" w:hAnsi="Nimbus Roman" w:cs="Times New Roman"/>
+          <w:sz w:val="28"/>
+          <w:szCs w:val="28"/>
+        </w:rPr>
+      </w:pPr>
+      <w:r>
+        <w:rPr/>
+      </w:r>
+    </w:p>
+    <w:p>
+      <w:pPr>
+        <w:pStyle w:val="Normal"/>
+        <w:ind w:firstLine="709"/>
+        <w:rPr>
+          <w:rFonts w:ascii="Nimbus Roman" w:hAnsi="Nimbus Roman" w:cs="Times New Roman"/>
+          <w:sz w:val="28"/>
+          <w:szCs w:val="28"/>
+        </w:rPr>
+      </w:pPr>
+      <w:r>
+        <w:rPr/>
+      </w:r>
+    </w:p>
+    <w:p>
+      <w:pPr>
+        <w:pStyle w:val="Normal"/>
+        <w:ind w:firstLine="709"/>
+        <w:rPr>
+          <w:rFonts w:ascii="Nimbus Roman" w:hAnsi="Nimbus Roman" w:cs="Times New Roman"/>
+          <w:sz w:val="28"/>
+          <w:szCs w:val="28"/>
+        </w:rPr>
+      </w:pPr>
+      <w:r>
+        <w:rPr/>
+      </w:r>
+    </w:p>
+    <w:p>
+      <w:pPr>
+        <w:pStyle w:val="Normal"/>
+        <w:ind w:firstLine="709"/>
+        <w:rPr>
+          <w:rFonts w:ascii="Nimbus Roman" w:hAnsi="Nimbus Roman" w:cs="Times New Roman"/>
+          <w:sz w:val="28"/>
+          <w:szCs w:val="28"/>
+        </w:rPr>
+      </w:pPr>
+      <w:r>
+        <w:rPr/>
+      </w:r>
+    </w:p>
+    <w:p>
+      <w:pPr>
+        <w:pStyle w:val="Normal"/>
+        <w:ind w:firstLine="709"/>
+        <w:rPr>
+          <w:rFonts w:ascii="Nimbus Roman" w:hAnsi="Nimbus Roman" w:cs="Times New Roman"/>
+          <w:sz w:val="28"/>
+          <w:szCs w:val="28"/>
+        </w:rPr>
+      </w:pPr>
+      <w:r>
+        <w:rPr/>
+      </w:r>
+    </w:p>
+    <w:p>
+      <w:pPr>
+        <w:pStyle w:val="Normal"/>
+        <w:ind w:firstLine="709"/>
+        <w:rPr>
+          <w:rFonts w:ascii="Nimbus Roman" w:hAnsi="Nimbus Roman" w:cs="Times New Roman"/>
+          <w:sz w:val="28"/>
+          <w:szCs w:val="28"/>
+        </w:rPr>
+      </w:pPr>
+      <w:r>
+        <w:rPr/>
+      </w:r>
+    </w:p>
+    <w:p>
+      <w:pPr>
+        <w:pStyle w:val="Normal"/>
+        <w:ind w:firstLine="709"/>
+        <w:rPr>
+          <w:rFonts w:ascii="Nimbus Roman" w:hAnsi="Nimbus Roman" w:cs="Times New Roman"/>
+          <w:sz w:val="28"/>
+          <w:szCs w:val="28"/>
+        </w:rPr>
+      </w:pPr>
+      <w:r>
+        <w:rPr/>
+      </w:r>
+    </w:p>
+    <w:p>
+      <w:pPr>
+        <w:pStyle w:val="Normal"/>
+        <w:ind w:firstLine="709"/>
+        <w:rPr>
+          <w:rFonts w:ascii="Nimbus Roman" w:hAnsi="Nimbus Roman" w:cs="Times New Roman"/>
+          <w:sz w:val="28"/>
+          <w:szCs w:val="28"/>
+        </w:rPr>
+      </w:pPr>
+      <w:r>
+        <w:rPr/>
+      </w:r>
+    </w:p>
+    <w:p>
+      <w:pPr>
+        <w:pStyle w:val="Normal"/>
+        <w:ind w:firstLine="709"/>
+        <w:rPr>
+          <w:rFonts w:ascii="Nimbus Roman" w:hAnsi="Nimbus Roman" w:cs="Times New Roman"/>
+          <w:sz w:val="28"/>
+          <w:szCs w:val="28"/>
+        </w:rPr>
+      </w:pPr>
+      <w:r>
+        <w:rPr/>
+      </w:r>
+    </w:p>
+    <w:p>
+      <w:pPr>
+        <w:pStyle w:val="Normal"/>
+        <w:ind w:firstLine="709"/>
+        <w:rPr>
+          <w:rFonts w:ascii="Nimbus Roman" w:hAnsi="Nimbus Roman" w:cs="Times New Roman"/>
+          <w:sz w:val="28"/>
+          <w:szCs w:val="28"/>
+        </w:rPr>
+      </w:pPr>
+      <w:r>
+        <w:rPr/>
+      </w:r>
+    </w:p>
+    <w:p>
+      <w:pPr>
+        <w:pStyle w:val="Normal"/>
+        <w:ind w:firstLine="709"/>
+        <w:rPr>
+          <w:rFonts w:ascii="Nimbus Roman" w:hAnsi="Nimbus Roman" w:cs="Times New Roman"/>
+          <w:sz w:val="28"/>
+          <w:szCs w:val="28"/>
+        </w:rPr>
+      </w:pPr>
+      <w:r>
+        <w:rPr/>
+      </w:r>
+    </w:p>
+    <w:p>
+      <w:pPr>
+        <w:pStyle w:val="Normal"/>
+        <w:ind w:firstLine="709"/>
+        <w:rPr>
+          <w:rFonts w:ascii="Nimbus Roman" w:hAnsi="Nimbus Roman" w:cs="Times New Roman"/>
+          <w:sz w:val="28"/>
+          <w:szCs w:val="28"/>
+        </w:rPr>
+      </w:pPr>
+      <w:r>
+        <w:rPr/>
+      </w:r>
+    </w:p>
+    <w:p>
+      <w:pPr>
+        <w:pStyle w:val="Normal"/>
+        <w:ind w:hanging="0"/>
+        <w:rPr>
+          <w:sz w:val="28"/>
+          <w:szCs w:val="28"/>
+        </w:rPr>
+      </w:pPr>
+      <w:bookmarkStart w:id="0" w:name="_Toc166287226"/>
+      <w:bookmarkEnd w:id="0"/>
+      <w:r>
+        <w:rPr>
+          <w:rFonts w:cs="Times New Roman" w:ascii="Times New Roman" w:hAnsi="Times New Roman"/>
+          <w:b/>
+          <w:bCs/>
+          <w:sz w:val="28"/>
+          <w:szCs w:val="28"/>
+        </w:rPr>
+        <w:t>ПРИЛОЖЕНИЕ А ТЕХНИЧЕСКОЕ ЗАДАНИЕ</w:t>
+      </w:r>
+    </w:p>
+    <w:p>
+      <w:pPr>
+        <w:pStyle w:val="Normal"/>
+        <w:jc w:val="center"/>
+        <w:rPr>
+          <w:sz w:val="28"/>
+          <w:szCs w:val="28"/>
+        </w:rPr>
+      </w:pPr>
+      <w:r>
+        <w:rPr>
+          <w:rFonts w:eastAsia="Times New Roman" w:cs="Times New Roman" w:ascii="Times New Roman" w:hAnsi="Times New Roman"/>
+          <w:color w:val="000000"/>
+          <w:sz w:val="28"/>
+          <w:szCs w:val="28"/>
+          <w:lang w:val="ru-RU"/>
+        </w:rPr>
+        <w:t>МОСКОВСКИЙ ГОСУДАРСТВЕННЫЙ ТЕХНИЧЕСКИЙ УНИВЕРСИТЕТ</w:t>
+      </w:r>
+    </w:p>
+    <w:p>
+      <w:pPr>
+        <w:pStyle w:val="Normal"/>
+        <w:pBdr>
+          <w:bottom w:val="single" w:sz="12" w:space="1" w:color="000000"/>
+        </w:pBdr>
+        <w:jc w:val="center"/>
+        <w:rPr>
+          <w:sz w:val="28"/>
+          <w:szCs w:val="28"/>
+        </w:rPr>
+      </w:pPr>
+      <w:r>
+        <w:rPr>
+          <w:rFonts w:eastAsia="Times New Roman" w:cs="Times New Roman" w:ascii="Times New Roman" w:hAnsi="Times New Roman"/>
+          <w:color w:val="000000"/>
+          <w:sz w:val="28"/>
+          <w:szCs w:val="28"/>
+          <w:lang w:val="ru-RU"/>
+        </w:rPr>
+        <w:t>им. Н.Э. Баумана</w:t>
+      </w:r>
+    </w:p>
+    <w:p>
+      <w:pPr>
+        <w:pStyle w:val="Normal"/>
+        <w:jc w:val="center"/>
+        <w:rPr>
+          <w:sz w:val="28"/>
+          <w:szCs w:val="28"/>
+        </w:rPr>
+      </w:pPr>
+      <w:r>
+        <w:rPr>
+          <w:rFonts w:eastAsia="Times New Roman" w:cs="Times New Roman" w:ascii="Times New Roman" w:hAnsi="Times New Roman"/>
+          <w:color w:val="000000"/>
+          <w:sz w:val="28"/>
+          <w:szCs w:val="28"/>
+          <w:lang w:val="ru-RU"/>
+        </w:rPr>
+        <w:t>Кафедра «Системы обработки информации и управления»</w:t>
+      </w:r>
+    </w:p>
+    <w:tbl>
+      <w:tblPr>
+        <w:tblW w:w="9214" w:type="dxa"/>
+        <w:jc w:val="left"/>
+        <w:tblInd w:w="70" w:type="dxa"/>
+        <w:tblLayout w:type="fixed"/>
+        <w:tblCellMar>
+          <w:top w:w="0" w:type="dxa"/>
+          <w:left w:w="70" w:type="dxa"/>
+          <w:bottom w:w="0" w:type="dxa"/>
+          <w:right w:w="70" w:type="dxa"/>
+        </w:tblCellMar>
+        <w:tblLook w:val="0000" w:noHBand="0" w:noVBand="0" w:firstColumn="0" w:lastRow="0" w:lastColumn="0" w:firstRow="0"/>
+      </w:tblPr>
+      <w:tblGrid>
+        <w:gridCol w:w="4111"/>
+        <w:gridCol w:w="1276"/>
+        <w:gridCol w:w="3827"/>
+      </w:tblGrid>
+      <w:tr>
+        <w:trPr>
+          <w:trHeight w:val="394" w:hRule="atLeast"/>
+        </w:trPr>
+        <w:tc>
+          <w:tcPr>
+            <w:tcW w:w="4111" w:type="dxa"/>
+            <w:tcBorders/>
+            <w:vAlign w:val="center"/>
+          </w:tcPr>
+          <w:p>
+            <w:pPr>
+              <w:pStyle w:val="Normal"/>
+              <w:jc w:val="center"/>
+              <w:rPr>
+                <w:sz w:val="28"/>
+                <w:szCs w:val="28"/>
+              </w:rPr>
+            </w:pPr>
+            <w:r>
+              <w:rPr>
+                <w:rFonts w:cs="Times New Roman" w:ascii="Times New Roman" w:hAnsi="Times New Roman"/>
+                <w:sz w:val="28"/>
+                <w:szCs w:val="28"/>
+              </w:rPr>
+              <w:t>Утверждаю</w:t>
+            </w:r>
+          </w:p>
+          <w:p>
+            <w:pPr>
+              <w:pStyle w:val="Normal"/>
+              <w:spacing w:before="0" w:after="160"/>
+              <w:jc w:val="center"/>
+              <w:rPr>
+                <w:sz w:val="28"/>
+                <w:szCs w:val="28"/>
+              </w:rPr>
+            </w:pPr>
+            <w:r>
+              <w:rPr>
+                <w:rFonts w:cs="Times New Roman" w:ascii="Times New Roman" w:hAnsi="Times New Roman"/>
+                <w:sz w:val="28"/>
+                <w:szCs w:val="28"/>
+                <w:lang w:val="ru-RU"/>
+              </w:rPr>
+              <w:t>Заведующий кафедрой ИУ-5</w:t>
+            </w:r>
+          </w:p>
+        </w:tc>
+        <w:tc>
+          <w:tcPr>
+            <w:tcW w:w="1276" w:type="dxa"/>
+            <w:tcBorders/>
+            <w:vAlign w:val="center"/>
+          </w:tcPr>
+          <w:p>
+            <w:pPr>
+              <w:pStyle w:val="Normal"/>
+              <w:spacing w:before="0" w:after="160"/>
+              <w:jc w:val="center"/>
+              <w:rPr>
+                <w:rFonts w:ascii="Times New Roman" w:hAnsi="Times New Roman" w:cs="Times New Roman"/>
+                <w:sz w:val="28"/>
+                <w:szCs w:val="28"/>
+              </w:rPr>
+            </w:pPr>
+            <w:r>
+              <w:rPr>
+                <w:rFonts w:cs="Times New Roman" w:ascii="Times New Roman" w:hAnsi="Times New Roman"/>
+                <w:sz w:val="28"/>
+                <w:szCs w:val="28"/>
+              </w:rPr>
+            </w:r>
+          </w:p>
+        </w:tc>
+        <w:tc>
+          <w:tcPr>
+            <w:tcW w:w="3827" w:type="dxa"/>
+            <w:tcBorders/>
+            <w:vAlign w:val="center"/>
+          </w:tcPr>
+          <w:p>
+            <w:pPr>
+              <w:pStyle w:val="Normal"/>
+              <w:jc w:val="center"/>
+              <w:rPr>
+                <w:sz w:val="28"/>
+                <w:szCs w:val="28"/>
+              </w:rPr>
+            </w:pPr>
+            <w:r>
+              <w:rPr>
+                <w:rFonts w:cs="Times New Roman" w:ascii="Times New Roman" w:hAnsi="Times New Roman"/>
+                <w:sz w:val="28"/>
+                <w:szCs w:val="28"/>
+              </w:rPr>
+              <w:t>Согласовано</w:t>
+            </w:r>
+          </w:p>
+          <w:p>
+            <w:pPr>
+              <w:pStyle w:val="Normal"/>
+              <w:spacing w:before="0" w:after="160"/>
+              <w:jc w:val="center"/>
+              <w:rPr>
+                <w:sz w:val="28"/>
+                <w:szCs w:val="28"/>
+              </w:rPr>
+            </w:pPr>
+            <w:r>
+              <w:rPr>
+                <w:rFonts w:cs="Times New Roman" w:ascii="Times New Roman" w:hAnsi="Times New Roman"/>
+                <w:sz w:val="28"/>
+                <w:szCs w:val="28"/>
+                <w:lang w:val="ru-RU"/>
+              </w:rPr>
+              <w:t>Научный руководитель</w:t>
+            </w:r>
+          </w:p>
+        </w:tc>
+      </w:tr>
+      <w:tr>
+        <w:trPr>
+          <w:trHeight w:val="607" w:hRule="atLeast"/>
+        </w:trPr>
+        <w:tc>
+          <w:tcPr>
+            <w:tcW w:w="4111" w:type="dxa"/>
+            <w:tcBorders/>
+            <w:vAlign w:val="center"/>
+          </w:tcPr>
+          <w:p>
+            <w:pPr>
+              <w:pStyle w:val="Normal"/>
+              <w:jc w:val="center"/>
+              <w:rPr>
+                <w:sz w:val="28"/>
+                <w:szCs w:val="28"/>
+              </w:rPr>
+            </w:pPr>
+            <w:r>
+              <w:rPr>
+                <w:rFonts w:cs="Times New Roman" w:ascii="Times New Roman" w:hAnsi="Times New Roman"/>
+                <w:sz w:val="28"/>
+                <w:szCs w:val="28"/>
+                <w:lang w:val="ru-RU"/>
+              </w:rPr>
+              <w:t>___________В.И.Терехов</w:t>
+            </w:r>
+          </w:p>
+          <w:p>
+            <w:pPr>
+              <w:pStyle w:val="Normal"/>
+              <w:spacing w:before="0" w:after="160"/>
+              <w:jc w:val="center"/>
+              <w:rPr>
+                <w:sz w:val="28"/>
+                <w:szCs w:val="28"/>
+              </w:rPr>
+            </w:pPr>
+            <w:r>
+              <w:rPr>
+                <w:rFonts w:cs="Times New Roman" w:ascii="Times New Roman" w:hAnsi="Times New Roman"/>
+                <w:sz w:val="28"/>
+                <w:szCs w:val="28"/>
+              </w:rPr>
+              <w:t>"__"__________20</w:t>
+            </w:r>
+            <w:r>
+              <w:rPr>
+                <w:rFonts w:cs="Times New Roman" w:ascii="Times New Roman" w:hAnsi="Times New Roman"/>
+                <w:sz w:val="28"/>
+                <w:szCs w:val="28"/>
+                <w:lang w:val="ru-RU"/>
+              </w:rPr>
+              <w:t>24</w:t>
+            </w:r>
+            <w:r>
+              <w:rPr>
+                <w:rFonts w:cs="Times New Roman" w:ascii="Times New Roman" w:hAnsi="Times New Roman"/>
+                <w:sz w:val="28"/>
+                <w:szCs w:val="28"/>
+              </w:rPr>
+              <w:t xml:space="preserve"> г.</w:t>
+            </w:r>
+          </w:p>
+        </w:tc>
+        <w:tc>
+          <w:tcPr>
+            <w:tcW w:w="1276" w:type="dxa"/>
+            <w:tcBorders/>
+            <w:vAlign w:val="center"/>
+          </w:tcPr>
+          <w:p>
+            <w:pPr>
+              <w:pStyle w:val="Normal"/>
+              <w:spacing w:before="0" w:after="160"/>
+              <w:jc w:val="center"/>
+              <w:rPr>
+                <w:rFonts w:ascii="Times New Roman" w:hAnsi="Times New Roman" w:cs="Times New Roman"/>
+                <w:sz w:val="28"/>
+                <w:szCs w:val="28"/>
+              </w:rPr>
+            </w:pPr>
+            <w:r>
+              <w:rPr>
+                <w:rFonts w:cs="Times New Roman" w:ascii="Times New Roman" w:hAnsi="Times New Roman"/>
+                <w:sz w:val="28"/>
+                <w:szCs w:val="28"/>
+              </w:rPr>
+            </w:r>
+          </w:p>
+        </w:tc>
+        <w:tc>
+          <w:tcPr>
+            <w:tcW w:w="3827" w:type="dxa"/>
+            <w:tcBorders/>
+            <w:vAlign w:val="center"/>
+          </w:tcPr>
+          <w:p>
+            <w:pPr>
+              <w:pStyle w:val="Normal"/>
+              <w:jc w:val="center"/>
+              <w:rPr>
+                <w:sz w:val="28"/>
+                <w:szCs w:val="28"/>
+              </w:rPr>
+            </w:pPr>
+            <w:r>
+              <w:rPr>
+                <w:rFonts w:cs="Times New Roman" w:ascii="Times New Roman" w:hAnsi="Times New Roman"/>
+                <w:sz w:val="28"/>
+                <w:szCs w:val="28"/>
+                <w:lang w:val="ru-RU"/>
+              </w:rPr>
+              <w:t>__________А.И. Канев</w:t>
+            </w:r>
+          </w:p>
+          <w:p>
+            <w:pPr>
+              <w:pStyle w:val="Normal"/>
+              <w:spacing w:before="0" w:after="160"/>
+              <w:jc w:val="center"/>
+              <w:rPr>
+                <w:sz w:val="28"/>
+                <w:szCs w:val="28"/>
+              </w:rPr>
+            </w:pPr>
+            <w:r>
+              <w:rPr>
+                <w:rFonts w:cs="Times New Roman" w:ascii="Times New Roman" w:hAnsi="Times New Roman"/>
+                <w:sz w:val="28"/>
+                <w:szCs w:val="28"/>
+              </w:rPr>
+              <w:t>"__"__________20</w:t>
+            </w:r>
+            <w:r>
+              <w:rPr>
+                <w:rFonts w:cs="Times New Roman" w:ascii="Times New Roman" w:hAnsi="Times New Roman"/>
+                <w:sz w:val="28"/>
+                <w:szCs w:val="28"/>
+                <w:lang w:val="ru-RU"/>
+              </w:rPr>
+              <w:t>24</w:t>
+            </w:r>
+            <w:r>
+              <w:rPr>
+                <w:rFonts w:cs="Times New Roman" w:ascii="Times New Roman" w:hAnsi="Times New Roman"/>
+                <w:sz w:val="28"/>
+                <w:szCs w:val="28"/>
+              </w:rPr>
+              <w:t xml:space="preserve"> г.</w:t>
+            </w:r>
+          </w:p>
+        </w:tc>
+      </w:tr>
+    </w:tbl>
+    <w:p>
+      <w:pPr>
+        <w:pStyle w:val="Normal"/>
+        <w:spacing w:before="0" w:after="240"/>
+        <w:rPr>
+          <w:rFonts w:ascii="Times New Roman" w:hAnsi="Times New Roman" w:cs="Times New Roman"/>
+          <w:b/>
+          <w:sz w:val="28"/>
+          <w:szCs w:val="28"/>
+        </w:rPr>
+      </w:pPr>
+      <w:r>
+        <w:rPr>
+          <w:rFonts w:cs="Times New Roman" w:ascii="Times New Roman" w:hAnsi="Times New Roman"/>
+          <w:b/>
+          <w:sz w:val="28"/>
+          <w:szCs w:val="28"/>
+        </w:rPr>
+      </w:r>
+    </w:p>
+    <w:p>
+      <w:pPr>
+        <w:pStyle w:val="Normal"/>
+        <w:ind w:right="-7"/>
+        <w:jc w:val="center"/>
+        <w:rPr>
+          <w:sz w:val="28"/>
+          <w:szCs w:val="28"/>
+        </w:rPr>
+      </w:pPr>
+      <w:r>
+        <w:rPr>
+          <w:rFonts w:cs="Times New Roman" w:ascii="Times New Roman" w:hAnsi="Times New Roman"/>
+          <w:b/>
+          <w:color w:themeColor="text1" w:val="000000"/>
+          <w:sz w:val="28"/>
+          <w:szCs w:val="28"/>
+          <w:lang w:val="ru-RU"/>
+        </w:rPr>
+        <w:t xml:space="preserve">Астрономия для астрологов. </w:t>
+      </w:r>
+    </w:p>
+    <w:p>
+      <w:pPr>
+        <w:pStyle w:val="Normal"/>
+        <w:rPr>
+          <w:rFonts w:ascii="Times New Roman" w:hAnsi="Times New Roman" w:cs="Times New Roman"/>
+          <w:color w:themeColor="text1" w:val="000000"/>
+          <w:sz w:val="28"/>
+          <w:szCs w:val="28"/>
+          <w:u w:val="single"/>
+          <w:lang w:val="ru-RU"/>
+        </w:rPr>
+      </w:pPr>
+      <w:r>
+        <w:rPr>
+          <w:rFonts w:cs="Times New Roman" w:ascii="Times New Roman" w:hAnsi="Times New Roman"/>
+          <w:color w:themeColor="text1" w:val="000000"/>
+          <w:sz w:val="28"/>
+          <w:szCs w:val="28"/>
+          <w:u w:val="single"/>
+          <w:lang w:val="ru-RU"/>
+        </w:rPr>
+      </w:r>
+    </w:p>
+    <w:p>
+      <w:pPr>
+        <w:pStyle w:val="Normal"/>
+        <w:rPr>
+          <w:rFonts w:ascii="Times New Roman" w:hAnsi="Times New Roman" w:cs="Times New Roman"/>
+          <w:color w:themeColor="text1" w:val="000000"/>
+          <w:sz w:val="28"/>
+          <w:szCs w:val="28"/>
+          <w:lang w:val="ru-RU"/>
+        </w:rPr>
+      </w:pPr>
+      <w:r>
+        <w:rPr>
+          <w:rFonts w:cs="Times New Roman" w:ascii="Times New Roman" w:hAnsi="Times New Roman"/>
+          <w:color w:themeColor="text1" w:val="000000"/>
+          <w:sz w:val="28"/>
+          <w:szCs w:val="28"/>
+          <w:lang w:val="ru-RU"/>
+        </w:rPr>
+      </w:r>
+    </w:p>
+    <w:p>
+      <w:pPr>
+        <w:pStyle w:val="Normal"/>
+        <w:jc w:val="center"/>
+        <w:rPr>
+          <w:sz w:val="28"/>
+          <w:szCs w:val="28"/>
+        </w:rPr>
+      </w:pPr>
+      <w:r>
+        <w:rPr>
+          <w:rFonts w:cs="Times New Roman" w:ascii="Times New Roman" w:hAnsi="Times New Roman"/>
+          <w:color w:themeColor="text1" w:val="000000"/>
+          <w:sz w:val="28"/>
+          <w:szCs w:val="28"/>
+          <w:u w:val="single"/>
+          <w:lang w:val="ru-RU"/>
+        </w:rPr>
+        <w:t xml:space="preserve">Техническое задание  </w:t>
+      </w:r>
+    </w:p>
+    <w:p>
+      <w:pPr>
+        <w:pStyle w:val="Normal"/>
+        <w:jc w:val="center"/>
+        <w:rPr>
+          <w:sz w:val="28"/>
+          <w:szCs w:val="28"/>
+        </w:rPr>
+      </w:pPr>
+      <w:r>
+        <w:rPr>
+          <w:rFonts w:cs="Times New Roman" w:ascii="Times New Roman" w:hAnsi="Times New Roman"/>
+          <w:sz w:val="28"/>
+          <w:szCs w:val="28"/>
+          <w:lang w:val="ru-RU"/>
+        </w:rPr>
+        <w:t>(вид документа)</w:t>
+      </w:r>
+    </w:p>
+    <w:p>
+      <w:pPr>
+        <w:pStyle w:val="Normal"/>
+        <w:jc w:val="center"/>
+        <w:rPr>
+          <w:rFonts w:ascii="Times New Roman" w:hAnsi="Times New Roman" w:cs="Times New Roman"/>
+          <w:sz w:val="28"/>
+          <w:szCs w:val="28"/>
+          <w:lang w:val="ru-RU"/>
+        </w:rPr>
+      </w:pPr>
+      <w:r>
+        <w:rPr>
+          <w:rFonts w:cs="Times New Roman" w:ascii="Times New Roman" w:hAnsi="Times New Roman"/>
+          <w:sz w:val="28"/>
+          <w:szCs w:val="28"/>
+          <w:lang w:val="ru-RU"/>
+        </w:rPr>
+      </w:r>
+    </w:p>
+    <w:p>
+      <w:pPr>
+        <w:pStyle w:val="Normal"/>
+        <w:jc w:val="center"/>
+        <w:rPr>
+          <w:sz w:val="28"/>
+          <w:szCs w:val="28"/>
+        </w:rPr>
+      </w:pPr>
+      <w:r>
+        <w:rPr>
+          <w:rFonts w:cs="Times New Roman" w:ascii="Times New Roman" w:hAnsi="Times New Roman"/>
+          <w:sz w:val="28"/>
+          <w:szCs w:val="28"/>
+          <w:u w:val="single"/>
+          <w:lang w:val="ru-RU"/>
+        </w:rPr>
+        <w:t>писчая бумага</w:t>
+      </w:r>
+    </w:p>
+    <w:p>
+      <w:pPr>
+        <w:pStyle w:val="Normal"/>
+        <w:jc w:val="center"/>
+        <w:rPr>
+          <w:sz w:val="28"/>
+          <w:szCs w:val="28"/>
+        </w:rPr>
+      </w:pPr>
+      <w:r>
+        <w:rPr>
+          <w:rFonts w:cs="Times New Roman" w:ascii="Times New Roman" w:hAnsi="Times New Roman"/>
+          <w:sz w:val="28"/>
+          <w:szCs w:val="28"/>
+          <w:lang w:val="ru-RU"/>
+        </w:rPr>
+        <w:t>(вид носителя)</w:t>
+      </w:r>
+    </w:p>
+    <w:p>
+      <w:pPr>
+        <w:pStyle w:val="Normal"/>
+        <w:jc w:val="center"/>
+        <w:rPr>
+          <w:rFonts w:ascii="Times New Roman" w:hAnsi="Times New Roman" w:cs="Times New Roman"/>
+          <w:sz w:val="28"/>
+          <w:szCs w:val="28"/>
+          <w:lang w:val="ru-RU"/>
+        </w:rPr>
+      </w:pPr>
+      <w:r>
+        <w:rPr>
+          <w:rFonts w:cs="Times New Roman" w:ascii="Times New Roman" w:hAnsi="Times New Roman"/>
+          <w:sz w:val="28"/>
+          <w:szCs w:val="28"/>
+          <w:lang w:val="ru-RU"/>
+        </w:rPr>
+      </w:r>
+    </w:p>
+    <w:p>
+      <w:pPr>
+        <w:pStyle w:val="Normal"/>
+        <w:jc w:val="center"/>
+        <w:rPr>
+          <w:sz w:val="28"/>
+          <w:szCs w:val="28"/>
+        </w:rPr>
+      </w:pPr>
+      <w:r>
+        <w:rPr>
+          <w:rFonts w:cs="Times New Roman" w:ascii="Times New Roman" w:hAnsi="Times New Roman"/>
+          <w:sz w:val="28"/>
+          <w:szCs w:val="28"/>
+          <w:u w:val="single"/>
+          <w:lang w:val="ru-RU"/>
+        </w:rPr>
+        <w:t>7</w:t>
+      </w:r>
+    </w:p>
+    <w:p>
+      <w:pPr>
+        <w:pStyle w:val="Normal"/>
+        <w:jc w:val="center"/>
+        <w:rPr>
+          <w:sz w:val="28"/>
+          <w:szCs w:val="28"/>
+        </w:rPr>
+      </w:pPr>
+      <w:r>
+        <w:rPr>
+          <w:rFonts w:cs="Times New Roman" w:ascii="Times New Roman" w:hAnsi="Times New Roman"/>
+          <w:sz w:val="28"/>
+          <w:szCs w:val="28"/>
+          <w:lang w:val="ru-RU"/>
+        </w:rPr>
+        <w:t>(количество листов)</w:t>
+      </w:r>
+    </w:p>
+    <w:p>
+      <w:pPr>
+        <w:pStyle w:val="Normal"/>
+        <w:rPr>
+          <w:rFonts w:ascii="Times New Roman" w:hAnsi="Times New Roman" w:cs="Times New Roman"/>
+          <w:sz w:val="28"/>
+          <w:szCs w:val="28"/>
+          <w:lang w:val="ru-RU"/>
+        </w:rPr>
+      </w:pPr>
+      <w:r>
+        <w:rPr>
+          <w:rFonts w:cs="Times New Roman" w:ascii="Times New Roman" w:hAnsi="Times New Roman"/>
+          <w:sz w:val="28"/>
+          <w:szCs w:val="28"/>
+          <w:lang w:val="ru-RU"/>
+        </w:rPr>
+      </w:r>
+    </w:p>
+    <w:p>
+      <w:pPr>
+        <w:pStyle w:val="Normal"/>
+        <w:rPr>
+          <w:rFonts w:ascii="Times New Roman" w:hAnsi="Times New Roman" w:cs="Times New Roman"/>
+          <w:sz w:val="28"/>
+          <w:szCs w:val="28"/>
+          <w:lang w:val="ru-RU"/>
+        </w:rPr>
+      </w:pPr>
+      <w:r>
+        <w:rPr>
+          <w:rFonts w:cs="Times New Roman" w:ascii="Times New Roman" w:hAnsi="Times New Roman"/>
+          <w:sz w:val="28"/>
+          <w:szCs w:val="28"/>
+          <w:lang w:val="ru-RU"/>
+        </w:rPr>
+      </w:r>
+    </w:p>
+    <w:tbl>
+      <w:tblPr>
+        <w:tblW w:w="7371" w:type="dxa"/>
+        <w:jc w:val="left"/>
+        <w:tblInd w:w="2055" w:type="dxa"/>
+        <w:tblLayout w:type="fixed"/>
+        <w:tblCellMar>
+          <w:top w:w="0" w:type="dxa"/>
+          <w:left w:w="70" w:type="dxa"/>
+          <w:bottom w:w="0" w:type="dxa"/>
+          <w:right w:w="70" w:type="dxa"/>
+        </w:tblCellMar>
+        <w:tblLook w:val="0000" w:noHBand="0" w:noVBand="0" w:firstColumn="0" w:lastRow="0" w:lastColumn="0" w:firstRow="0"/>
+      </w:tblPr>
+      <w:tblGrid>
+        <w:gridCol w:w="3117"/>
+        <w:gridCol w:w="4253"/>
+      </w:tblGrid>
+      <w:tr>
+        <w:trPr/>
+        <w:tc>
+          <w:tcPr>
+            <w:tcW w:w="3117" w:type="dxa"/>
+            <w:tcBorders/>
+          </w:tcPr>
+          <w:p>
+            <w:pPr>
+              <w:pStyle w:val="Normal"/>
+              <w:spacing w:before="0" w:after="160"/>
+              <w:jc w:val="right"/>
+              <w:rPr>
+                <w:sz w:val="28"/>
+                <w:szCs w:val="28"/>
+              </w:rPr>
+            </w:pPr>
+            <w:r>
+              <w:rPr>
+                <w:rFonts w:cs="Times New Roman" w:ascii="Times New Roman" w:hAnsi="Times New Roman"/>
+                <w:sz w:val="28"/>
+                <w:szCs w:val="28"/>
+              </w:rPr>
+              <w:t>ИСПОЛНИТЕЛЬ:</w:t>
+            </w:r>
+          </w:p>
+        </w:tc>
+        <w:tc>
+          <w:tcPr>
+            <w:tcW w:w="4253" w:type="dxa"/>
+            <w:tcBorders/>
+          </w:tcPr>
+          <w:p>
+            <w:pPr>
+              <w:pStyle w:val="Normal"/>
+              <w:jc w:val="right"/>
+              <w:rPr>
+                <w:rFonts w:ascii="Times New Roman" w:hAnsi="Times New Roman" w:cs="Times New Roman"/>
+                <w:sz w:val="28"/>
+                <w:szCs w:val="28"/>
+              </w:rPr>
+            </w:pPr>
+            <w:r>
+              <w:rPr>
+                <w:rFonts w:cs="Times New Roman" w:ascii="Times New Roman" w:hAnsi="Times New Roman"/>
+                <w:sz w:val="28"/>
+                <w:szCs w:val="28"/>
+              </w:rPr>
+            </w:r>
+          </w:p>
+          <w:p>
+            <w:pPr>
+              <w:pStyle w:val="Normal"/>
+              <w:spacing w:before="0" w:after="160"/>
+              <w:jc w:val="right"/>
+              <w:rPr>
+                <w:rFonts w:ascii="Times New Roman" w:hAnsi="Times New Roman" w:cs="Times New Roman"/>
+                <w:sz w:val="28"/>
+                <w:szCs w:val="28"/>
+              </w:rPr>
+            </w:pPr>
+            <w:r>
+              <w:rPr>
+                <w:rFonts w:cs="Times New Roman" w:ascii="Times New Roman" w:hAnsi="Times New Roman"/>
+                <w:sz w:val="28"/>
+                <w:szCs w:val="28"/>
+              </w:rPr>
+            </w:r>
+          </w:p>
+        </w:tc>
+      </w:tr>
+      <w:tr>
+        <w:trPr>
+          <w:trHeight w:val="376" w:hRule="atLeast"/>
+        </w:trPr>
+        <w:tc>
+          <w:tcPr>
+            <w:tcW w:w="3117" w:type="dxa"/>
+            <w:tcBorders/>
+          </w:tcPr>
+          <w:p>
+            <w:pPr>
+              <w:pStyle w:val="Normal"/>
+              <w:spacing w:before="0" w:after="160"/>
+              <w:jc w:val="right"/>
+              <w:rPr>
+                <w:sz w:val="28"/>
+                <w:szCs w:val="28"/>
+              </w:rPr>
+            </w:pPr>
+            <w:r>
+              <w:rPr>
+                <w:rFonts w:cs="Times New Roman" w:ascii="Times New Roman" w:hAnsi="Times New Roman"/>
+                <w:color w:themeColor="text1" w:val="000000"/>
+                <w:sz w:val="28"/>
+                <w:szCs w:val="28"/>
+              </w:rPr>
+              <w:t>___________</w:t>
+            </w:r>
+            <w:r>
+              <w:rPr>
+                <w:rFonts w:cs="Times New Roman" w:ascii="Times New Roman" w:hAnsi="Times New Roman"/>
+                <w:color w:themeColor="text1" w:val="000000"/>
+                <w:sz w:val="28"/>
+                <w:szCs w:val="28"/>
+                <w:lang w:val="ru-RU"/>
+              </w:rPr>
+              <w:t>___</w:t>
+            </w:r>
+            <w:r>
+              <w:rPr>
+                <w:rFonts w:cs="Times New Roman" w:ascii="Times New Roman" w:hAnsi="Times New Roman"/>
+                <w:color w:themeColor="text1" w:val="000000"/>
+                <w:sz w:val="28"/>
+                <w:szCs w:val="28"/>
+              </w:rPr>
+              <w:t>______</w:t>
+            </w:r>
+          </w:p>
+        </w:tc>
+        <w:tc>
+          <w:tcPr>
+            <w:tcW w:w="4253" w:type="dxa"/>
+            <w:tcBorders/>
+          </w:tcPr>
+          <w:p>
+            <w:pPr>
+              <w:pStyle w:val="Normal"/>
+              <w:spacing w:before="0" w:after="160"/>
+              <w:rPr>
+                <w:sz w:val="28"/>
+                <w:szCs w:val="28"/>
+              </w:rPr>
+            </w:pPr>
+            <w:r>
+              <w:rPr>
+                <w:rFonts w:cs="Times New Roman" w:ascii="Times New Roman" w:hAnsi="Times New Roman"/>
+                <w:color w:themeColor="text1" w:val="000000"/>
+                <w:sz w:val="28"/>
+                <w:szCs w:val="28"/>
+                <w:lang w:val="ru-RU"/>
+              </w:rPr>
+              <w:t>Кашима Ахмед</w:t>
+            </w:r>
+          </w:p>
+        </w:tc>
+      </w:tr>
+      <w:tr>
+        <w:trPr>
+          <w:trHeight w:val="742" w:hRule="atLeast"/>
+        </w:trPr>
+        <w:tc>
+          <w:tcPr>
+            <w:tcW w:w="3117" w:type="dxa"/>
+            <w:tcBorders/>
+          </w:tcPr>
+          <w:p>
+            <w:pPr>
+              <w:pStyle w:val="Normal"/>
+              <w:spacing w:before="0" w:after="160"/>
+              <w:jc w:val="right"/>
+              <w:rPr>
+                <w:sz w:val="28"/>
+                <w:szCs w:val="28"/>
+              </w:rPr>
+            </w:pPr>
+            <w:r>
+              <w:rPr>
+                <w:rFonts w:cs="Times New Roman" w:ascii="Times New Roman" w:hAnsi="Times New Roman"/>
+                <w:color w:themeColor="text1" w:val="000000"/>
+                <w:sz w:val="28"/>
+                <w:szCs w:val="28"/>
+              </w:rPr>
+              <w:t>"__"___________20</w:t>
+            </w:r>
+            <w:r>
+              <w:rPr>
+                <w:rFonts w:cs="Times New Roman" w:ascii="Times New Roman" w:hAnsi="Times New Roman"/>
+                <w:color w:themeColor="text1" w:val="000000"/>
+                <w:sz w:val="28"/>
+                <w:szCs w:val="28"/>
+                <w:lang w:val="ru-RU"/>
+              </w:rPr>
+              <w:t xml:space="preserve">24 </w:t>
+            </w:r>
+            <w:r>
+              <w:rPr>
+                <w:rFonts w:cs="Times New Roman" w:ascii="Times New Roman" w:hAnsi="Times New Roman"/>
+                <w:color w:themeColor="text1" w:val="000000"/>
+                <w:sz w:val="28"/>
+                <w:szCs w:val="28"/>
+              </w:rPr>
+              <w:t>г.</w:t>
+            </w:r>
+          </w:p>
+        </w:tc>
+        <w:tc>
+          <w:tcPr>
+            <w:tcW w:w="4253" w:type="dxa"/>
+            <w:tcBorders/>
+          </w:tcPr>
+          <w:p>
+            <w:pPr>
+              <w:pStyle w:val="Normal"/>
+              <w:spacing w:before="0" w:after="160"/>
+              <w:jc w:val="both"/>
+              <w:rPr>
+                <w:rFonts w:ascii="Times New Roman" w:hAnsi="Times New Roman" w:cs="Times New Roman"/>
+                <w:color w:themeColor="text1" w:val="000000"/>
+                <w:sz w:val="28"/>
+                <w:szCs w:val="28"/>
+              </w:rPr>
+            </w:pPr>
+            <w:r>
+              <w:rPr>
+                <w:rFonts w:cs="Times New Roman" w:ascii="Times New Roman" w:hAnsi="Times New Roman"/>
+                <w:color w:themeColor="text1" w:val="000000"/>
+                <w:sz w:val="28"/>
+                <w:szCs w:val="28"/>
+              </w:rPr>
+            </w:r>
+          </w:p>
+        </w:tc>
+      </w:tr>
+    </w:tbl>
+    <w:p>
+      <w:pPr>
+        <w:pStyle w:val="Normal"/>
+        <w:ind w:hanging="0"/>
+        <w:rPr>
+          <w:rFonts w:ascii="Nimbus Roman" w:hAnsi="Nimbus Roman" w:cs="Times New Roman"/>
+          <w:sz w:val="28"/>
+          <w:szCs w:val="28"/>
+        </w:rPr>
+      </w:pPr>
+      <w:r>
+        <w:rPr>
+          <w:rFonts w:cs="Times New Roman" w:ascii="Nimbus Roman" w:hAnsi="Nimbus Roman"/>
+          <w:sz w:val="28"/>
+          <w:szCs w:val="28"/>
+        </w:rPr>
+        <w:br/>
+        <w:br/>
+        <w:br/>
+        <w:br/>
+        <w:br/>
+        <w:br/>
+        <w:br/>
+        <w:br/>
+        <w:br/>
+        <w:br/>
+        <w:br/>
+        <w:br/>
+        <w:br/>
+        <w:br/>
+        <w:br/>
+        <w:br/>
+        <w:br/>
+        <w:br/>
+        <w:br/>
+        <w:br/>
+        <w:br/>
+        <w:br/>
+        <w:br/>
+        <w:br/>
+        <w:br/>
+        <w:br/>
+        <w:br/>
+        <w:br/>
+        <w:br/>
+        <w:br/>
+        <w:br/>
+        <w:br/>
+        <w:br/>
+        <w:br/>
+        <w:br/>
+        <w:br/>
+        <w:br/>
+        <w:br/>
+        <w:br/>
+        <w:br/>
+        <w:br/>
       </w:r>
     </w:p>
     <w:p>
@@ -861,9 +2246,7 @@
         <w:spacing w:lineRule="auto" w:line="360" w:before="0" w:after="0"/>
         <w:contextualSpacing/>
         <w:jc w:val="both"/>
-        <w:rPr>
-          <w:rFonts w:ascii="Nimbus Roman" w:hAnsi="Nimbus Roman"/>
-        </w:rPr>
+        <w:rPr/>
       </w:pPr>
       <w:r>
         <w:rPr>
@@ -882,9 +2265,7 @@
         <w:spacing w:lineRule="auto" w:line="360"/>
         <w:ind w:firstLine="709"/>
         <w:jc w:val="both"/>
-        <w:rPr>
-          <w:rFonts w:ascii="Nimbus Roman" w:hAnsi="Nimbus Roman"/>
-        </w:rPr>
+        <w:rPr/>
       </w:pPr>
       <w:r>
         <w:rPr>
@@ -929,9 +2310,7 @@
         <w:spacing w:lineRule="auto" w:line="360" w:before="0" w:after="0"/>
         <w:contextualSpacing/>
         <w:jc w:val="both"/>
-        <w:rPr>
-          <w:rFonts w:ascii="Nimbus Roman" w:hAnsi="Nimbus Roman"/>
-        </w:rPr>
+        <w:rPr/>
       </w:pPr>
       <w:r>
         <w:rPr>
@@ -950,9 +2329,7 @@
         <w:spacing w:lineRule="auto" w:line="360"/>
         <w:ind w:firstLine="709"/>
         <w:jc w:val="both"/>
-        <w:rPr>
-          <w:rFonts w:ascii="Nimbus Roman" w:hAnsi="Nimbus Roman"/>
-        </w:rPr>
+        <w:rPr/>
       </w:pPr>
       <w:r>
         <w:rPr>
@@ -965,59 +2342,24 @@
     </w:p>
     <w:p>
       <w:pPr>
-        <w:pStyle w:val="Normal"/>
-        <w:spacing w:lineRule="auto" w:line="360"/>
-        <w:ind w:firstLine="709"/>
-        <w:jc w:val="both"/>
-        <w:rPr>
-          <w:rFonts w:ascii="Nimbus Roman" w:hAnsi="Nimbus Roman" w:cs="Times New Roman"/>
-          <w:b/>
-          <w:bCs/>
-          <w:sz w:val="28"/>
-          <w:szCs w:val="28"/>
-        </w:rPr>
-      </w:pPr>
-      <w:r>
-        <w:rPr>
-          <w:rFonts w:cs="Times New Roman" w:ascii="Nimbus Roman" w:hAnsi="Nimbus Roman"/>
-          <w:b/>
-          <w:bCs/>
-          <w:sz w:val="28"/>
-          <w:szCs w:val="28"/>
-        </w:rPr>
-      </w:r>
-    </w:p>
-    <w:p>
-      <w:pPr>
-        <w:pStyle w:val="ListParagraph"/>
+        <w:pStyle w:val="11"/>
         <w:numPr>
           <w:ilvl w:val="0"/>
           <w:numId w:val="2"/>
         </w:numPr>
-        <w:spacing w:lineRule="auto" w:line="360" w:before="0" w:after="0"/>
-        <w:contextualSpacing/>
-        <w:jc w:val="both"/>
-        <w:rPr>
-          <w:rFonts w:ascii="Nimbus Roman" w:hAnsi="Nimbus Roman"/>
-        </w:rPr>
-      </w:pPr>
-      <w:r>
-        <w:rPr>
-          <w:rFonts w:cs="Times New Roman" w:ascii="Nimbus Roman" w:hAnsi="Nimbus Roman"/>
-          <w:b/>
-          <w:bCs/>
-          <w:sz w:val="28"/>
-          <w:szCs w:val="28"/>
-        </w:rPr>
-        <w:t>Задачи</w:t>
-      </w:r>
-      <w:r>
-        <w:rPr>
-          <w:rFonts w:cs="Times New Roman" w:ascii="Nimbus Roman" w:hAnsi="Nimbus Roman"/>
-          <w:sz w:val="28"/>
-          <w:szCs w:val="28"/>
-        </w:rPr>
-        <w:t>:</w:t>
+        <w:shd w:val="clear" w:color="auto" w:fill="FFFFFF"/>
+        <w:spacing w:lineRule="auto" w:line="360" w:before="240" w:after="440"/>
+        <w:ind w:hanging="425" w:left="1134"/>
+        <w:rPr>
+          <w:rFonts w:eastAsia="Times New Roman"/>
+          <w:bCs w:val="false"/>
+          <w:color w:val="auto"/>
+          <w:lang w:val="ru-RU"/>
+        </w:rPr>
+      </w:pPr>
+      <w:r>
+        <w:rPr/>
+        <w:t>Стадии и этапы разработки</w:t>
       </w:r>
     </w:p>
     <w:p>
@@ -1027,30 +2369,42 @@
           <w:ilvl w:val="1"/>
           <w:numId w:val="2"/>
         </w:numPr>
-        <w:spacing w:lineRule="auto" w:line="360" w:before="0" w:after="0"/>
+        <w:spacing w:lineRule="auto" w:line="360"/>
         <w:ind w:firstLine="709" w:left="0"/>
-        <w:contextualSpacing/>
         <w:jc w:val="both"/>
         <w:rPr>
-          <w:rFonts w:ascii="Nimbus Roman" w:hAnsi="Nimbus Roman"/>
-        </w:rPr>
-      </w:pPr>
-      <w:r>
-        <w:rPr>
-          <w:rFonts w:cs="Times New Roman" w:ascii="Nimbus Roman" w:hAnsi="Nimbus Roman"/>
-          <w:sz w:val="28"/>
-          <w:szCs w:val="28"/>
-        </w:rPr>
-        <w:t>Разработать дизайн приложения</w:t>
-      </w:r>
-      <w:r>
-        <w:rPr>
-          <w:rFonts w:cs="Times New Roman" w:ascii="Nimbus Roman" w:hAnsi="Nimbus Roman"/>
+          <w:rFonts w:ascii="Times New Roman" w:hAnsi="Times New Roman" w:cs="Times New Roman"/>
+          <w:sz w:val="28"/>
+          <w:szCs w:val="28"/>
+          <w:lang w:val="ru-RU"/>
+        </w:rPr>
+      </w:pPr>
+      <w:r>
+        <w:rPr>
+          <w:rFonts w:cs="Times New Roman" w:ascii="Times New Roman" w:hAnsi="Times New Roman"/>
+          <w:sz w:val="28"/>
+          <w:szCs w:val="28"/>
+          <w:lang w:val="ru-RU"/>
+        </w:rPr>
+        <w:t xml:space="preserve">Создание </w:t>
+      </w:r>
+      <w:r>
+        <w:rPr>
+          <w:rFonts w:cs="Times New Roman" w:ascii="Times New Roman" w:hAnsi="Times New Roman"/>
           <w:sz w:val="28"/>
           <w:szCs w:val="28"/>
           <w:lang w:val="en-US"/>
         </w:rPr>
-        <w:t>.</w:t>
+        <w:t>MVP</w:t>
+      </w:r>
+      <w:r>
+        <w:rPr>
+          <w:rFonts w:cs="Times New Roman" w:ascii="Times New Roman" w:hAnsi="Times New Roman"/>
+          <w:sz w:val="28"/>
+          <w:szCs w:val="28"/>
+          <w:lang w:val="ru-RU"/>
+        </w:rPr>
+        <w:t xml:space="preserve"> и базового дизайна на основе stsci.edu</w:t>
       </w:r>
     </w:p>
     <w:p>
@@ -1060,38 +2414,42 @@
           <w:ilvl w:val="1"/>
           <w:numId w:val="2"/>
         </w:numPr>
-        <w:spacing w:lineRule="auto" w:line="360" w:before="0" w:after="0"/>
+        <w:spacing w:lineRule="auto" w:line="360"/>
         <w:ind w:firstLine="709" w:left="0"/>
-        <w:contextualSpacing/>
         <w:jc w:val="both"/>
         <w:rPr>
-          <w:rFonts w:ascii="Nimbus Roman" w:hAnsi="Nimbus Roman"/>
-        </w:rPr>
-      </w:pPr>
-      <w:r>
-        <w:rPr>
-          <w:rFonts w:cs="Times New Roman" w:ascii="Nimbus Roman" w:hAnsi="Nimbus Roman"/>
-          <w:sz w:val="28"/>
-          <w:szCs w:val="28"/>
-        </w:rPr>
-        <w:t xml:space="preserve">Создать базу данных в </w:t>
-      </w:r>
-      <w:r>
-        <w:rPr>
-          <w:rFonts w:cs="Times New Roman" w:ascii="Nimbus Roman" w:hAnsi="Nimbus Roman"/>
+          <w:rFonts w:ascii="Times New Roman" w:hAnsi="Times New Roman" w:cs="Times New Roman"/>
+          <w:sz w:val="28"/>
+          <w:szCs w:val="28"/>
+          <w:lang w:val="ru-RU"/>
+        </w:rPr>
+      </w:pPr>
+      <w:r>
+        <w:rPr>
+          <w:rFonts w:cs="Times New Roman" w:ascii="Times New Roman" w:hAnsi="Times New Roman"/>
+          <w:sz w:val="28"/>
+          <w:szCs w:val="28"/>
+          <w:lang w:val="ru-RU"/>
+        </w:rPr>
+        <w:t>Реализовать хранение данных в БД (</w:t>
+      </w:r>
+      <w:r>
+        <w:rPr>
+          <w:rFonts w:cs="Times New Roman" w:ascii="Times New Roman" w:hAnsi="Times New Roman"/>
           <w:sz w:val="28"/>
           <w:szCs w:val="28"/>
           <w:lang w:val="en-US"/>
         </w:rPr>
-        <w:t>PostgreSQL</w:t>
-      </w:r>
-      <w:r>
-        <w:rPr>
-          <w:rFonts w:cs="Times New Roman" w:ascii="Nimbus Roman" w:hAnsi="Nimbus Roman"/>
-          <w:sz w:val="28"/>
-          <w:szCs w:val="28"/>
-        </w:rPr>
-        <w:t>.</w:t>
+        <w:t>Postgres</w:t>
+      </w:r>
+      <w:r>
+        <w:rPr>
+          <w:rFonts w:cs="Times New Roman" w:ascii="Times New Roman" w:hAnsi="Times New Roman"/>
+          <w:sz w:val="28"/>
+          <w:szCs w:val="28"/>
+          <w:lang w:val="ru-RU"/>
+        </w:rPr>
+        <w:t>)</w:t>
       </w:r>
     </w:p>
     <w:p>
@@ -1101,38 +2459,42 @@
           <w:ilvl w:val="1"/>
           <w:numId w:val="2"/>
         </w:numPr>
-        <w:spacing w:lineRule="auto" w:line="360" w:before="0" w:after="0"/>
+        <w:spacing w:lineRule="auto" w:line="360"/>
         <w:ind w:firstLine="709" w:left="0"/>
-        <w:contextualSpacing/>
         <w:jc w:val="both"/>
         <w:rPr>
-          <w:rFonts w:ascii="Nimbus Roman" w:hAnsi="Nimbus Roman"/>
-        </w:rPr>
-      </w:pPr>
-      <w:r>
-        <w:rPr>
-          <w:rFonts w:cs="Times New Roman" w:ascii="Nimbus Roman" w:hAnsi="Nimbus Roman"/>
-          <w:sz w:val="28"/>
-          <w:szCs w:val="28"/>
-        </w:rPr>
-        <w:t xml:space="preserve">Создать веб-сервис на технологии </w:t>
-      </w:r>
-      <w:r>
-        <w:rPr>
-          <w:rFonts w:cs="Times New Roman" w:ascii="Nimbus Roman" w:hAnsi="Nimbus Roman"/>
+          <w:rFonts w:ascii="Times New Roman" w:hAnsi="Times New Roman" w:cs="Times New Roman"/>
+          <w:sz w:val="28"/>
+          <w:szCs w:val="28"/>
+          <w:lang w:val="ru-RU"/>
+        </w:rPr>
+      </w:pPr>
+      <w:r>
+        <w:rPr>
+          <w:rFonts w:cs="Times New Roman" w:ascii="Times New Roman" w:hAnsi="Times New Roman"/>
+          <w:sz w:val="28"/>
+          <w:szCs w:val="28"/>
+          <w:lang w:val="ru-RU"/>
+        </w:rPr>
+        <w:t>Создать веб-сервис на бэкенде (</w:t>
+      </w:r>
+      <w:r>
+        <w:rPr>
+          <w:rFonts w:cs="Times New Roman" w:ascii="Times New Roman" w:hAnsi="Times New Roman"/>
           <w:sz w:val="28"/>
           <w:szCs w:val="28"/>
           <w:lang w:val="en-US"/>
         </w:rPr>
-        <w:t>Django</w:t>
-      </w:r>
-      <w:r>
-        <w:rPr>
-          <w:rFonts w:cs="Times New Roman" w:ascii="Nimbus Roman" w:hAnsi="Nimbus Roman"/>
-          <w:sz w:val="28"/>
-          <w:szCs w:val="28"/>
-        </w:rPr>
-        <w:t>.</w:t>
+        <w:t>DRF</w:t>
+      </w:r>
+      <w:r>
+        <w:rPr>
+          <w:rFonts w:cs="Times New Roman" w:ascii="Times New Roman" w:hAnsi="Times New Roman"/>
+          <w:sz w:val="28"/>
+          <w:szCs w:val="28"/>
+          <w:lang w:val="ru-RU"/>
+        </w:rPr>
+        <w:t>)</w:t>
       </w:r>
     </w:p>
     <w:p>
@@ -1142,38 +2504,33 @@
           <w:ilvl w:val="1"/>
           <w:numId w:val="2"/>
         </w:numPr>
-        <w:spacing w:lineRule="auto" w:line="360" w:before="0" w:after="0"/>
+        <w:spacing w:lineRule="auto" w:line="360"/>
         <w:ind w:firstLine="709" w:left="0"/>
-        <w:contextualSpacing/>
         <w:jc w:val="both"/>
         <w:rPr>
-          <w:rFonts w:ascii="Nimbus Roman" w:hAnsi="Nimbus Roman"/>
-        </w:rPr>
-      </w:pPr>
-      <w:r>
-        <w:rPr>
-          <w:rFonts w:cs="Times New Roman" w:ascii="Nimbus Roman" w:hAnsi="Nimbus Roman"/>
-          <w:sz w:val="28"/>
-          <w:szCs w:val="28"/>
-        </w:rPr>
-        <w:t xml:space="preserve">Реализовать интерфейс гостя на технологии </w:t>
-      </w:r>
-      <w:r>
-        <w:rPr>
-          <w:rFonts w:cs="Times New Roman" w:ascii="Nimbus Roman" w:hAnsi="Nimbus Roman"/>
+          <w:rFonts w:ascii="Times New Roman" w:hAnsi="Times New Roman" w:cs="Times New Roman"/>
+          <w:sz w:val="28"/>
+          <w:szCs w:val="28"/>
+          <w:lang w:val="ru-RU"/>
+        </w:rPr>
+      </w:pPr>
+      <w:r>
+        <w:rPr>
+          <w:rFonts w:cs="Times New Roman" w:ascii="Times New Roman" w:hAnsi="Times New Roman"/>
+          <w:sz w:val="28"/>
+          <w:szCs w:val="28"/>
+          <w:lang w:val="ru-RU"/>
+        </w:rPr>
+        <w:t xml:space="preserve">Реализовать авторизацию и хранение сессий в </w:t>
+      </w:r>
+      <w:r>
+        <w:rPr>
+          <w:rFonts w:cs="Times New Roman" w:ascii="Times New Roman" w:hAnsi="Times New Roman"/>
           <w:sz w:val="28"/>
           <w:szCs w:val="28"/>
           <w:lang w:val="en-US"/>
         </w:rPr>
-        <w:t>React</w:t>
-      </w:r>
-      <w:r>
-        <w:rPr>
-          <w:rFonts w:cs="Times New Roman" w:ascii="Nimbus Roman" w:hAnsi="Nimbus Roman"/>
-          <w:sz w:val="28"/>
-          <w:szCs w:val="28"/>
-        </w:rPr>
-        <w:t>.</w:t>
+        <w:t>Redis</w:t>
       </w:r>
     </w:p>
     <w:p>
@@ -1183,72 +2540,60 @@
           <w:ilvl w:val="1"/>
           <w:numId w:val="2"/>
         </w:numPr>
-        <w:spacing w:lineRule="auto" w:line="360" w:before="0" w:after="0"/>
+        <w:spacing w:lineRule="auto" w:line="360"/>
         <w:ind w:firstLine="709" w:left="0"/>
-        <w:contextualSpacing/>
         <w:jc w:val="both"/>
         <w:rPr>
-          <w:rFonts w:ascii="Nimbus Roman" w:hAnsi="Nimbus Roman"/>
-        </w:rPr>
-      </w:pPr>
-      <w:r>
-        <w:rPr>
-          <w:rFonts w:cs="Times New Roman" w:ascii="Nimbus Roman" w:hAnsi="Nimbus Roman"/>
-          <w:sz w:val="28"/>
-          <w:szCs w:val="28"/>
-        </w:rPr>
-        <w:t xml:space="preserve">Развернуть веб-приложение </w:t>
-      </w:r>
-      <w:r>
-        <w:rPr>
-          <w:rFonts w:cs="Times New Roman" w:ascii="Nimbus Roman" w:hAnsi="Nimbus Roman"/>
+          <w:rFonts w:ascii="Times New Roman" w:hAnsi="Times New Roman" w:cs="Times New Roman"/>
+          <w:sz w:val="28"/>
+          <w:szCs w:val="28"/>
+          <w:lang w:val="ru-RU"/>
+        </w:rPr>
+      </w:pPr>
+      <w:r>
+        <w:rPr>
+          <w:rFonts w:cs="Times New Roman" w:ascii="Times New Roman" w:hAnsi="Times New Roman"/>
+          <w:sz w:val="28"/>
+          <w:szCs w:val="28"/>
+          <w:lang w:val="ru-RU"/>
+        </w:rPr>
+        <w:t xml:space="preserve">Разработать </w:t>
+      </w:r>
+      <w:r>
+        <w:rPr>
+          <w:rFonts w:cs="Times New Roman" w:ascii="Times New Roman" w:hAnsi="Times New Roman"/>
           <w:sz w:val="28"/>
           <w:szCs w:val="28"/>
           <w:lang w:val="en-US"/>
         </w:rPr>
+        <w:t>SPA</w:t>
+      </w:r>
+      <w:r>
+        <w:rPr>
+          <w:rFonts w:cs="Times New Roman" w:ascii="Times New Roman" w:hAnsi="Times New Roman"/>
+          <w:sz w:val="28"/>
+          <w:szCs w:val="28"/>
+          <w:lang w:val="ru-RU"/>
+        </w:rPr>
+        <w:t xml:space="preserve"> на </w:t>
+      </w:r>
+      <w:r>
+        <w:rPr>
+          <w:rFonts w:cs="Times New Roman" w:ascii="Times New Roman" w:hAnsi="Times New Roman"/>
+          <w:sz w:val="28"/>
+          <w:szCs w:val="28"/>
+          <w:lang w:val="en-US"/>
+        </w:rPr>
         <w:t>React</w:t>
       </w:r>
       <w:r>
         <w:rPr>
-          <w:rFonts w:cs="Times New Roman" w:ascii="Nimbus Roman" w:hAnsi="Nimbus Roman"/>
-          <w:sz w:val="28"/>
-          <w:szCs w:val="28"/>
-        </w:rPr>
-        <w:t xml:space="preserve"> на </w:t>
-      </w:r>
-      <w:r>
-        <w:rPr>
-          <w:rFonts w:cs="Times New Roman" w:ascii="Nimbus Roman" w:hAnsi="Nimbus Roman"/>
-          <w:sz w:val="28"/>
-          <w:szCs w:val="28"/>
-          <w:lang w:val="en-US"/>
-        </w:rPr>
-        <w:t>Github</w:t>
-      </w:r>
-      <w:r>
-        <w:rPr>
-          <w:rFonts w:cs="Times New Roman" w:ascii="Nimbus Roman" w:hAnsi="Nimbus Roman"/>
-          <w:sz w:val="28"/>
-          <w:szCs w:val="28"/>
-        </w:rPr>
-        <w:t xml:space="preserve"> </w:t>
-      </w:r>
-      <w:r>
-        <w:rPr>
-          <w:rFonts w:cs="Times New Roman" w:ascii="Nimbus Roman" w:hAnsi="Nimbus Roman"/>
-          <w:sz w:val="28"/>
-          <w:szCs w:val="28"/>
-          <w:lang w:val="en-US"/>
-        </w:rPr>
-        <w:t>Pages</w:t>
-      </w:r>
-      <w:r>
-        <w:rPr>
-          <w:rFonts w:cs="Times New Roman" w:ascii="Nimbus Roman" w:hAnsi="Nimbus Roman"/>
-          <w:sz w:val="28"/>
-          <w:szCs w:val="28"/>
-        </w:rPr>
-        <w:t>.</w:t>
+          <w:rFonts w:cs="Times New Roman" w:ascii="Times New Roman" w:hAnsi="Times New Roman"/>
+          <w:sz w:val="28"/>
+          <w:szCs w:val="28"/>
+          <w:lang w:val="ru-RU"/>
+        </w:rPr>
+        <w:t xml:space="preserve"> для гостя</w:t>
       </w:r>
     </w:p>
     <w:p>
@@ -1258,169 +2603,303 @@
           <w:ilvl w:val="1"/>
           <w:numId w:val="2"/>
         </w:numPr>
-        <w:spacing w:lineRule="auto" w:line="360" w:before="0" w:after="0"/>
+        <w:spacing w:lineRule="auto" w:line="360"/>
         <w:ind w:firstLine="709" w:left="0"/>
-        <w:contextualSpacing/>
         <w:jc w:val="both"/>
         <w:rPr>
-          <w:rFonts w:ascii="Nimbus Roman" w:hAnsi="Nimbus Roman"/>
-        </w:rPr>
-      </w:pPr>
-      <w:r>
-        <w:rPr>
-          <w:rFonts w:cs="Times New Roman" w:ascii="Nimbus Roman" w:hAnsi="Nimbus Roman"/>
-          <w:sz w:val="28"/>
-          <w:szCs w:val="28"/>
-        </w:rPr>
-        <w:t>Добавить авторизацию и аутентификацию в веб-сервис.</w:t>
+          <w:rFonts w:ascii="Times New Roman" w:hAnsi="Times New Roman" w:cs="Times New Roman"/>
+          <w:sz w:val="28"/>
+          <w:szCs w:val="28"/>
+          <w:lang w:val="ru-RU"/>
+        </w:rPr>
+      </w:pPr>
+      <w:r>
+        <w:rPr>
+          <w:rFonts w:cs="Times New Roman" w:ascii="Times New Roman" w:hAnsi="Times New Roman"/>
+          <w:sz w:val="28"/>
+          <w:szCs w:val="28"/>
+          <w:lang w:val="ru-RU"/>
+        </w:rPr>
+        <w:t xml:space="preserve">Внедрить адаптивность, разработка </w:t>
+      </w:r>
+      <w:r>
+        <w:rPr>
+          <w:rFonts w:cs="Times New Roman" w:ascii="Times New Roman" w:hAnsi="Times New Roman"/>
+          <w:sz w:val="28"/>
+          <w:szCs w:val="28"/>
+          <w:lang w:val="en-US"/>
+        </w:rPr>
+        <w:t>Tauri</w:t>
+      </w:r>
+      <w:r>
+        <w:rPr>
+          <w:rFonts w:cs="Times New Roman" w:ascii="Times New Roman" w:hAnsi="Times New Roman"/>
+          <w:sz w:val="28"/>
+          <w:szCs w:val="28"/>
+          <w:lang w:val="ru-RU"/>
+        </w:rPr>
+        <w:t xml:space="preserve"> приложения</w:t>
       </w:r>
     </w:p>
     <w:p>
       <w:pPr>
         <w:pStyle w:val="ListParagraph"/>
-        <w:spacing w:lineRule="auto" w:line="360" w:before="0" w:after="0"/>
+        <w:numPr>
+          <w:ilvl w:val="1"/>
+          <w:numId w:val="2"/>
+        </w:numPr>
+        <w:spacing w:lineRule="auto" w:line="360"/>
         <w:ind w:firstLine="709" w:left="0"/>
-        <w:contextualSpacing/>
         <w:jc w:val="both"/>
         <w:rPr>
-          <w:rFonts w:ascii="Nimbus Roman" w:hAnsi="Nimbus Roman" w:cs="Times New Roman"/>
-          <w:b/>
-          <w:bCs/>
-          <w:sz w:val="28"/>
-          <w:szCs w:val="28"/>
-        </w:rPr>
-      </w:pPr>
-      <w:r>
-        <w:rPr>
-          <w:rFonts w:cs="Times New Roman" w:ascii="Nimbus Roman" w:hAnsi="Nimbus Roman"/>
-          <w:b/>
-          <w:bCs/>
-          <w:sz w:val="28"/>
-          <w:szCs w:val="28"/>
-        </w:rPr>
+          <w:rFonts w:ascii="Times New Roman" w:hAnsi="Times New Roman" w:cs="Times New Roman"/>
+          <w:sz w:val="28"/>
+          <w:szCs w:val="28"/>
+          <w:lang w:val="ru-RU"/>
+        </w:rPr>
+      </w:pPr>
+      <w:r>
+        <w:rPr>
+          <w:rFonts w:cs="Times New Roman" w:ascii="Times New Roman" w:hAnsi="Times New Roman"/>
+          <w:sz w:val="28"/>
+          <w:szCs w:val="28"/>
+          <w:lang w:val="ru-RU"/>
+        </w:rPr>
+        <w:t xml:space="preserve">Интерфейс астролога на </w:t>
+      </w:r>
+      <w:r>
+        <w:rPr>
+          <w:rFonts w:cs="Times New Roman" w:ascii="Times New Roman" w:hAnsi="Times New Roman"/>
+          <w:sz w:val="28"/>
+          <w:szCs w:val="28"/>
+          <w:lang w:val="en-US"/>
+        </w:rPr>
+        <w:t>React</w:t>
+      </w:r>
+      <w:r>
+        <w:rPr>
+          <w:rFonts w:cs="Times New Roman" w:ascii="Times New Roman" w:hAnsi="Times New Roman"/>
+          <w:sz w:val="28"/>
+          <w:szCs w:val="28"/>
+          <w:lang w:val="ru-RU"/>
+        </w:rPr>
+        <w:t xml:space="preserve"> с менеджером состояний </w:t>
+      </w:r>
+      <w:r>
+        <w:rPr>
+          <w:rFonts w:cs="Times New Roman" w:ascii="Times New Roman" w:hAnsi="Times New Roman"/>
+          <w:sz w:val="28"/>
+          <w:szCs w:val="28"/>
+          <w:lang w:val="en-US"/>
+        </w:rPr>
+        <w:t>Redux</w:t>
+      </w:r>
+      <w:r>
+        <w:rPr>
+          <w:rFonts w:cs="Times New Roman" w:ascii="Times New Roman" w:hAnsi="Times New Roman"/>
+          <w:sz w:val="28"/>
+          <w:szCs w:val="28"/>
+          <w:lang w:val="ru-RU"/>
+        </w:rPr>
+        <w:t xml:space="preserve"> </w:t>
       </w:r>
     </w:p>
     <w:p>
       <w:pPr>
         <w:pStyle w:val="ListParagraph"/>
-        <w:spacing w:lineRule="auto" w:line="360" w:before="0" w:after="0"/>
+        <w:numPr>
+          <w:ilvl w:val="1"/>
+          <w:numId w:val="2"/>
+        </w:numPr>
+        <w:spacing w:lineRule="auto" w:line="360"/>
         <w:ind w:firstLine="709" w:left="0"/>
-        <w:contextualSpacing/>
         <w:jc w:val="both"/>
         <w:rPr>
-          <w:rFonts w:ascii="Nimbus Roman" w:hAnsi="Nimbus Roman" w:cs="Times New Roman"/>
-          <w:b/>
-          <w:bCs/>
-          <w:sz w:val="28"/>
-          <w:szCs w:val="28"/>
-        </w:rPr>
-      </w:pPr>
-      <w:r>
-        <w:rPr>
-          <w:rFonts w:cs="Times New Roman" w:ascii="Nimbus Roman" w:hAnsi="Nimbus Roman"/>
-          <w:b/>
-          <w:bCs/>
-          <w:sz w:val="28"/>
-          <w:szCs w:val="28"/>
-        </w:rPr>
+          <w:rFonts w:ascii="Times New Roman" w:hAnsi="Times New Roman" w:cs="Times New Roman"/>
+          <w:sz w:val="28"/>
+          <w:szCs w:val="28"/>
+          <w:lang w:val="ru-RU"/>
+        </w:rPr>
+      </w:pPr>
+      <w:r>
+        <w:rPr>
+          <w:rFonts w:cs="Times New Roman" w:ascii="Times New Roman" w:hAnsi="Times New Roman"/>
+          <w:sz w:val="28"/>
+          <w:szCs w:val="28"/>
+          <w:lang w:val="ru-RU"/>
+        </w:rPr>
+        <w:t xml:space="preserve">Добавить в приложение </w:t>
+      </w:r>
+      <w:r>
+        <w:rPr>
+          <w:rFonts w:cs="Times New Roman" w:ascii="Times New Roman" w:hAnsi="Times New Roman"/>
+          <w:sz w:val="28"/>
+          <w:szCs w:val="28"/>
+          <w:lang w:val="en-US"/>
+        </w:rPr>
+        <w:t>React</w:t>
+      </w:r>
+      <w:r>
+        <w:rPr>
+          <w:rFonts w:cs="Times New Roman" w:ascii="Times New Roman" w:hAnsi="Times New Roman"/>
+          <w:sz w:val="28"/>
+          <w:szCs w:val="28"/>
+          <w:lang w:val="ru-RU"/>
+        </w:rPr>
+        <w:t xml:space="preserve"> интерфейс астронома</w:t>
       </w:r>
     </w:p>
     <w:p>
       <w:pPr>
         <w:pStyle w:val="ListParagraph"/>
-        <w:spacing w:lineRule="auto" w:line="360" w:before="0" w:after="0"/>
+        <w:numPr>
+          <w:ilvl w:val="1"/>
+          <w:numId w:val="2"/>
+        </w:numPr>
+        <w:spacing w:lineRule="auto" w:line="360"/>
         <w:ind w:firstLine="709" w:left="0"/>
-        <w:contextualSpacing/>
         <w:jc w:val="both"/>
         <w:rPr>
-          <w:rFonts w:ascii="Nimbus Roman" w:hAnsi="Nimbus Roman" w:cs="Times New Roman"/>
-          <w:b/>
-          <w:bCs/>
-          <w:sz w:val="28"/>
-          <w:szCs w:val="28"/>
-        </w:rPr>
-      </w:pPr>
-      <w:r>
-        <w:rPr>
-          <w:rFonts w:cs="Times New Roman" w:ascii="Nimbus Roman" w:hAnsi="Nimbus Roman"/>
-          <w:b/>
-          <w:bCs/>
-          <w:sz w:val="28"/>
-          <w:szCs w:val="28"/>
-        </w:rPr>
+          <w:rFonts w:ascii="Times New Roman" w:hAnsi="Times New Roman" w:cs="Times New Roman"/>
+          <w:sz w:val="28"/>
+          <w:szCs w:val="28"/>
+          <w:lang w:val="ru-RU"/>
+        </w:rPr>
+      </w:pPr>
+      <w:r>
+        <w:rPr>
+          <w:rFonts w:cs="Times New Roman" w:ascii="Times New Roman" w:hAnsi="Times New Roman"/>
+          <w:sz w:val="28"/>
+          <w:szCs w:val="28"/>
+          <w:lang w:val="ru-RU"/>
+        </w:rPr>
+        <w:t>Реализовать нативное приложение</w:t>
       </w:r>
     </w:p>
     <w:p>
       <w:pPr>
         <w:pStyle w:val="ListParagraph"/>
-        <w:spacing w:lineRule="auto" w:line="360" w:before="0" w:after="0"/>
+        <w:numPr>
+          <w:ilvl w:val="1"/>
+          <w:numId w:val="2"/>
+        </w:numPr>
+        <w:spacing w:lineRule="auto" w:line="360"/>
         <w:ind w:firstLine="709" w:left="0"/>
-        <w:contextualSpacing/>
         <w:jc w:val="both"/>
         <w:rPr>
-          <w:rFonts w:ascii="Nimbus Roman" w:hAnsi="Nimbus Roman" w:cs="Times New Roman"/>
-          <w:b/>
-          <w:bCs/>
-          <w:sz w:val="28"/>
-          <w:szCs w:val="28"/>
-        </w:rPr>
-      </w:pPr>
-      <w:r>
-        <w:rPr>
-          <w:rFonts w:cs="Times New Roman" w:ascii="Nimbus Roman" w:hAnsi="Nimbus Roman"/>
-          <w:b/>
-          <w:bCs/>
-          <w:sz w:val="28"/>
-          <w:szCs w:val="28"/>
-        </w:rPr>
-      </w:r>
-    </w:p>
-    <w:p>
-      <w:pPr>
-        <w:pStyle w:val="Normal"/>
+          <w:rFonts w:ascii="Times New Roman" w:hAnsi="Times New Roman" w:cs="Times New Roman"/>
+          <w:sz w:val="28"/>
+          <w:szCs w:val="28"/>
+          <w:lang w:val="ru-RU"/>
+        </w:rPr>
+      </w:pPr>
+      <w:r>
+        <w:rPr>
+          <w:rFonts w:eastAsia="Times New Roman" w:cs="Times New Roman" w:ascii="Times New Roman" w:hAnsi="Times New Roman"/>
+          <w:sz w:val="28"/>
+          <w:szCs w:val="28"/>
+          <w:lang w:val="ru-RU"/>
+        </w:rPr>
+        <w:t>Развернуть веб-приложение</w:t>
+      </w:r>
+      <w:r>
+        <w:rPr>
+          <w:rFonts w:cs="Times New Roman" w:ascii="Times New Roman" w:hAnsi="Times New Roman"/>
+          <w:sz w:val="28"/>
+          <w:szCs w:val="28"/>
+          <w:lang w:val="ru-RU"/>
+        </w:rPr>
+        <w:t xml:space="preserve"> в </w:t>
+      </w:r>
+      <w:r>
+        <w:rPr>
+          <w:rFonts w:cs="Times New Roman" w:ascii="Times New Roman" w:hAnsi="Times New Roman"/>
+          <w:sz w:val="28"/>
+          <w:szCs w:val="28"/>
+          <w:lang w:val="en-US"/>
+        </w:rPr>
+        <w:t>GitHub</w:t>
+      </w:r>
+      <w:r>
+        <w:rPr>
+          <w:rFonts w:cs="Times New Roman" w:ascii="Times New Roman" w:hAnsi="Times New Roman"/>
+          <w:sz w:val="28"/>
+          <w:szCs w:val="28"/>
+          <w:lang w:val="ru-RU"/>
+        </w:rPr>
+        <w:t xml:space="preserve"> </w:t>
+      </w:r>
+      <w:r>
+        <w:rPr>
+          <w:rFonts w:cs="Times New Roman" w:ascii="Times New Roman" w:hAnsi="Times New Roman"/>
+          <w:sz w:val="28"/>
+          <w:szCs w:val="28"/>
+          <w:lang w:val="en-US"/>
+        </w:rPr>
+        <w:t>Pages</w:t>
+      </w:r>
+    </w:p>
+    <w:p>
+      <w:pPr>
+        <w:pStyle w:val="ListParagraph"/>
+        <w:numPr>
+          <w:ilvl w:val="1"/>
+          <w:numId w:val="2"/>
+        </w:numPr>
         <w:spacing w:lineRule="auto" w:line="360"/>
-        <w:ind w:firstLine="709"/>
+        <w:ind w:firstLine="709" w:left="0"/>
         <w:jc w:val="both"/>
         <w:rPr>
-          <w:rFonts w:ascii="Nimbus Roman" w:hAnsi="Nimbus Roman" w:cs="Times New Roman"/>
-          <w:b/>
-          <w:bCs/>
-          <w:sz w:val="28"/>
-          <w:szCs w:val="28"/>
-        </w:rPr>
-      </w:pPr>
-      <w:r>
-        <w:rPr>
-          <w:rFonts w:cs="Times New Roman" w:ascii="Nimbus Roman" w:hAnsi="Nimbus Roman"/>
-          <w:b/>
-          <w:bCs/>
-          <w:sz w:val="28"/>
-          <w:szCs w:val="28"/>
-        </w:rPr>
-      </w:r>
-    </w:p>
-    <w:p>
-      <w:pPr>
-        <w:pStyle w:val="Normal"/>
+          <w:rFonts w:ascii="Times New Roman" w:hAnsi="Times New Roman" w:cs="Times New Roman"/>
+          <w:sz w:val="28"/>
+          <w:szCs w:val="28"/>
+          <w:lang w:val="ru-RU"/>
+        </w:rPr>
+      </w:pPr>
+      <w:r>
+        <w:rPr>
+          <w:rFonts w:cs="Times New Roman" w:ascii="Times New Roman" w:hAnsi="Times New Roman"/>
+          <w:sz w:val="28"/>
+          <w:szCs w:val="28"/>
+          <w:lang w:val="ru-RU"/>
+        </w:rPr>
+        <w:t>Подготовка всей документации (РПЗ, ТЗ и набор диаграмм)</w:t>
+      </w:r>
+    </w:p>
+    <w:p>
+      <w:pPr>
+        <w:pStyle w:val="ListParagraph"/>
+        <w:numPr>
+          <w:ilvl w:val="1"/>
+          <w:numId w:val="2"/>
+        </w:numPr>
         <w:spacing w:lineRule="auto" w:line="360"/>
-        <w:ind w:firstLine="709"/>
+        <w:ind w:firstLine="709" w:left="0"/>
         <w:jc w:val="both"/>
         <w:rPr>
-          <w:rFonts w:ascii="Nimbus Roman" w:hAnsi="Nimbus Roman" w:cs="Times New Roman"/>
-          <w:b/>
-          <w:bCs/>
-          <w:sz w:val="28"/>
-          <w:szCs w:val="28"/>
-        </w:rPr>
-      </w:pPr>
-      <w:r>
-        <w:rPr>
-          <w:rFonts w:cs="Times New Roman" w:ascii="Nimbus Roman" w:hAnsi="Nimbus Roman"/>
-          <w:b/>
-          <w:bCs/>
-          <w:sz w:val="28"/>
-          <w:szCs w:val="28"/>
-        </w:rPr>
+          <w:rFonts w:ascii="Times New Roman" w:hAnsi="Times New Roman" w:cs="Times New Roman"/>
+          <w:sz w:val="28"/>
+          <w:szCs w:val="28"/>
+          <w:lang w:val="ru-RU"/>
+        </w:rPr>
+      </w:pPr>
+      <w:r>
+        <w:rPr>
+          <w:rFonts w:cs="Times New Roman" w:ascii="Times New Roman" w:hAnsi="Times New Roman"/>
+          <w:sz w:val="28"/>
+          <w:szCs w:val="28"/>
+          <w:lang w:val="ru-RU"/>
+        </w:rPr>
+        <w:t xml:space="preserve">Подготовка репозитория на </w:t>
+      </w:r>
+      <w:r>
+        <w:rPr>
+          <w:rFonts w:cs="Times New Roman" w:ascii="Times New Roman" w:hAnsi="Times New Roman"/>
+          <w:sz w:val="28"/>
+          <w:szCs w:val="28"/>
+          <w:lang w:val="en-US"/>
+        </w:rPr>
+        <w:t>GitHub</w:t>
       </w:r>
     </w:p>
     <w:p>
@@ -1429,13 +2908,7 @@
         <w:spacing w:lineRule="auto" w:line="360"/>
         <w:ind w:firstLine="709"/>
         <w:jc w:val="both"/>
-        <w:rPr>
-          <w:rFonts w:ascii="Nimbus Roman" w:hAnsi="Nimbus Roman" w:cs="Times New Roman"/>
-          <w:b/>
-          <w:bCs/>
-          <w:sz w:val="28"/>
-          <w:szCs w:val="28"/>
-        </w:rPr>
+        <w:rPr/>
       </w:pPr>
       <w:r>
         <w:rPr>
@@ -1444,50 +2917,6 @@
           <w:bCs/>
           <w:sz w:val="28"/>
           <w:szCs w:val="28"/>
-        </w:rPr>
-      </w:r>
-    </w:p>
-    <w:p>
-      <w:pPr>
-        <w:pStyle w:val="Heading3"/>
-        <w:spacing w:lineRule="auto" w:line="360"/>
-        <w:ind w:firstLine="709"/>
-        <w:jc w:val="both"/>
-        <w:rPr>
-          <w:rFonts w:ascii="Nimbus Roman" w:hAnsi="Nimbus Roman" w:cs="Times New Roman"/>
-          <w:b/>
-          <w:bCs/>
-          <w:sz w:val="28"/>
-          <w:szCs w:val="28"/>
-        </w:rPr>
-      </w:pPr>
-      <w:r>
-        <w:rPr>
-          <w:rFonts w:cs="Times New Roman" w:ascii="Nimbus Roman" w:hAnsi="Nimbus Roman"/>
-          <w:b/>
-          <w:bCs/>
-          <w:sz w:val="28"/>
-          <w:szCs w:val="28"/>
-        </w:rPr>
-      </w:r>
-    </w:p>
-    <w:p>
-      <w:pPr>
-        <w:pStyle w:val="Heading3"/>
-        <w:spacing w:lineRule="auto" w:line="360"/>
-        <w:ind w:firstLine="709"/>
-        <w:jc w:val="both"/>
-        <w:rPr>
-          <w:rFonts w:ascii="Nimbus Roman" w:hAnsi="Nimbus Roman"/>
-        </w:rPr>
-      </w:pPr>
-      <w:r>
-        <w:rPr>
-          <w:rFonts w:cs="Times New Roman" w:ascii="Nimbus Roman" w:hAnsi="Nimbus Roman"/>
-          <w:b/>
-          <w:bCs/>
-          <w:sz w:val="28"/>
-          <w:szCs w:val="28"/>
           <w:lang w:val="en-US"/>
         </w:rPr>
         <w:t>4.    Методы веб-сервиса</w:t>
@@ -1496,9 +2925,7 @@
     <w:p>
       <w:pPr>
         <w:pStyle w:val="Heading4"/>
-        <w:rPr>
-          <w:rFonts w:ascii="Nimbus Roman" w:hAnsi="Nimbus Roman"/>
-        </w:rPr>
+        <w:rPr/>
       </w:pPr>
       <w:r>
         <w:rPr>
@@ -1521,12 +2948,12 @@
         </w:tblCellMar>
       </w:tblPr>
       <w:tblGrid>
-        <w:gridCol w:w="566"/>
-        <w:gridCol w:w="741"/>
-        <w:gridCol w:w="2075"/>
+        <w:gridCol w:w="565"/>
+        <w:gridCol w:w="740"/>
+        <w:gridCol w:w="2077"/>
         <w:gridCol w:w="2021"/>
-        <w:gridCol w:w="1991"/>
-        <w:gridCol w:w="1960"/>
+        <w:gridCol w:w="1993"/>
+        <w:gridCol w:w="1958"/>
       </w:tblGrid>
       <w:tr>
         <w:trPr>
@@ -1534,7 +2961,7 @@
         </w:trPr>
         <w:tc>
           <w:tcPr>
-            <w:tcW w:w="566" w:type="dxa"/>
+            <w:tcW w:w="565" w:type="dxa"/>
             <w:tcBorders/>
             <w:vAlign w:val="center"/>
           </w:tcPr>
@@ -1544,9 +2971,7 @@
               <w:suppressLineNumbers/>
               <w:spacing w:before="0" w:after="160"/>
               <w:jc w:val="center"/>
-              <w:rPr>
-                <w:rFonts w:ascii="Nimbus Roman" w:hAnsi="Nimbus Roman"/>
-              </w:rPr>
+              <w:rPr/>
             </w:pPr>
             <w:r>
               <w:rPr>
@@ -1558,7 +2983,7 @@
         </w:tc>
         <w:tc>
           <w:tcPr>
-            <w:tcW w:w="741" w:type="dxa"/>
+            <w:tcW w:w="740" w:type="dxa"/>
             <w:tcBorders/>
             <w:vAlign w:val="center"/>
           </w:tcPr>
@@ -1568,9 +2993,7 @@
               <w:suppressLineNumbers/>
               <w:spacing w:before="0" w:after="160"/>
               <w:jc w:val="center"/>
-              <w:rPr>
-                <w:rFonts w:ascii="Nimbus Roman" w:hAnsi="Nimbus Roman"/>
-              </w:rPr>
+              <w:rPr/>
             </w:pPr>
             <w:r>
               <w:rPr>
@@ -1582,7 +3005,7 @@
         </w:tc>
         <w:tc>
           <w:tcPr>
-            <w:tcW w:w="2075" w:type="dxa"/>
+            <w:tcW w:w="2077" w:type="dxa"/>
             <w:tcBorders/>
             <w:vAlign w:val="center"/>
           </w:tcPr>
@@ -1592,9 +3015,7 @@
               <w:suppressLineNumbers/>
               <w:spacing w:before="0" w:after="160"/>
               <w:jc w:val="center"/>
-              <w:rPr>
-                <w:rFonts w:ascii="Nimbus Roman" w:hAnsi="Nimbus Roman"/>
-              </w:rPr>
+              <w:rPr/>
             </w:pPr>
             <w:r>
               <w:rPr>
@@ -1616,9 +3037,7 @@
               <w:suppressLineNumbers/>
               <w:spacing w:before="0" w:after="160"/>
               <w:jc w:val="center"/>
-              <w:rPr>
-                <w:rFonts w:ascii="Nimbus Roman" w:hAnsi="Nimbus Roman"/>
-              </w:rPr>
+              <w:rPr/>
             </w:pPr>
             <w:r>
               <w:rPr>
@@ -1630,7 +3049,7 @@
         </w:tc>
         <w:tc>
           <w:tcPr>
-            <w:tcW w:w="1991" w:type="dxa"/>
+            <w:tcW w:w="1993" w:type="dxa"/>
             <w:tcBorders/>
             <w:vAlign w:val="center"/>
           </w:tcPr>
@@ -1640,9 +3059,7 @@
               <w:suppressLineNumbers/>
               <w:spacing w:before="0" w:after="160"/>
               <w:jc w:val="center"/>
-              <w:rPr>
-                <w:rFonts w:ascii="Nimbus Roman" w:hAnsi="Nimbus Roman"/>
-              </w:rPr>
+              <w:rPr/>
             </w:pPr>
             <w:r>
               <w:rPr>
@@ -1654,7 +3071,7 @@
         </w:tc>
         <w:tc>
           <w:tcPr>
-            <w:tcW w:w="1960" w:type="dxa"/>
+            <w:tcW w:w="1958" w:type="dxa"/>
             <w:tcBorders/>
             <w:vAlign w:val="center"/>
           </w:tcPr>
@@ -1664,9 +3081,7 @@
               <w:suppressLineNumbers/>
               <w:spacing w:before="0" w:after="160"/>
               <w:jc w:val="center"/>
-              <w:rPr>
-                <w:rFonts w:ascii="Nimbus Roman" w:hAnsi="Nimbus Roman"/>
-              </w:rPr>
+              <w:rPr/>
             </w:pPr>
             <w:r>
               <w:rPr>
@@ -1681,7 +3096,7 @@
         <w:trPr/>
         <w:tc>
           <w:tcPr>
-            <w:tcW w:w="566" w:type="dxa"/>
+            <w:tcW w:w="565" w:type="dxa"/>
             <w:tcBorders/>
             <w:vAlign w:val="center"/>
           </w:tcPr>
@@ -1691,9 +3106,7 @@
               <w:widowControl w:val="false"/>
               <w:suppressLineNumbers/>
               <w:spacing w:before="0" w:after="160"/>
-              <w:rPr>
-                <w:rFonts w:ascii="Nimbus Roman" w:hAnsi="Nimbus Roman"/>
-              </w:rPr>
+              <w:rPr/>
             </w:pPr>
             <w:r>
               <w:rPr>
@@ -1705,7 +3118,7 @@
         </w:tc>
         <w:tc>
           <w:tcPr>
-            <w:tcW w:w="741" w:type="dxa"/>
+            <w:tcW w:w="740" w:type="dxa"/>
             <w:tcBorders/>
             <w:vAlign w:val="center"/>
           </w:tcPr>
@@ -1715,9 +3128,7 @@
               <w:widowControl w:val="false"/>
               <w:suppressLineNumbers/>
               <w:spacing w:before="0" w:after="160"/>
-              <w:rPr>
-                <w:rFonts w:ascii="Nimbus Roman" w:hAnsi="Nimbus Roman"/>
-              </w:rPr>
+              <w:rPr/>
             </w:pPr>
             <w:r>
               <w:rPr>
@@ -1729,7 +3140,7 @@
         </w:tc>
         <w:tc>
           <w:tcPr>
-            <w:tcW w:w="2075" w:type="dxa"/>
+            <w:tcW w:w="2077" w:type="dxa"/>
             <w:tcBorders/>
             <w:vAlign w:val="center"/>
           </w:tcPr>
@@ -1739,9 +3150,7 @@
               <w:widowControl w:val="false"/>
               <w:suppressLineNumbers/>
               <w:spacing w:before="0" w:after="160"/>
-              <w:rPr>
-                <w:rFonts w:ascii="Nimbus Roman" w:hAnsi="Nimbus Roman"/>
-              </w:rPr>
+              <w:rPr/>
             </w:pPr>
             <w:r>
               <w:rPr>
@@ -1776,7 +3185,7 @@
         </w:tc>
         <w:tc>
           <w:tcPr>
-            <w:tcW w:w="1991" w:type="dxa"/>
+            <w:tcW w:w="1993" w:type="dxa"/>
             <w:tcBorders/>
             <w:vAlign w:val="center"/>
           </w:tcPr>
@@ -1786,9 +3195,7 @@
               <w:widowControl w:val="false"/>
               <w:suppressLineNumbers/>
               <w:spacing w:before="0" w:after="160"/>
-              <w:rPr>
-                <w:rFonts w:ascii="Nimbus Roman" w:hAnsi="Nimbus Roman"/>
-              </w:rPr>
+              <w:rPr/>
             </w:pPr>
             <w:r>
               <w:rPr>
@@ -1800,7 +3207,7 @@
         </w:tc>
         <w:tc>
           <w:tcPr>
-            <w:tcW w:w="1960" w:type="dxa"/>
+            <w:tcW w:w="1958" w:type="dxa"/>
             <w:tcBorders/>
             <w:vAlign w:val="center"/>
           </w:tcPr>
@@ -1810,9 +3217,7 @@
               <w:widowControl w:val="false"/>
               <w:suppressLineNumbers/>
               <w:spacing w:before="0" w:after="160"/>
-              <w:rPr>
-                <w:rFonts w:ascii="Nimbus Roman" w:hAnsi="Nimbus Roman"/>
-              </w:rPr>
+              <w:rPr/>
             </w:pPr>
             <w:r>
               <w:rPr>
@@ -1827,7 +3232,7 @@
         <w:trPr/>
         <w:tc>
           <w:tcPr>
-            <w:tcW w:w="566" w:type="dxa"/>
+            <w:tcW w:w="565" w:type="dxa"/>
             <w:tcBorders/>
             <w:vAlign w:val="center"/>
           </w:tcPr>
@@ -1837,9 +3242,7 @@
               <w:widowControl w:val="false"/>
               <w:suppressLineNumbers/>
               <w:spacing w:before="0" w:after="160"/>
-              <w:rPr>
-                <w:rFonts w:ascii="Nimbus Roman" w:hAnsi="Nimbus Roman"/>
-              </w:rPr>
+              <w:rPr/>
             </w:pPr>
             <w:r>
               <w:rPr>
@@ -1851,7 +3254,7 @@
         </w:tc>
         <w:tc>
           <w:tcPr>
-            <w:tcW w:w="741" w:type="dxa"/>
+            <w:tcW w:w="740" w:type="dxa"/>
             <w:tcBorders/>
             <w:vAlign w:val="center"/>
           </w:tcPr>
@@ -1861,9 +3264,7 @@
               <w:widowControl w:val="false"/>
               <w:suppressLineNumbers/>
               <w:spacing w:before="0" w:after="160"/>
-              <w:rPr>
-                <w:rFonts w:ascii="Nimbus Roman" w:hAnsi="Nimbus Roman"/>
-              </w:rPr>
+              <w:rPr/>
             </w:pPr>
             <w:r>
               <w:rPr>
@@ -1875,7 +3276,7 @@
         </w:tc>
         <w:tc>
           <w:tcPr>
-            <w:tcW w:w="2075" w:type="dxa"/>
+            <w:tcW w:w="2077" w:type="dxa"/>
             <w:tcBorders/>
             <w:vAlign w:val="center"/>
           </w:tcPr>
@@ -1885,9 +3286,7 @@
               <w:widowControl w:val="false"/>
               <w:suppressLineNumbers/>
               <w:spacing w:before="0" w:after="160"/>
-              <w:rPr>
-                <w:rFonts w:ascii="Nimbus Roman" w:hAnsi="Nimbus Roman"/>
-              </w:rPr>
+              <w:rPr/>
             </w:pPr>
             <w:r>
               <w:rPr>
@@ -1922,7 +3321,7 @@
         </w:tc>
         <w:tc>
           <w:tcPr>
-            <w:tcW w:w="1991" w:type="dxa"/>
+            <w:tcW w:w="1993" w:type="dxa"/>
             <w:tcBorders/>
             <w:vAlign w:val="center"/>
           </w:tcPr>
@@ -1932,9 +3331,7 @@
               <w:widowControl w:val="false"/>
               <w:suppressLineNumbers/>
               <w:spacing w:before="0" w:after="160"/>
-              <w:rPr>
-                <w:rFonts w:ascii="Nimbus Roman" w:hAnsi="Nimbus Roman"/>
-              </w:rPr>
+              <w:rPr/>
             </w:pPr>
             <w:r>
               <w:rPr>
@@ -1946,7 +3343,7 @@
         </w:tc>
         <w:tc>
           <w:tcPr>
-            <w:tcW w:w="1960" w:type="dxa"/>
+            <w:tcW w:w="1958" w:type="dxa"/>
             <w:tcBorders/>
             <w:vAlign w:val="center"/>
           </w:tcPr>
@@ -1956,9 +3353,7 @@
               <w:widowControl w:val="false"/>
               <w:suppressLineNumbers/>
               <w:spacing w:before="0" w:after="160"/>
-              <w:rPr>
-                <w:rFonts w:ascii="Nimbus Roman" w:hAnsi="Nimbus Roman"/>
-              </w:rPr>
+              <w:rPr/>
             </w:pPr>
             <w:r>
               <w:rPr>
@@ -1973,7 +3368,7 @@
         <w:trPr/>
         <w:tc>
           <w:tcPr>
-            <w:tcW w:w="566" w:type="dxa"/>
+            <w:tcW w:w="565" w:type="dxa"/>
             <w:tcBorders/>
             <w:vAlign w:val="center"/>
           </w:tcPr>
@@ -1983,9 +3378,7 @@
               <w:widowControl w:val="false"/>
               <w:suppressLineNumbers/>
               <w:spacing w:before="0" w:after="160"/>
-              <w:rPr>
-                <w:rFonts w:ascii="Nimbus Roman" w:hAnsi="Nimbus Roman"/>
-              </w:rPr>
+              <w:rPr/>
             </w:pPr>
             <w:r>
               <w:rPr>
@@ -1997,7 +3390,7 @@
         </w:tc>
         <w:tc>
           <w:tcPr>
-            <w:tcW w:w="741" w:type="dxa"/>
+            <w:tcW w:w="740" w:type="dxa"/>
             <w:tcBorders/>
             <w:vAlign w:val="center"/>
           </w:tcPr>
@@ -2007,9 +3400,7 @@
               <w:widowControl w:val="false"/>
               <w:suppressLineNumbers/>
               <w:spacing w:before="0" w:after="160"/>
-              <w:rPr>
-                <w:rFonts w:ascii="Nimbus Roman" w:hAnsi="Nimbus Roman"/>
-              </w:rPr>
+              <w:rPr/>
             </w:pPr>
             <w:r>
               <w:rPr>
@@ -2021,7 +3412,7 @@
         </w:tc>
         <w:tc>
           <w:tcPr>
-            <w:tcW w:w="2075" w:type="dxa"/>
+            <w:tcW w:w="2077" w:type="dxa"/>
             <w:tcBorders/>
             <w:vAlign w:val="center"/>
           </w:tcPr>
@@ -2031,9 +3422,7 @@
               <w:widowControl w:val="false"/>
               <w:suppressLineNumbers/>
               <w:spacing w:before="0" w:after="160"/>
-              <w:rPr>
-                <w:rFonts w:ascii="Nimbus Roman" w:hAnsi="Nimbus Roman"/>
-              </w:rPr>
+              <w:rPr/>
             </w:pPr>
             <w:r>
               <w:rPr>
@@ -2068,7 +3457,7 @@
         </w:tc>
         <w:tc>
           <w:tcPr>
-            <w:tcW w:w="1991" w:type="dxa"/>
+            <w:tcW w:w="1993" w:type="dxa"/>
             <w:tcBorders/>
             <w:vAlign w:val="center"/>
           </w:tcPr>
@@ -2078,9 +3467,7 @@
               <w:widowControl w:val="false"/>
               <w:suppressLineNumbers/>
               <w:spacing w:before="0" w:after="160"/>
-              <w:rPr>
-                <w:rFonts w:ascii="Nimbus Roman" w:hAnsi="Nimbus Roman"/>
-              </w:rPr>
+              <w:rPr/>
             </w:pPr>
             <w:r>
               <w:rPr>
@@ -2092,7 +3479,7 @@
         </w:tc>
         <w:tc>
           <w:tcPr>
-            <w:tcW w:w="1960" w:type="dxa"/>
+            <w:tcW w:w="1958" w:type="dxa"/>
             <w:tcBorders/>
             <w:vAlign w:val="center"/>
           </w:tcPr>
@@ -2102,9 +3489,7 @@
               <w:widowControl w:val="false"/>
               <w:suppressLineNumbers/>
               <w:spacing w:before="0" w:after="160"/>
-              <w:rPr>
-                <w:rFonts w:ascii="Nimbus Roman" w:hAnsi="Nimbus Roman"/>
-              </w:rPr>
+              <w:rPr/>
             </w:pPr>
             <w:r>
               <w:rPr>
@@ -2119,7 +3504,7 @@
         <w:trPr/>
         <w:tc>
           <w:tcPr>
-            <w:tcW w:w="566" w:type="dxa"/>
+            <w:tcW w:w="565" w:type="dxa"/>
             <w:tcBorders/>
             <w:vAlign w:val="center"/>
           </w:tcPr>
@@ -2129,9 +3514,7 @@
               <w:widowControl w:val="false"/>
               <w:suppressLineNumbers/>
               <w:spacing w:before="0" w:after="160"/>
-              <w:rPr>
-                <w:rFonts w:ascii="Nimbus Roman" w:hAnsi="Nimbus Roman"/>
-              </w:rPr>
+              <w:rPr/>
             </w:pPr>
             <w:r>
               <w:rPr>
@@ -2143,7 +3526,7 @@
         </w:tc>
         <w:tc>
           <w:tcPr>
-            <w:tcW w:w="741" w:type="dxa"/>
+            <w:tcW w:w="740" w:type="dxa"/>
             <w:tcBorders/>
             <w:vAlign w:val="center"/>
           </w:tcPr>
@@ -2153,9 +3536,7 @@
               <w:widowControl w:val="false"/>
               <w:suppressLineNumbers/>
               <w:spacing w:before="0" w:after="160"/>
-              <w:rPr>
-                <w:rFonts w:ascii="Nimbus Roman" w:hAnsi="Nimbus Roman"/>
-              </w:rPr>
+              <w:rPr/>
             </w:pPr>
             <w:r>
               <w:rPr>
@@ -2167,7 +3548,7 @@
         </w:tc>
         <w:tc>
           <w:tcPr>
-            <w:tcW w:w="2075" w:type="dxa"/>
+            <w:tcW w:w="2077" w:type="dxa"/>
             <w:tcBorders/>
             <w:vAlign w:val="center"/>
           </w:tcPr>
@@ -2177,9 +3558,7 @@
               <w:widowControl w:val="false"/>
               <w:suppressLineNumbers/>
               <w:spacing w:before="0" w:after="160"/>
-              <w:rPr>
-                <w:rFonts w:ascii="Nimbus Roman" w:hAnsi="Nimbus Roman"/>
-              </w:rPr>
+              <w:rPr/>
             </w:pPr>
             <w:r>
               <w:rPr>
@@ -2214,7 +3593,7 @@
         </w:tc>
         <w:tc>
           <w:tcPr>
-            <w:tcW w:w="1991" w:type="dxa"/>
+            <w:tcW w:w="1993" w:type="dxa"/>
             <w:tcBorders/>
             <w:vAlign w:val="center"/>
           </w:tcPr>
@@ -2224,9 +3603,7 @@
               <w:widowControl w:val="false"/>
               <w:suppressLineNumbers/>
               <w:spacing w:before="0" w:after="160"/>
-              <w:rPr>
-                <w:rFonts w:ascii="Nimbus Roman" w:hAnsi="Nimbus Roman"/>
-              </w:rPr>
+              <w:rPr/>
             </w:pPr>
             <w:r>
               <w:rPr>
@@ -2238,7 +3615,7 @@
         </w:tc>
         <w:tc>
           <w:tcPr>
-            <w:tcW w:w="1960" w:type="dxa"/>
+            <w:tcW w:w="1958" w:type="dxa"/>
             <w:tcBorders/>
             <w:vAlign w:val="center"/>
           </w:tcPr>
@@ -2248,9 +3625,7 @@
               <w:widowControl w:val="false"/>
               <w:suppressLineNumbers/>
               <w:spacing w:before="0" w:after="160"/>
-              <w:rPr>
-                <w:rFonts w:ascii="Nimbus Roman" w:hAnsi="Nimbus Roman"/>
-              </w:rPr>
+              <w:rPr/>
             </w:pPr>
             <w:r>
               <w:rPr>
@@ -2265,9 +3640,7 @@
     <w:p>
       <w:pPr>
         <w:pStyle w:val="Heading4"/>
-        <w:rPr>
-          <w:rFonts w:ascii="Nimbus Roman" w:hAnsi="Nimbus Roman"/>
-        </w:rPr>
+        <w:rPr/>
       </w:pPr>
       <w:r>
         <w:rPr>
@@ -2290,12 +3663,12 @@
         </w:tblCellMar>
       </w:tblPr>
       <w:tblGrid>
-        <w:gridCol w:w="566"/>
-        <w:gridCol w:w="765"/>
+        <w:gridCol w:w="565"/>
+        <w:gridCol w:w="766"/>
         <w:gridCol w:w="1841"/>
-        <w:gridCol w:w="2642"/>
+        <w:gridCol w:w="2644"/>
         <w:gridCol w:w="1810"/>
-        <w:gridCol w:w="1730"/>
+        <w:gridCol w:w="1728"/>
       </w:tblGrid>
       <w:tr>
         <w:trPr>
@@ -2303,7 +3676,7 @@
         </w:trPr>
         <w:tc>
           <w:tcPr>
-            <w:tcW w:w="566" w:type="dxa"/>
+            <w:tcW w:w="565" w:type="dxa"/>
             <w:tcBorders/>
             <w:vAlign w:val="center"/>
           </w:tcPr>
@@ -2313,9 +3686,7 @@
               <w:suppressLineNumbers/>
               <w:spacing w:before="0" w:after="160"/>
               <w:jc w:val="center"/>
-              <w:rPr>
-                <w:rFonts w:ascii="Nimbus Roman" w:hAnsi="Nimbus Roman"/>
-              </w:rPr>
+              <w:rPr/>
             </w:pPr>
             <w:r>
               <w:rPr>
@@ -2327,7 +3698,7 @@
         </w:tc>
         <w:tc>
           <w:tcPr>
-            <w:tcW w:w="765" w:type="dxa"/>
+            <w:tcW w:w="766" w:type="dxa"/>
             <w:tcBorders/>
             <w:vAlign w:val="center"/>
           </w:tcPr>
@@ -2337,9 +3708,7 @@
               <w:suppressLineNumbers/>
               <w:spacing w:before="0" w:after="160"/>
               <w:jc w:val="center"/>
-              <w:rPr>
-                <w:rFonts w:ascii="Nimbus Roman" w:hAnsi="Nimbus Roman"/>
-              </w:rPr>
+              <w:rPr/>
             </w:pPr>
             <w:r>
               <w:rPr>
@@ -2361,9 +3730,7 @@
               <w:suppressLineNumbers/>
               <w:spacing w:before="0" w:after="160"/>
               <w:jc w:val="center"/>
-              <w:rPr>
-                <w:rFonts w:ascii="Nimbus Roman" w:hAnsi="Nimbus Roman"/>
-              </w:rPr>
+              <w:rPr/>
             </w:pPr>
             <w:r>
               <w:rPr>
@@ -2375,7 +3742,7 @@
         </w:tc>
         <w:tc>
           <w:tcPr>
-            <w:tcW w:w="2642" w:type="dxa"/>
+            <w:tcW w:w="2644" w:type="dxa"/>
             <w:tcBorders/>
             <w:vAlign w:val="center"/>
           </w:tcPr>
@@ -2385,9 +3752,7 @@
               <w:suppressLineNumbers/>
               <w:spacing w:before="0" w:after="160"/>
               <w:jc w:val="center"/>
-              <w:rPr>
-                <w:rFonts w:ascii="Nimbus Roman" w:hAnsi="Nimbus Roman"/>
-              </w:rPr>
+              <w:rPr/>
             </w:pPr>
             <w:r>
               <w:rPr>
@@ -2409,9 +3774,7 @@
               <w:suppressLineNumbers/>
               <w:spacing w:before="0" w:after="160"/>
               <w:jc w:val="center"/>
-              <w:rPr>
-                <w:rFonts w:ascii="Nimbus Roman" w:hAnsi="Nimbus Roman"/>
-              </w:rPr>
+              <w:rPr/>
             </w:pPr>
             <w:r>
               <w:rPr>
@@ -2423,7 +3786,7 @@
         </w:tc>
         <w:tc>
           <w:tcPr>
-            <w:tcW w:w="1730" w:type="dxa"/>
+            <w:tcW w:w="1728" w:type="dxa"/>
             <w:tcBorders/>
             <w:vAlign w:val="center"/>
           </w:tcPr>
@@ -2433,9 +3796,7 @@
               <w:suppressLineNumbers/>
               <w:spacing w:before="0" w:after="160"/>
               <w:jc w:val="center"/>
-              <w:rPr>
-                <w:rFonts w:ascii="Nimbus Roman" w:hAnsi="Nimbus Roman"/>
-              </w:rPr>
+              <w:rPr/>
             </w:pPr>
             <w:r>
               <w:rPr>
@@ -2450,7 +3811,7 @@
         <w:trPr/>
         <w:tc>
           <w:tcPr>
-            <w:tcW w:w="566" w:type="dxa"/>
+            <w:tcW w:w="565" w:type="dxa"/>
             <w:tcBorders/>
             <w:vAlign w:val="center"/>
           </w:tcPr>
@@ -2460,9 +3821,7 @@
               <w:widowControl w:val="false"/>
               <w:suppressLineNumbers/>
               <w:spacing w:before="0" w:after="160"/>
-              <w:rPr>
-                <w:rFonts w:ascii="Nimbus Roman" w:hAnsi="Nimbus Roman"/>
-              </w:rPr>
+              <w:rPr/>
             </w:pPr>
             <w:r>
               <w:rPr>
@@ -2474,7 +3833,7 @@
         </w:tc>
         <w:tc>
           <w:tcPr>
-            <w:tcW w:w="765" w:type="dxa"/>
+            <w:tcW w:w="766" w:type="dxa"/>
             <w:tcBorders/>
             <w:vAlign w:val="center"/>
           </w:tcPr>
@@ -2484,9 +3843,7 @@
               <w:widowControl w:val="false"/>
               <w:suppressLineNumbers/>
               <w:spacing w:before="0" w:after="160"/>
-              <w:rPr>
-                <w:rFonts w:ascii="Nimbus Roman" w:hAnsi="Nimbus Roman"/>
-              </w:rPr>
+              <w:rPr/>
             </w:pPr>
             <w:r>
               <w:rPr>
@@ -2508,9 +3865,7 @@
               <w:widowControl w:val="false"/>
               <w:suppressLineNumbers/>
               <w:spacing w:before="0" w:after="160"/>
-              <w:rPr>
-                <w:rFonts w:ascii="Nimbus Roman" w:hAnsi="Nimbus Roman"/>
-              </w:rPr>
+              <w:rPr/>
             </w:pPr>
             <w:r>
               <w:rPr>
@@ -2522,7 +3877,7 @@
         </w:tc>
         <w:tc>
           <w:tcPr>
-            <w:tcW w:w="2642" w:type="dxa"/>
+            <w:tcW w:w="2644" w:type="dxa"/>
             <w:tcBorders/>
             <w:vAlign w:val="center"/>
           </w:tcPr>
@@ -2555,9 +3910,7 @@
               <w:widowControl w:val="false"/>
               <w:suppressLineNumbers/>
               <w:spacing w:before="0" w:after="160"/>
-              <w:rPr>
-                <w:rFonts w:ascii="Nimbus Roman" w:hAnsi="Nimbus Roman"/>
-              </w:rPr>
+              <w:rPr/>
             </w:pPr>
             <w:r>
               <w:rPr>
@@ -2569,7 +3922,7 @@
         </w:tc>
         <w:tc>
           <w:tcPr>
-            <w:tcW w:w="1730" w:type="dxa"/>
+            <w:tcW w:w="1728" w:type="dxa"/>
             <w:tcBorders/>
             <w:vAlign w:val="center"/>
           </w:tcPr>
@@ -2579,9 +3932,7 @@
               <w:widowControl w:val="false"/>
               <w:suppressLineNumbers/>
               <w:spacing w:before="0" w:after="160"/>
-              <w:rPr>
-                <w:rFonts w:ascii="Nimbus Roman" w:hAnsi="Nimbus Roman"/>
-              </w:rPr>
+              <w:rPr/>
             </w:pPr>
             <w:r>
               <w:rPr>
@@ -2596,7 +3947,7 @@
         <w:trPr/>
         <w:tc>
           <w:tcPr>
-            <w:tcW w:w="566" w:type="dxa"/>
+            <w:tcW w:w="565" w:type="dxa"/>
             <w:tcBorders/>
             <w:vAlign w:val="center"/>
           </w:tcPr>
@@ -2606,9 +3957,7 @@
               <w:widowControl w:val="false"/>
               <w:suppressLineNumbers/>
               <w:spacing w:before="0" w:after="160"/>
-              <w:rPr>
-                <w:rFonts w:ascii="Nimbus Roman" w:hAnsi="Nimbus Roman"/>
-              </w:rPr>
+              <w:rPr/>
             </w:pPr>
             <w:r>
               <w:rPr>
@@ -2620,7 +3969,7 @@
         </w:tc>
         <w:tc>
           <w:tcPr>
-            <w:tcW w:w="765" w:type="dxa"/>
+            <w:tcW w:w="766" w:type="dxa"/>
             <w:tcBorders/>
             <w:vAlign w:val="center"/>
           </w:tcPr>
@@ -2630,9 +3979,7 @@
               <w:widowControl w:val="false"/>
               <w:suppressLineNumbers/>
               <w:spacing w:before="0" w:after="160"/>
-              <w:rPr>
-                <w:rFonts w:ascii="Nimbus Roman" w:hAnsi="Nimbus Roman"/>
-              </w:rPr>
+              <w:rPr/>
             </w:pPr>
             <w:r>
               <w:rPr>
@@ -2654,9 +4001,7 @@
               <w:widowControl w:val="false"/>
               <w:suppressLineNumbers/>
               <w:spacing w:before="0" w:after="160"/>
-              <w:rPr>
-                <w:rFonts w:ascii="Nimbus Roman" w:hAnsi="Nimbus Roman"/>
-              </w:rPr>
+              <w:rPr/>
             </w:pPr>
             <w:r>
               <w:rPr>
@@ -2668,7 +4013,7 @@
         </w:tc>
         <w:tc>
           <w:tcPr>
-            <w:tcW w:w="2642" w:type="dxa"/>
+            <w:tcW w:w="2644" w:type="dxa"/>
             <w:tcBorders/>
             <w:vAlign w:val="center"/>
           </w:tcPr>
@@ -2701,9 +4046,7 @@
               <w:widowControl w:val="false"/>
               <w:suppressLineNumbers/>
               <w:spacing w:before="0" w:after="160"/>
-              <w:rPr>
-                <w:rFonts w:ascii="Nimbus Roman" w:hAnsi="Nimbus Roman"/>
-              </w:rPr>
+              <w:rPr/>
             </w:pPr>
             <w:r>
               <w:rPr>
@@ -2715,7 +4058,7 @@
         </w:tc>
         <w:tc>
           <w:tcPr>
-            <w:tcW w:w="1730" w:type="dxa"/>
+            <w:tcW w:w="1728" w:type="dxa"/>
             <w:tcBorders/>
             <w:vAlign w:val="center"/>
           </w:tcPr>
@@ -2725,9 +4068,7 @@
               <w:widowControl w:val="false"/>
               <w:suppressLineNumbers/>
               <w:spacing w:before="0" w:after="160"/>
-              <w:rPr>
-                <w:rFonts w:ascii="Nimbus Roman" w:hAnsi="Nimbus Roman"/>
-              </w:rPr>
+              <w:rPr/>
             </w:pPr>
             <w:r>
               <w:rPr>
@@ -2742,7 +4083,7 @@
         <w:trPr/>
         <w:tc>
           <w:tcPr>
-            <w:tcW w:w="566" w:type="dxa"/>
+            <w:tcW w:w="565" w:type="dxa"/>
             <w:tcBorders/>
             <w:vAlign w:val="center"/>
           </w:tcPr>
@@ -2752,9 +4093,7 @@
               <w:widowControl w:val="false"/>
               <w:suppressLineNumbers/>
               <w:spacing w:before="0" w:after="160"/>
-              <w:rPr>
-                <w:rFonts w:ascii="Nimbus Roman" w:hAnsi="Nimbus Roman"/>
-              </w:rPr>
+              <w:rPr/>
             </w:pPr>
             <w:r>
               <w:rPr>
@@ -2766,7 +4105,7 @@
         </w:tc>
         <w:tc>
           <w:tcPr>
-            <w:tcW w:w="765" w:type="dxa"/>
+            <w:tcW w:w="766" w:type="dxa"/>
             <w:tcBorders/>
             <w:vAlign w:val="center"/>
           </w:tcPr>
@@ -2776,9 +4115,7 @@
               <w:widowControl w:val="false"/>
               <w:suppressLineNumbers/>
               <w:spacing w:before="0" w:after="160"/>
-              <w:rPr>
-                <w:rFonts w:ascii="Nimbus Roman" w:hAnsi="Nimbus Roman"/>
-              </w:rPr>
+              <w:rPr/>
             </w:pPr>
             <w:r>
               <w:rPr>
@@ -2800,9 +4137,7 @@
               <w:widowControl w:val="false"/>
               <w:suppressLineNumbers/>
               <w:spacing w:before="0" w:after="160"/>
-              <w:rPr>
-                <w:rFonts w:ascii="Nimbus Roman" w:hAnsi="Nimbus Roman"/>
-              </w:rPr>
+              <w:rPr/>
             </w:pPr>
             <w:r>
               <w:rPr>
@@ -2814,7 +4149,7 @@
         </w:tc>
         <w:tc>
           <w:tcPr>
-            <w:tcW w:w="2642" w:type="dxa"/>
+            <w:tcW w:w="2644" w:type="dxa"/>
             <w:tcBorders/>
             <w:vAlign w:val="center"/>
           </w:tcPr>
@@ -2847,9 +4182,7 @@
               <w:widowControl w:val="false"/>
               <w:suppressLineNumbers/>
               <w:spacing w:before="0" w:after="160"/>
-              <w:rPr>
-                <w:rFonts w:ascii="Nimbus Roman" w:hAnsi="Nimbus Roman"/>
-              </w:rPr>
+              <w:rPr/>
             </w:pPr>
             <w:r>
               <w:rPr>
@@ -2861,7 +4194,7 @@
         </w:tc>
         <w:tc>
           <w:tcPr>
-            <w:tcW w:w="1730" w:type="dxa"/>
+            <w:tcW w:w="1728" w:type="dxa"/>
             <w:tcBorders/>
             <w:vAlign w:val="center"/>
           </w:tcPr>
@@ -2871,9 +4204,7 @@
               <w:widowControl w:val="false"/>
               <w:suppressLineNumbers/>
               <w:spacing w:before="0" w:after="160"/>
-              <w:rPr>
-                <w:rFonts w:ascii="Nimbus Roman" w:hAnsi="Nimbus Roman"/>
-              </w:rPr>
+              <w:rPr/>
             </w:pPr>
             <w:r>
               <w:rPr>
@@ -2888,7 +4219,7 @@
         <w:trPr/>
         <w:tc>
           <w:tcPr>
-            <w:tcW w:w="566" w:type="dxa"/>
+            <w:tcW w:w="565" w:type="dxa"/>
             <w:tcBorders/>
             <w:vAlign w:val="center"/>
           </w:tcPr>
@@ -2898,9 +4229,7 @@
               <w:widowControl w:val="false"/>
               <w:suppressLineNumbers/>
               <w:spacing w:before="0" w:after="160"/>
-              <w:rPr>
-                <w:rFonts w:ascii="Nimbus Roman" w:hAnsi="Nimbus Roman"/>
-              </w:rPr>
+              <w:rPr/>
             </w:pPr>
             <w:r>
               <w:rPr>
@@ -2912,7 +4241,7 @@
         </w:tc>
         <w:tc>
           <w:tcPr>
-            <w:tcW w:w="765" w:type="dxa"/>
+            <w:tcW w:w="766" w:type="dxa"/>
             <w:tcBorders/>
             <w:vAlign w:val="center"/>
           </w:tcPr>
@@ -2922,9 +4251,7 @@
               <w:widowControl w:val="false"/>
               <w:suppressLineNumbers/>
               <w:spacing w:before="0" w:after="160"/>
-              <w:rPr>
-                <w:rFonts w:ascii="Nimbus Roman" w:hAnsi="Nimbus Roman"/>
-              </w:rPr>
+              <w:rPr/>
             </w:pPr>
             <w:r>
               <w:rPr>
@@ -2946,9 +4273,7 @@
               <w:widowControl w:val="false"/>
               <w:suppressLineNumbers/>
               <w:spacing w:before="0" w:after="160"/>
-              <w:rPr>
-                <w:rFonts w:ascii="Nimbus Roman" w:hAnsi="Nimbus Roman"/>
-              </w:rPr>
+              <w:rPr/>
             </w:pPr>
             <w:r>
               <w:rPr>
@@ -2960,7 +4285,7 @@
         </w:tc>
         <w:tc>
           <w:tcPr>
-            <w:tcW w:w="2642" w:type="dxa"/>
+            <w:tcW w:w="2644" w:type="dxa"/>
             <w:tcBorders/>
             <w:vAlign w:val="center"/>
           </w:tcPr>
@@ -2993,9 +4318,7 @@
               <w:widowControl w:val="false"/>
               <w:suppressLineNumbers/>
               <w:spacing w:before="0" w:after="160"/>
-              <w:rPr>
-                <w:rFonts w:ascii="Nimbus Roman" w:hAnsi="Nimbus Roman"/>
-              </w:rPr>
+              <w:rPr/>
             </w:pPr>
             <w:r>
               <w:rPr>
@@ -3007,7 +4330,7 @@
         </w:tc>
         <w:tc>
           <w:tcPr>
-            <w:tcW w:w="1730" w:type="dxa"/>
+            <w:tcW w:w="1728" w:type="dxa"/>
             <w:tcBorders/>
             <w:vAlign w:val="center"/>
           </w:tcPr>
@@ -3017,9 +4340,7 @@
               <w:widowControl w:val="false"/>
               <w:suppressLineNumbers/>
               <w:spacing w:before="0" w:after="160"/>
-              <w:rPr>
-                <w:rFonts w:ascii="Nimbus Roman" w:hAnsi="Nimbus Roman"/>
-              </w:rPr>
+              <w:rPr/>
             </w:pPr>
             <w:r>
               <w:rPr>
@@ -3034,7 +4355,7 @@
         <w:trPr/>
         <w:tc>
           <w:tcPr>
-            <w:tcW w:w="566" w:type="dxa"/>
+            <w:tcW w:w="565" w:type="dxa"/>
             <w:tcBorders/>
             <w:vAlign w:val="center"/>
           </w:tcPr>
@@ -3044,9 +4365,7 @@
               <w:widowControl w:val="false"/>
               <w:suppressLineNumbers/>
               <w:spacing w:before="0" w:after="160"/>
-              <w:rPr>
-                <w:rFonts w:ascii="Nimbus Roman" w:hAnsi="Nimbus Roman"/>
-              </w:rPr>
+              <w:rPr/>
             </w:pPr>
             <w:r>
               <w:rPr>
@@ -3058,7 +4377,7 @@
         </w:tc>
         <w:tc>
           <w:tcPr>
-            <w:tcW w:w="765" w:type="dxa"/>
+            <w:tcW w:w="766" w:type="dxa"/>
             <w:tcBorders/>
             <w:vAlign w:val="center"/>
           </w:tcPr>
@@ -3068,9 +4387,7 @@
               <w:widowControl w:val="false"/>
               <w:suppressLineNumbers/>
               <w:spacing w:before="0" w:after="160"/>
-              <w:rPr>
-                <w:rFonts w:ascii="Nimbus Roman" w:hAnsi="Nimbus Roman"/>
-              </w:rPr>
+              <w:rPr/>
             </w:pPr>
             <w:r>
               <w:rPr>
@@ -3092,9 +4409,7 @@
               <w:widowControl w:val="false"/>
               <w:suppressLineNumbers/>
               <w:spacing w:before="0" w:after="160"/>
-              <w:rPr>
-                <w:rFonts w:ascii="Nimbus Roman" w:hAnsi="Nimbus Roman"/>
-              </w:rPr>
+              <w:rPr/>
             </w:pPr>
             <w:r>
               <w:rPr>
@@ -3106,7 +4421,7 @@
         </w:tc>
         <w:tc>
           <w:tcPr>
-            <w:tcW w:w="2642" w:type="dxa"/>
+            <w:tcW w:w="2644" w:type="dxa"/>
             <w:tcBorders/>
             <w:vAlign w:val="center"/>
           </w:tcPr>
@@ -3139,9 +4454,7 @@
               <w:widowControl w:val="false"/>
               <w:suppressLineNumbers/>
               <w:spacing w:before="0" w:after="160"/>
-              <w:rPr>
-                <w:rFonts w:ascii="Nimbus Roman" w:hAnsi="Nimbus Roman"/>
-              </w:rPr>
+              <w:rPr/>
             </w:pPr>
             <w:r>
               <w:rPr>
@@ -3153,7 +4466,7 @@
         </w:tc>
         <w:tc>
           <w:tcPr>
-            <w:tcW w:w="1730" w:type="dxa"/>
+            <w:tcW w:w="1728" w:type="dxa"/>
             <w:tcBorders/>
             <w:vAlign w:val="center"/>
           </w:tcPr>
@@ -3163,9 +4476,7 @@
               <w:widowControl w:val="false"/>
               <w:suppressLineNumbers/>
               <w:spacing w:before="0" w:after="160"/>
-              <w:rPr>
-                <w:rFonts w:ascii="Nimbus Roman" w:hAnsi="Nimbus Roman"/>
-              </w:rPr>
+              <w:rPr/>
             </w:pPr>
             <w:r>
               <w:rPr>
@@ -3180,7 +4491,7 @@
         <w:trPr/>
         <w:tc>
           <w:tcPr>
-            <w:tcW w:w="566" w:type="dxa"/>
+            <w:tcW w:w="565" w:type="dxa"/>
             <w:tcBorders/>
             <w:vAlign w:val="center"/>
           </w:tcPr>
@@ -3190,9 +4501,7 @@
               <w:widowControl w:val="false"/>
               <w:suppressLineNumbers/>
               <w:spacing w:before="0" w:after="160"/>
-              <w:rPr>
-                <w:rFonts w:ascii="Nimbus Roman" w:hAnsi="Nimbus Roman"/>
-              </w:rPr>
+              <w:rPr/>
             </w:pPr>
             <w:r>
               <w:rPr>
@@ -3204,7 +4513,7 @@
         </w:tc>
         <w:tc>
           <w:tcPr>
-            <w:tcW w:w="765" w:type="dxa"/>
+            <w:tcW w:w="766" w:type="dxa"/>
             <w:tcBorders/>
             <w:vAlign w:val="center"/>
           </w:tcPr>
@@ -3214,9 +4523,7 @@
               <w:widowControl w:val="false"/>
               <w:suppressLineNumbers/>
               <w:spacing w:before="0" w:after="160"/>
-              <w:rPr>
-                <w:rFonts w:ascii="Nimbus Roman" w:hAnsi="Nimbus Roman"/>
-              </w:rPr>
+              <w:rPr/>
             </w:pPr>
             <w:r>
               <w:rPr>
@@ -3238,9 +4545,7 @@
               <w:widowControl w:val="false"/>
               <w:suppressLineNumbers/>
               <w:spacing w:before="0" w:after="160"/>
-              <w:rPr>
-                <w:rFonts w:ascii="Nimbus Roman" w:hAnsi="Nimbus Roman"/>
-              </w:rPr>
+              <w:rPr/>
             </w:pPr>
             <w:r>
               <w:rPr>
@@ -3252,7 +4557,7 @@
         </w:tc>
         <w:tc>
           <w:tcPr>
-            <w:tcW w:w="2642" w:type="dxa"/>
+            <w:tcW w:w="2644" w:type="dxa"/>
             <w:tcBorders/>
             <w:vAlign w:val="center"/>
           </w:tcPr>
@@ -3285,9 +4590,7 @@
               <w:widowControl w:val="false"/>
               <w:suppressLineNumbers/>
               <w:spacing w:before="0" w:after="160"/>
-              <w:rPr>
-                <w:rFonts w:ascii="Nimbus Roman" w:hAnsi="Nimbus Roman"/>
-              </w:rPr>
+              <w:rPr/>
             </w:pPr>
             <w:r>
               <w:rPr>
@@ -3299,7 +4602,7 @@
         </w:tc>
         <w:tc>
           <w:tcPr>
-            <w:tcW w:w="1730" w:type="dxa"/>
+            <w:tcW w:w="1728" w:type="dxa"/>
             <w:tcBorders/>
             <w:vAlign w:val="center"/>
           </w:tcPr>
@@ -3309,9 +4612,7 @@
               <w:widowControl w:val="false"/>
               <w:suppressLineNumbers/>
               <w:spacing w:before="0" w:after="160"/>
-              <w:rPr>
-                <w:rFonts w:ascii="Nimbus Roman" w:hAnsi="Nimbus Roman"/>
-              </w:rPr>
+              <w:rPr/>
             </w:pPr>
             <w:r>
               <w:rPr>
@@ -3326,7 +4627,7 @@
         <w:trPr/>
         <w:tc>
           <w:tcPr>
-            <w:tcW w:w="566" w:type="dxa"/>
+            <w:tcW w:w="565" w:type="dxa"/>
             <w:tcBorders/>
             <w:vAlign w:val="center"/>
           </w:tcPr>
@@ -3336,9 +4637,7 @@
               <w:widowControl w:val="false"/>
               <w:suppressLineNumbers/>
               <w:spacing w:before="0" w:after="160"/>
-              <w:rPr>
-                <w:rFonts w:ascii="Nimbus Roman" w:hAnsi="Nimbus Roman"/>
-              </w:rPr>
+              <w:rPr/>
             </w:pPr>
             <w:r>
               <w:rPr>
@@ -3350,7 +4649,7 @@
         </w:tc>
         <w:tc>
           <w:tcPr>
-            <w:tcW w:w="765" w:type="dxa"/>
+            <w:tcW w:w="766" w:type="dxa"/>
             <w:tcBorders/>
             <w:vAlign w:val="center"/>
           </w:tcPr>
@@ -3360,9 +4659,7 @@
               <w:widowControl w:val="false"/>
               <w:suppressLineNumbers/>
               <w:spacing w:before="0" w:after="160"/>
-              <w:rPr>
-                <w:rFonts w:ascii="Nimbus Roman" w:hAnsi="Nimbus Roman"/>
-              </w:rPr>
+              <w:rPr/>
             </w:pPr>
             <w:r>
               <w:rPr>
@@ -3384,9 +4681,7 @@
               <w:widowControl w:val="false"/>
               <w:suppressLineNumbers/>
               <w:spacing w:before="0" w:after="160"/>
-              <w:rPr>
-                <w:rFonts w:ascii="Nimbus Roman" w:hAnsi="Nimbus Roman"/>
-              </w:rPr>
+              <w:rPr/>
             </w:pPr>
             <w:r>
               <w:rPr>
@@ -3398,7 +4693,7 @@
         </w:tc>
         <w:tc>
           <w:tcPr>
-            <w:tcW w:w="2642" w:type="dxa"/>
+            <w:tcW w:w="2644" w:type="dxa"/>
             <w:tcBorders/>
             <w:vAlign w:val="center"/>
           </w:tcPr>
@@ -3431,9 +4726,7 @@
               <w:widowControl w:val="false"/>
               <w:suppressLineNumbers/>
               <w:spacing w:before="0" w:after="160"/>
-              <w:rPr>
-                <w:rFonts w:ascii="Nimbus Roman" w:hAnsi="Nimbus Roman"/>
-              </w:rPr>
+              <w:rPr/>
             </w:pPr>
             <w:r>
               <w:rPr>
@@ -3445,7 +4738,7 @@
         </w:tc>
         <w:tc>
           <w:tcPr>
-            <w:tcW w:w="1730" w:type="dxa"/>
+            <w:tcW w:w="1728" w:type="dxa"/>
             <w:tcBorders/>
             <w:vAlign w:val="center"/>
           </w:tcPr>
@@ -3455,9 +4748,7 @@
               <w:widowControl w:val="false"/>
               <w:suppressLineNumbers/>
               <w:spacing w:before="0" w:after="160"/>
-              <w:rPr>
-                <w:rFonts w:ascii="Nimbus Roman" w:hAnsi="Nimbus Roman"/>
-              </w:rPr>
+              <w:rPr/>
             </w:pPr>
             <w:r>
               <w:rPr>
@@ -3472,9 +4763,7 @@
     <w:p>
       <w:pPr>
         <w:pStyle w:val="Heading4"/>
-        <w:rPr>
-          <w:rFonts w:ascii="Nimbus Roman" w:hAnsi="Nimbus Roman"/>
-        </w:rPr>
+        <w:rPr/>
       </w:pPr>
       <w:r>
         <w:rPr>
@@ -3497,8 +4786,8 @@
         </w:tblCellMar>
       </w:tblPr>
       <w:tblGrid>
-        <w:gridCol w:w="566"/>
-        <w:gridCol w:w="765"/>
+        <w:gridCol w:w="565"/>
+        <w:gridCol w:w="766"/>
         <w:gridCol w:w="2204"/>
         <w:gridCol w:w="2701"/>
         <w:gridCol w:w="1381"/>
@@ -3510,7 +4799,7 @@
         </w:trPr>
         <w:tc>
           <w:tcPr>
-            <w:tcW w:w="566" w:type="dxa"/>
+            <w:tcW w:w="565" w:type="dxa"/>
             <w:tcBorders/>
             <w:vAlign w:val="center"/>
           </w:tcPr>
@@ -3520,9 +4809,7 @@
               <w:suppressLineNumbers/>
               <w:spacing w:before="0" w:after="160"/>
               <w:jc w:val="center"/>
-              <w:rPr>
-                <w:rFonts w:ascii="Nimbus Roman" w:hAnsi="Nimbus Roman"/>
-              </w:rPr>
+              <w:rPr/>
             </w:pPr>
             <w:r>
               <w:rPr>
@@ -3534,7 +4821,7 @@
         </w:tc>
         <w:tc>
           <w:tcPr>
-            <w:tcW w:w="765" w:type="dxa"/>
+            <w:tcW w:w="766" w:type="dxa"/>
             <w:tcBorders/>
             <w:vAlign w:val="center"/>
           </w:tcPr>
@@ -3544,9 +4831,7 @@
               <w:suppressLineNumbers/>
               <w:spacing w:before="0" w:after="160"/>
               <w:jc w:val="center"/>
-              <w:rPr>
-                <w:rFonts w:ascii="Nimbus Roman" w:hAnsi="Nimbus Roman"/>
-              </w:rPr>
+              <w:rPr/>
             </w:pPr>
             <w:r>
               <w:rPr>
@@ -3568,9 +4853,7 @@
               <w:suppressLineNumbers/>
               <w:spacing w:before="0" w:after="160"/>
               <w:jc w:val="center"/>
-              <w:rPr>
-                <w:rFonts w:ascii="Nimbus Roman" w:hAnsi="Nimbus Roman"/>
-              </w:rPr>
+              <w:rPr/>
             </w:pPr>
             <w:r>
               <w:rPr>
@@ -3592,9 +4875,7 @@
               <w:suppressLineNumbers/>
               <w:spacing w:before="0" w:after="160"/>
               <w:jc w:val="center"/>
-              <w:rPr>
-                <w:rFonts w:ascii="Nimbus Roman" w:hAnsi="Nimbus Roman"/>
-              </w:rPr>
+              <w:rPr/>
             </w:pPr>
             <w:r>
               <w:rPr>
@@ -3616,9 +4897,7 @@
               <w:suppressLineNumbers/>
               <w:spacing w:before="0" w:after="160"/>
               <w:jc w:val="center"/>
-              <w:rPr>
-                <w:rFonts w:ascii="Nimbus Roman" w:hAnsi="Nimbus Roman"/>
-              </w:rPr>
+              <w:rPr/>
             </w:pPr>
             <w:r>
               <w:rPr>
@@ -3640,9 +4919,7 @@
               <w:suppressLineNumbers/>
               <w:spacing w:before="0" w:after="160"/>
               <w:jc w:val="center"/>
-              <w:rPr>
-                <w:rFonts w:ascii="Nimbus Roman" w:hAnsi="Nimbus Roman"/>
-              </w:rPr>
+              <w:rPr/>
             </w:pPr>
             <w:r>
               <w:rPr>
@@ -3657,7 +4934,7 @@
         <w:trPr/>
         <w:tc>
           <w:tcPr>
-            <w:tcW w:w="566" w:type="dxa"/>
+            <w:tcW w:w="565" w:type="dxa"/>
             <w:tcBorders/>
             <w:vAlign w:val="center"/>
           </w:tcPr>
@@ -3667,9 +4944,7 @@
               <w:widowControl w:val="false"/>
               <w:suppressLineNumbers/>
               <w:spacing w:before="0" w:after="160"/>
-              <w:rPr>
-                <w:rFonts w:ascii="Nimbus Roman" w:hAnsi="Nimbus Roman"/>
-              </w:rPr>
+              <w:rPr/>
             </w:pPr>
             <w:r>
               <w:rPr>
@@ -3681,7 +4956,7 @@
         </w:tc>
         <w:tc>
           <w:tcPr>
-            <w:tcW w:w="765" w:type="dxa"/>
+            <w:tcW w:w="766" w:type="dxa"/>
             <w:tcBorders/>
             <w:vAlign w:val="center"/>
           </w:tcPr>
@@ -3691,9 +4966,7 @@
               <w:widowControl w:val="false"/>
               <w:suppressLineNumbers/>
               <w:spacing w:before="0" w:after="160"/>
-              <w:rPr>
-                <w:rFonts w:ascii="Nimbus Roman" w:hAnsi="Nimbus Roman"/>
-              </w:rPr>
+              <w:rPr/>
             </w:pPr>
             <w:r>
               <w:rPr>
@@ -3715,9 +4988,7 @@
               <w:widowControl w:val="false"/>
               <w:suppressLineNumbers/>
               <w:spacing w:before="0" w:after="160"/>
-              <w:rPr>
-                <w:rFonts w:ascii="Nimbus Roman" w:hAnsi="Nimbus Roman"/>
-              </w:rPr>
+              <w:rPr/>
             </w:pPr>
             <w:r>
               <w:rPr>
@@ -3762,9 +5033,7 @@
               <w:widowControl w:val="false"/>
               <w:suppressLineNumbers/>
               <w:spacing w:before="0" w:after="160"/>
-              <w:rPr>
-                <w:rFonts w:ascii="Nimbus Roman" w:hAnsi="Nimbus Roman"/>
-              </w:rPr>
+              <w:rPr/>
             </w:pPr>
             <w:r>
               <w:rPr>
@@ -3786,9 +5055,7 @@
               <w:widowControl w:val="false"/>
               <w:suppressLineNumbers/>
               <w:spacing w:before="0" w:after="160"/>
-              <w:rPr>
-                <w:rFonts w:ascii="Nimbus Roman" w:hAnsi="Nimbus Roman"/>
-              </w:rPr>
+              <w:rPr/>
             </w:pPr>
             <w:r>
               <w:rPr>
@@ -3803,7 +5070,7 @@
         <w:trPr/>
         <w:tc>
           <w:tcPr>
-            <w:tcW w:w="566" w:type="dxa"/>
+            <w:tcW w:w="565" w:type="dxa"/>
             <w:tcBorders/>
             <w:vAlign w:val="center"/>
           </w:tcPr>
@@ -3813,9 +5080,7 @@
               <w:widowControl w:val="false"/>
               <w:suppressLineNumbers/>
               <w:spacing w:before="0" w:after="160"/>
-              <w:rPr>
-                <w:rFonts w:ascii="Nimbus Roman" w:hAnsi="Nimbus Roman"/>
-              </w:rPr>
+              <w:rPr/>
             </w:pPr>
             <w:r>
               <w:rPr>
@@ -3827,7 +5092,7 @@
         </w:tc>
         <w:tc>
           <w:tcPr>
-            <w:tcW w:w="765" w:type="dxa"/>
+            <w:tcW w:w="766" w:type="dxa"/>
             <w:tcBorders/>
             <w:vAlign w:val="center"/>
           </w:tcPr>
@@ -3837,9 +5102,7 @@
               <w:widowControl w:val="false"/>
               <w:suppressLineNumbers/>
               <w:spacing w:before="0" w:after="160"/>
-              <w:rPr>
-                <w:rFonts w:ascii="Nimbus Roman" w:hAnsi="Nimbus Roman"/>
-              </w:rPr>
+              <w:rPr/>
             </w:pPr>
             <w:r>
               <w:rPr>
@@ -3861,9 +5124,7 @@
               <w:widowControl w:val="false"/>
               <w:suppressLineNumbers/>
               <w:spacing w:before="0" w:after="160"/>
-              <w:rPr>
-                <w:rFonts w:ascii="Nimbus Roman" w:hAnsi="Nimbus Roman"/>
-              </w:rPr>
+              <w:rPr/>
             </w:pPr>
             <w:r>
               <w:rPr>
@@ -3908,9 +5169,7 @@
               <w:widowControl w:val="false"/>
               <w:suppressLineNumbers/>
               <w:spacing w:before="0" w:after="160"/>
-              <w:rPr>
-                <w:rFonts w:ascii="Nimbus Roman" w:hAnsi="Nimbus Roman"/>
-              </w:rPr>
+              <w:rPr/>
             </w:pPr>
             <w:r>
               <w:rPr>
@@ -3932,9 +5191,7 @@
               <w:widowControl w:val="false"/>
               <w:suppressLineNumbers/>
               <w:spacing w:before="0" w:after="160"/>
-              <w:rPr>
-                <w:rFonts w:ascii="Nimbus Roman" w:hAnsi="Nimbus Roman"/>
-              </w:rPr>
+              <w:rPr/>
             </w:pPr>
             <w:r>
               <w:rPr>
@@ -3949,7 +5206,7 @@
         <w:trPr/>
         <w:tc>
           <w:tcPr>
-            <w:tcW w:w="566" w:type="dxa"/>
+            <w:tcW w:w="565" w:type="dxa"/>
             <w:tcBorders/>
             <w:vAlign w:val="center"/>
           </w:tcPr>
@@ -3959,9 +5216,7 @@
               <w:widowControl w:val="false"/>
               <w:suppressLineNumbers/>
               <w:spacing w:before="0" w:after="160"/>
-              <w:rPr>
-                <w:rFonts w:ascii="Nimbus Roman" w:hAnsi="Nimbus Roman"/>
-              </w:rPr>
+              <w:rPr/>
             </w:pPr>
             <w:r>
               <w:rPr>
@@ -3973,7 +5228,7 @@
         </w:tc>
         <w:tc>
           <w:tcPr>
-            <w:tcW w:w="765" w:type="dxa"/>
+            <w:tcW w:w="766" w:type="dxa"/>
             <w:tcBorders/>
             <w:vAlign w:val="center"/>
           </w:tcPr>
@@ -3983,9 +5238,7 @@
               <w:widowControl w:val="false"/>
               <w:suppressLineNumbers/>
               <w:spacing w:before="0" w:after="160"/>
-              <w:rPr>
-                <w:rFonts w:ascii="Nimbus Roman" w:hAnsi="Nimbus Roman"/>
-              </w:rPr>
+              <w:rPr/>
             </w:pPr>
             <w:r>
               <w:rPr>
@@ -4007,9 +5260,7 @@
               <w:widowControl w:val="false"/>
               <w:suppressLineNumbers/>
               <w:spacing w:before="0" w:after="160"/>
-              <w:rPr>
-                <w:rFonts w:ascii="Nimbus Roman" w:hAnsi="Nimbus Roman"/>
-              </w:rPr>
+              <w:rPr/>
             </w:pPr>
             <w:r>
               <w:rPr>
@@ -4054,9 +5305,7 @@
               <w:widowControl w:val="false"/>
               <w:suppressLineNumbers/>
               <w:spacing w:before="0" w:after="160"/>
-              <w:rPr>
-                <w:rFonts w:ascii="Nimbus Roman" w:hAnsi="Nimbus Roman"/>
-              </w:rPr>
+              <w:rPr/>
             </w:pPr>
             <w:r>
               <w:rPr>
@@ -4078,9 +5327,7 @@
               <w:widowControl w:val="false"/>
               <w:suppressLineNumbers/>
               <w:spacing w:before="0" w:after="160"/>
-              <w:rPr>
-                <w:rFonts w:ascii="Nimbus Roman" w:hAnsi="Nimbus Roman"/>
-              </w:rPr>
+              <w:rPr/>
             </w:pPr>
             <w:r>
               <w:rPr>
@@ -4095,7 +5342,7 @@
         <w:trPr/>
         <w:tc>
           <w:tcPr>
-            <w:tcW w:w="566" w:type="dxa"/>
+            <w:tcW w:w="565" w:type="dxa"/>
             <w:tcBorders/>
             <w:vAlign w:val="center"/>
           </w:tcPr>
@@ -4105,9 +5352,7 @@
               <w:widowControl w:val="false"/>
               <w:suppressLineNumbers/>
               <w:spacing w:before="0" w:after="160"/>
-              <w:rPr>
-                <w:rFonts w:ascii="Nimbus Roman" w:hAnsi="Nimbus Roman"/>
-              </w:rPr>
+              <w:rPr/>
             </w:pPr>
             <w:r>
               <w:rPr>
@@ -4119,7 +5364,7 @@
         </w:tc>
         <w:tc>
           <w:tcPr>
-            <w:tcW w:w="765" w:type="dxa"/>
+            <w:tcW w:w="766" w:type="dxa"/>
             <w:tcBorders/>
             <w:vAlign w:val="center"/>
           </w:tcPr>
@@ -4129,9 +5374,7 @@
               <w:widowControl w:val="false"/>
               <w:suppressLineNumbers/>
               <w:spacing w:before="0" w:after="160"/>
-              <w:rPr>
-                <w:rFonts w:ascii="Nimbus Roman" w:hAnsi="Nimbus Roman"/>
-              </w:rPr>
+              <w:rPr/>
             </w:pPr>
             <w:r>
               <w:rPr>
@@ -4153,9 +5396,7 @@
               <w:widowControl w:val="false"/>
               <w:suppressLineNumbers/>
               <w:spacing w:before="0" w:after="160"/>
-              <w:rPr>
-                <w:rFonts w:ascii="Nimbus Roman" w:hAnsi="Nimbus Roman"/>
-              </w:rPr>
+              <w:rPr/>
             </w:pPr>
             <w:r>
               <w:rPr>
@@ -4200,9 +5441,7 @@
               <w:widowControl w:val="false"/>
               <w:suppressLineNumbers/>
               <w:spacing w:before="0" w:after="160"/>
-              <w:rPr>
-                <w:rFonts w:ascii="Nimbus Roman" w:hAnsi="Nimbus Roman"/>
-              </w:rPr>
+              <w:rPr/>
             </w:pPr>
             <w:r>
               <w:rPr>
@@ -4224,9 +5463,7 @@
               <w:widowControl w:val="false"/>
               <w:suppressLineNumbers/>
               <w:spacing w:before="0" w:after="160"/>
-              <w:rPr>
-                <w:rFonts w:ascii="Nimbus Roman" w:hAnsi="Nimbus Roman"/>
-              </w:rPr>
+              <w:rPr/>
             </w:pPr>
             <w:r>
               <w:rPr>
@@ -4241,7 +5478,7 @@
         <w:trPr/>
         <w:tc>
           <w:tcPr>
-            <w:tcW w:w="566" w:type="dxa"/>
+            <w:tcW w:w="565" w:type="dxa"/>
             <w:tcBorders/>
             <w:vAlign w:val="center"/>
           </w:tcPr>
@@ -4251,9 +5488,7 @@
               <w:widowControl w:val="false"/>
               <w:suppressLineNumbers/>
               <w:spacing w:before="0" w:after="160"/>
-              <w:rPr>
-                <w:rFonts w:ascii="Nimbus Roman" w:hAnsi="Nimbus Roman"/>
-              </w:rPr>
+              <w:rPr/>
             </w:pPr>
             <w:r>
               <w:rPr>
@@ -4265,7 +5500,7 @@
         </w:tc>
         <w:tc>
           <w:tcPr>
-            <w:tcW w:w="765" w:type="dxa"/>
+            <w:tcW w:w="766" w:type="dxa"/>
             <w:tcBorders/>
             <w:vAlign w:val="center"/>
           </w:tcPr>
@@ -4275,9 +5510,7 @@
               <w:widowControl w:val="false"/>
               <w:suppressLineNumbers/>
               <w:spacing w:before="0" w:after="160"/>
-              <w:rPr>
-                <w:rFonts w:ascii="Nimbus Roman" w:hAnsi="Nimbus Roman"/>
-              </w:rPr>
+              <w:rPr/>
             </w:pPr>
             <w:r>
               <w:rPr>
@@ -4299,9 +5532,7 @@
               <w:widowControl w:val="false"/>
               <w:suppressLineNumbers/>
               <w:spacing w:before="0" w:after="160"/>
-              <w:rPr>
-                <w:rFonts w:ascii="Nimbus Roman" w:hAnsi="Nimbus Roman"/>
-              </w:rPr>
+              <w:rPr/>
             </w:pPr>
             <w:r>
               <w:rPr>
@@ -4346,9 +5577,7 @@
               <w:widowControl w:val="false"/>
               <w:suppressLineNumbers/>
               <w:spacing w:before="0" w:after="160"/>
-              <w:rPr>
-                <w:rFonts w:ascii="Nimbus Roman" w:hAnsi="Nimbus Roman"/>
-              </w:rPr>
+              <w:rPr/>
             </w:pPr>
             <w:r>
               <w:rPr>
@@ -4370,9 +5599,7 @@
               <w:widowControl w:val="false"/>
               <w:suppressLineNumbers/>
               <w:spacing w:before="0" w:after="160"/>
-              <w:rPr>
-                <w:rFonts w:ascii="Nimbus Roman" w:hAnsi="Nimbus Roman"/>
-              </w:rPr>
+              <w:rPr/>
             </w:pPr>
             <w:r>
               <w:rPr>
@@ -4387,7 +5614,7 @@
         <w:trPr/>
         <w:tc>
           <w:tcPr>
-            <w:tcW w:w="566" w:type="dxa"/>
+            <w:tcW w:w="565" w:type="dxa"/>
             <w:tcBorders/>
             <w:vAlign w:val="center"/>
           </w:tcPr>
@@ -4397,9 +5624,7 @@
               <w:widowControl w:val="false"/>
               <w:suppressLineNumbers/>
               <w:spacing w:before="0" w:after="160"/>
-              <w:rPr>
-                <w:rFonts w:ascii="Nimbus Roman" w:hAnsi="Nimbus Roman"/>
-              </w:rPr>
+              <w:rPr/>
             </w:pPr>
             <w:r>
               <w:rPr>
@@ -4411,7 +5636,7 @@
         </w:tc>
         <w:tc>
           <w:tcPr>
-            <w:tcW w:w="765" w:type="dxa"/>
+            <w:tcW w:w="766" w:type="dxa"/>
             <w:tcBorders/>
             <w:vAlign w:val="center"/>
           </w:tcPr>
@@ -4421,9 +5646,7 @@
               <w:widowControl w:val="false"/>
               <w:suppressLineNumbers/>
               <w:spacing w:before="0" w:after="160"/>
-              <w:rPr>
-                <w:rFonts w:ascii="Nimbus Roman" w:hAnsi="Nimbus Roman"/>
-              </w:rPr>
+              <w:rPr/>
             </w:pPr>
             <w:r>
               <w:rPr>
@@ -4445,9 +5668,7 @@
               <w:widowControl w:val="false"/>
               <w:suppressLineNumbers/>
               <w:spacing w:before="0" w:after="160"/>
-              <w:rPr>
-                <w:rFonts w:ascii="Nimbus Roman" w:hAnsi="Nimbus Roman"/>
-              </w:rPr>
+              <w:rPr/>
             </w:pPr>
             <w:r>
               <w:rPr>
@@ -4492,9 +5713,7 @@
               <w:widowControl w:val="false"/>
               <w:suppressLineNumbers/>
               <w:spacing w:before="0" w:after="160"/>
-              <w:rPr>
-                <w:rFonts w:ascii="Nimbus Roman" w:hAnsi="Nimbus Roman"/>
-              </w:rPr>
+              <w:rPr/>
             </w:pPr>
             <w:r>
               <w:rPr>
@@ -4516,9 +5735,7 @@
               <w:widowControl w:val="false"/>
               <w:suppressLineNumbers/>
               <w:spacing w:before="0" w:after="160"/>
-              <w:rPr>
-                <w:rFonts w:ascii="Nimbus Roman" w:hAnsi="Nimbus Roman"/>
-              </w:rPr>
+              <w:rPr/>
             </w:pPr>
             <w:r>
               <w:rPr>
@@ -4533,9 +5750,7 @@
     <w:p>
       <w:pPr>
         <w:pStyle w:val="Heading4"/>
-        <w:rPr>
-          <w:rFonts w:ascii="Nimbus Roman" w:hAnsi="Nimbus Roman"/>
-        </w:rPr>
+        <w:rPr/>
       </w:pPr>
       <w:r>
         <w:rPr>
@@ -4558,12 +5773,12 @@
         </w:tblCellMar>
       </w:tblPr>
       <w:tblGrid>
-        <w:gridCol w:w="566"/>
-        <w:gridCol w:w="765"/>
+        <w:gridCol w:w="565"/>
+        <w:gridCol w:w="766"/>
         <w:gridCol w:w="1619"/>
         <w:gridCol w:w="3286"/>
-        <w:gridCol w:w="1520"/>
-        <w:gridCol w:w="1598"/>
+        <w:gridCol w:w="1522"/>
+        <w:gridCol w:w="1596"/>
       </w:tblGrid>
       <w:tr>
         <w:trPr>
@@ -4571,7 +5786,7 @@
         </w:trPr>
         <w:tc>
           <w:tcPr>
-            <w:tcW w:w="566" w:type="dxa"/>
+            <w:tcW w:w="565" w:type="dxa"/>
             <w:tcBorders/>
             <w:vAlign w:val="center"/>
           </w:tcPr>
@@ -4581,9 +5796,7 @@
               <w:suppressLineNumbers/>
               <w:spacing w:before="0" w:after="160"/>
               <w:jc w:val="center"/>
-              <w:rPr>
-                <w:rFonts w:ascii="Nimbus Roman" w:hAnsi="Nimbus Roman"/>
-              </w:rPr>
+              <w:rPr/>
             </w:pPr>
             <w:r>
               <w:rPr>
@@ -4595,7 +5808,7 @@
         </w:tc>
         <w:tc>
           <w:tcPr>
-            <w:tcW w:w="765" w:type="dxa"/>
+            <w:tcW w:w="766" w:type="dxa"/>
             <w:tcBorders/>
             <w:vAlign w:val="center"/>
           </w:tcPr>
@@ -4605,9 +5818,7 @@
               <w:suppressLineNumbers/>
               <w:spacing w:before="0" w:after="160"/>
               <w:jc w:val="center"/>
-              <w:rPr>
-                <w:rFonts w:ascii="Nimbus Roman" w:hAnsi="Nimbus Roman"/>
-              </w:rPr>
+              <w:rPr/>
             </w:pPr>
             <w:r>
               <w:rPr>
@@ -4629,9 +5840,7 @@
               <w:suppressLineNumbers/>
               <w:spacing w:before="0" w:after="160"/>
               <w:jc w:val="center"/>
-              <w:rPr>
-                <w:rFonts w:ascii="Nimbus Roman" w:hAnsi="Nimbus Roman"/>
-              </w:rPr>
+              <w:rPr/>
             </w:pPr>
             <w:r>
               <w:rPr>
@@ -4653,9 +5862,7 @@
               <w:suppressLineNumbers/>
               <w:spacing w:before="0" w:after="160"/>
               <w:jc w:val="center"/>
-              <w:rPr>
-                <w:rFonts w:ascii="Nimbus Roman" w:hAnsi="Nimbus Roman"/>
-              </w:rPr>
+              <w:rPr/>
             </w:pPr>
             <w:r>
               <w:rPr>
@@ -4667,7 +5874,7 @@
         </w:tc>
         <w:tc>
           <w:tcPr>
-            <w:tcW w:w="1520" w:type="dxa"/>
+            <w:tcW w:w="1522" w:type="dxa"/>
             <w:tcBorders/>
             <w:vAlign w:val="center"/>
           </w:tcPr>
@@ -4677,9 +5884,7 @@
               <w:suppressLineNumbers/>
               <w:spacing w:before="0" w:after="160"/>
               <w:jc w:val="center"/>
-              <w:rPr>
-                <w:rFonts w:ascii="Nimbus Roman" w:hAnsi="Nimbus Roman"/>
-              </w:rPr>
+              <w:rPr/>
             </w:pPr>
             <w:r>
               <w:rPr>
@@ -4691,7 +5896,7 @@
         </w:tc>
         <w:tc>
           <w:tcPr>
-            <w:tcW w:w="1598" w:type="dxa"/>
+            <w:tcW w:w="1596" w:type="dxa"/>
             <w:tcBorders/>
             <w:vAlign w:val="center"/>
           </w:tcPr>
@@ -4701,9 +5906,7 @@
               <w:suppressLineNumbers/>
               <w:spacing w:before="0" w:after="160"/>
               <w:jc w:val="center"/>
-              <w:rPr>
-                <w:rFonts w:ascii="Nimbus Roman" w:hAnsi="Nimbus Roman"/>
-              </w:rPr>
+              <w:rPr/>
             </w:pPr>
             <w:r>
               <w:rPr>
@@ -4718,7 +5921,7 @@
         <w:trPr/>
         <w:tc>
           <w:tcPr>
-            <w:tcW w:w="566" w:type="dxa"/>
+            <w:tcW w:w="565" w:type="dxa"/>
             <w:tcBorders/>
             <w:vAlign w:val="center"/>
           </w:tcPr>
@@ -4728,9 +5931,7 @@
               <w:widowControl w:val="false"/>
               <w:suppressLineNumbers/>
               <w:spacing w:before="0" w:after="160"/>
-              <w:rPr>
-                <w:rFonts w:ascii="Nimbus Roman" w:hAnsi="Nimbus Roman"/>
-              </w:rPr>
+              <w:rPr/>
             </w:pPr>
             <w:r>
               <w:rPr>
@@ -4742,7 +5943,7 @@
         </w:tc>
         <w:tc>
           <w:tcPr>
-            <w:tcW w:w="765" w:type="dxa"/>
+            <w:tcW w:w="766" w:type="dxa"/>
             <w:tcBorders/>
             <w:vAlign w:val="center"/>
           </w:tcPr>
@@ -4752,9 +5953,7 @@
               <w:widowControl w:val="false"/>
               <w:suppressLineNumbers/>
               <w:spacing w:before="0" w:after="160"/>
-              <w:rPr>
-                <w:rFonts w:ascii="Nimbus Roman" w:hAnsi="Nimbus Roman"/>
-              </w:rPr>
+              <w:rPr/>
             </w:pPr>
             <w:r>
               <w:rPr>
@@ -4776,9 +5975,7 @@
               <w:widowControl w:val="false"/>
               <w:suppressLineNumbers/>
               <w:spacing w:before="0" w:after="160"/>
-              <w:rPr>
-                <w:rFonts w:ascii="Nimbus Roman" w:hAnsi="Nimbus Roman"/>
-              </w:rPr>
+              <w:rPr/>
             </w:pPr>
             <w:r>
               <w:rPr>
@@ -4813,7 +6010,7 @@
         </w:tc>
         <w:tc>
           <w:tcPr>
-            <w:tcW w:w="1520" w:type="dxa"/>
+            <w:tcW w:w="1522" w:type="dxa"/>
             <w:tcBorders/>
             <w:vAlign w:val="center"/>
           </w:tcPr>
@@ -4823,9 +6020,7 @@
               <w:widowControl w:val="false"/>
               <w:suppressLineNumbers/>
               <w:spacing w:before="0" w:after="160"/>
-              <w:rPr>
-                <w:rFonts w:ascii="Nimbus Roman" w:hAnsi="Nimbus Roman"/>
-              </w:rPr>
+              <w:rPr/>
             </w:pPr>
             <w:r>
               <w:rPr>
@@ -4837,7 +6032,7 @@
         </w:tc>
         <w:tc>
           <w:tcPr>
-            <w:tcW w:w="1598" w:type="dxa"/>
+            <w:tcW w:w="1596" w:type="dxa"/>
             <w:tcBorders/>
             <w:vAlign w:val="center"/>
           </w:tcPr>
@@ -4847,9 +6042,7 @@
               <w:widowControl w:val="false"/>
               <w:suppressLineNumbers/>
               <w:spacing w:before="0" w:after="160"/>
-              <w:rPr>
-                <w:rFonts w:ascii="Nimbus Roman" w:hAnsi="Nimbus Roman"/>
-              </w:rPr>
+              <w:rPr/>
             </w:pPr>
             <w:r>
               <w:rPr>
@@ -4864,7 +6057,7 @@
         <w:trPr/>
         <w:tc>
           <w:tcPr>
-            <w:tcW w:w="566" w:type="dxa"/>
+            <w:tcW w:w="565" w:type="dxa"/>
             <w:tcBorders/>
             <w:vAlign w:val="center"/>
           </w:tcPr>
@@ -4874,9 +6067,7 @@
               <w:widowControl w:val="false"/>
               <w:suppressLineNumbers/>
               <w:spacing w:before="0" w:after="160"/>
-              <w:rPr>
-                <w:rFonts w:ascii="Nimbus Roman" w:hAnsi="Nimbus Roman"/>
-              </w:rPr>
+              <w:rPr/>
             </w:pPr>
             <w:r>
               <w:rPr>
@@ -4888,7 +6079,7 @@
         </w:tc>
         <w:tc>
           <w:tcPr>
-            <w:tcW w:w="765" w:type="dxa"/>
+            <w:tcW w:w="766" w:type="dxa"/>
             <w:tcBorders/>
             <w:vAlign w:val="center"/>
           </w:tcPr>
@@ -4898,9 +6089,7 @@
               <w:widowControl w:val="false"/>
               <w:suppressLineNumbers/>
               <w:spacing w:before="0" w:after="160"/>
-              <w:rPr>
-                <w:rFonts w:ascii="Nimbus Roman" w:hAnsi="Nimbus Roman"/>
-              </w:rPr>
+              <w:rPr/>
             </w:pPr>
             <w:r>
               <w:rPr>
@@ -4922,9 +6111,7 @@
               <w:widowControl w:val="false"/>
               <w:suppressLineNumbers/>
               <w:spacing w:before="0" w:after="160"/>
-              <w:rPr>
-                <w:rFonts w:ascii="Nimbus Roman" w:hAnsi="Nimbus Roman"/>
-              </w:rPr>
+              <w:rPr/>
             </w:pPr>
             <w:r>
               <w:rPr>
@@ -4959,7 +6146,7 @@
         </w:tc>
         <w:tc>
           <w:tcPr>
-            <w:tcW w:w="1520" w:type="dxa"/>
+            <w:tcW w:w="1522" w:type="dxa"/>
             <w:tcBorders/>
             <w:vAlign w:val="center"/>
           </w:tcPr>
@@ -4969,9 +6156,7 @@
               <w:widowControl w:val="false"/>
               <w:suppressLineNumbers/>
               <w:spacing w:before="0" w:after="160"/>
-              <w:rPr>
-                <w:rFonts w:ascii="Nimbus Roman" w:hAnsi="Nimbus Roman"/>
-              </w:rPr>
+              <w:rPr/>
             </w:pPr>
             <w:r>
               <w:rPr>
@@ -4983,7 +6168,7 @@
         </w:tc>
         <w:tc>
           <w:tcPr>
-            <w:tcW w:w="1598" w:type="dxa"/>
+            <w:tcW w:w="1596" w:type="dxa"/>
             <w:tcBorders/>
             <w:vAlign w:val="center"/>
           </w:tcPr>
@@ -4993,9 +6178,7 @@
               <w:widowControl w:val="false"/>
               <w:suppressLineNumbers/>
               <w:spacing w:before="0" w:after="160"/>
-              <w:rPr>
-                <w:rFonts w:ascii="Nimbus Roman" w:hAnsi="Nimbus Roman"/>
-              </w:rPr>
+              <w:rPr/>
             </w:pPr>
             <w:r>
               <w:rPr>
@@ -5010,7 +6193,7 @@
         <w:trPr/>
         <w:tc>
           <w:tcPr>
-            <w:tcW w:w="566" w:type="dxa"/>
+            <w:tcW w:w="565" w:type="dxa"/>
             <w:tcBorders/>
             <w:vAlign w:val="center"/>
           </w:tcPr>
@@ -5020,9 +6203,7 @@
               <w:widowControl w:val="false"/>
               <w:suppressLineNumbers/>
               <w:spacing w:before="0" w:after="160"/>
-              <w:rPr>
-                <w:rFonts w:ascii="Nimbus Roman" w:hAnsi="Nimbus Roman"/>
-              </w:rPr>
+              <w:rPr/>
             </w:pPr>
             <w:r>
               <w:rPr>
@@ -5034,7 +6215,7 @@
         </w:tc>
         <w:tc>
           <w:tcPr>
-            <w:tcW w:w="765" w:type="dxa"/>
+            <w:tcW w:w="766" w:type="dxa"/>
             <w:tcBorders/>
             <w:vAlign w:val="center"/>
           </w:tcPr>
@@ -5044,9 +6225,7 @@
               <w:widowControl w:val="false"/>
               <w:suppressLineNumbers/>
               <w:spacing w:before="0" w:after="160"/>
-              <w:rPr>
-                <w:rFonts w:ascii="Nimbus Roman" w:hAnsi="Nimbus Roman"/>
-              </w:rPr>
+              <w:rPr/>
             </w:pPr>
             <w:r>
               <w:rPr>
@@ -5068,9 +6247,7 @@
               <w:widowControl w:val="false"/>
               <w:suppressLineNumbers/>
               <w:spacing w:before="0" w:after="160"/>
-              <w:rPr>
-                <w:rFonts w:ascii="Nimbus Roman" w:hAnsi="Nimbus Roman"/>
-              </w:rPr>
+              <w:rPr/>
             </w:pPr>
             <w:r>
               <w:rPr>
@@ -5105,7 +6282,7 @@
         </w:tc>
         <w:tc>
           <w:tcPr>
-            <w:tcW w:w="1520" w:type="dxa"/>
+            <w:tcW w:w="1522" w:type="dxa"/>
             <w:tcBorders/>
             <w:vAlign w:val="center"/>
           </w:tcPr>
@@ -5115,9 +6292,7 @@
               <w:widowControl w:val="false"/>
               <w:suppressLineNumbers/>
               <w:spacing w:before="0" w:after="160"/>
-              <w:rPr>
-                <w:rFonts w:ascii="Nimbus Roman" w:hAnsi="Nimbus Roman"/>
-              </w:rPr>
+              <w:rPr/>
             </w:pPr>
             <w:r>
               <w:rPr>
@@ -5129,7 +6304,7 @@
         </w:tc>
         <w:tc>
           <w:tcPr>
-            <w:tcW w:w="1598" w:type="dxa"/>
+            <w:tcW w:w="1596" w:type="dxa"/>
             <w:tcBorders/>
             <w:vAlign w:val="center"/>
           </w:tcPr>
@@ -5139,9 +6314,7 @@
               <w:widowControl w:val="false"/>
               <w:suppressLineNumbers/>
               <w:spacing w:before="0" w:after="160"/>
-              <w:rPr>
-                <w:rFonts w:ascii="Nimbus Roman" w:hAnsi="Nimbus Roman"/>
-              </w:rPr>
+              <w:rPr/>
             </w:pPr>
             <w:r>
               <w:rPr>
@@ -5156,6 +6329,98 @@
     <w:p>
       <w:pPr>
         <w:pStyle w:val="Heading4"/>
+        <w:rPr>
+          <w:rFonts w:ascii="Nimbus Roman" w:hAnsi="Nimbus Roman" w:cs="Times New Roman"/>
+          <w:b/>
+          <w:bCs/>
+          <w:sz w:val="28"/>
+          <w:szCs w:val="28"/>
+          <w:lang w:val="en-US"/>
+        </w:rPr>
+      </w:pPr>
+      <w:r>
+        <w:rPr>
+          <w:rFonts w:cs="Times New Roman" w:ascii="Nimbus Roman" w:hAnsi="Nimbus Roman"/>
+          <w:b/>
+          <w:bCs/>
+          <w:sz w:val="28"/>
+          <w:szCs w:val="28"/>
+          <w:lang w:val="en-US"/>
+        </w:rPr>
+      </w:r>
+    </w:p>
+    <w:p>
+      <w:pPr>
+        <w:pStyle w:val="BodyText"/>
+        <w:rPr>
+          <w:rFonts w:ascii="Nimbus Roman" w:hAnsi="Nimbus Roman" w:cs="Times New Roman"/>
+          <w:b/>
+          <w:bCs/>
+          <w:sz w:val="28"/>
+          <w:szCs w:val="28"/>
+          <w:lang w:val="en-US"/>
+        </w:rPr>
+      </w:pPr>
+      <w:r>
+        <w:rPr>
+          <w:rFonts w:cs="Times New Roman" w:ascii="Nimbus Roman" w:hAnsi="Nimbus Roman"/>
+          <w:b/>
+          <w:bCs/>
+          <w:sz w:val="28"/>
+          <w:szCs w:val="28"/>
+          <w:lang w:val="en-US"/>
+        </w:rPr>
+      </w:r>
+    </w:p>
+    <w:p>
+      <w:pPr>
+        <w:pStyle w:val="BodyText"/>
+        <w:rPr>
+          <w:rFonts w:ascii="Nimbus Roman" w:hAnsi="Nimbus Roman" w:cs="Times New Roman"/>
+          <w:b/>
+          <w:bCs/>
+          <w:sz w:val="28"/>
+          <w:szCs w:val="28"/>
+          <w:lang w:val="en-US"/>
+        </w:rPr>
+      </w:pPr>
+      <w:r>
+        <w:rPr>
+          <w:rFonts w:cs="Times New Roman" w:ascii="Nimbus Roman" w:hAnsi="Nimbus Roman"/>
+          <w:b/>
+          <w:bCs/>
+          <w:sz w:val="28"/>
+          <w:szCs w:val="28"/>
+          <w:lang w:val="en-US"/>
+        </w:rPr>
+      </w:r>
+    </w:p>
+    <w:p>
+      <w:pPr>
+        <w:pStyle w:val="BodyText"/>
+        <w:rPr>
+          <w:rFonts w:ascii="Nimbus Roman" w:hAnsi="Nimbus Roman" w:cs="Times New Roman"/>
+          <w:b/>
+          <w:bCs/>
+          <w:sz w:val="28"/>
+          <w:szCs w:val="28"/>
+          <w:lang w:val="en-US"/>
+        </w:rPr>
+      </w:pPr>
+      <w:r>
+        <w:rPr>
+          <w:rFonts w:cs="Times New Roman" w:ascii="Nimbus Roman" w:hAnsi="Nimbus Roman"/>
+          <w:b/>
+          <w:bCs/>
+          <w:sz w:val="28"/>
+          <w:szCs w:val="28"/>
+          <w:lang w:val="en-US"/>
+        </w:rPr>
+      </w:r>
+    </w:p>
+    <w:p>
+      <w:pPr>
+        <w:pStyle w:val="BodyText"/>
         <w:rPr>
           <w:rFonts w:ascii="Nimbus Roman" w:hAnsi="Nimbus Roman" w:cs="Times New Roman"/>
           <w:b/>
@@ -5210,9 +6475,7 @@
         <w:ind w:hanging="0" w:left="1134"/>
         <w:contextualSpacing/>
         <w:jc w:val="both"/>
-        <w:rPr>
-          <w:rFonts w:ascii="Nimbus Roman" w:hAnsi="Nimbus Roman"/>
-        </w:rPr>
+        <w:rPr/>
       </w:pPr>
       <w:r>
         <w:rPr>
@@ -5229,9 +6492,7 @@
     <w:p>
       <w:pPr>
         <w:pStyle w:val="Heading4"/>
-        <w:rPr>
-          <w:rFonts w:ascii="Nimbus Roman" w:hAnsi="Nimbus Roman"/>
-        </w:rPr>
+        <w:rPr/>
       </w:pPr>
       <w:r>
         <w:rPr>
@@ -5253,9 +6514,7 @@
         </w:tabs>
         <w:spacing w:before="0" w:after="0"/>
         <w:ind w:hanging="283" w:left="709"/>
-        <w:rPr>
-          <w:rFonts w:ascii="Nimbus Roman" w:hAnsi="Nimbus Roman"/>
-        </w:rPr>
+        <w:rPr/>
       </w:pPr>
       <w:r>
         <w:rPr>
@@ -5277,9 +6536,7 @@
         </w:tabs>
         <w:spacing w:before="0" w:after="0"/>
         <w:ind w:hanging="283" w:left="709"/>
-        <w:rPr>
-          <w:rFonts w:ascii="Nimbus Roman" w:hAnsi="Nimbus Roman"/>
-        </w:rPr>
+        <w:rPr/>
       </w:pPr>
       <w:r>
         <w:rPr>
@@ -5535,9 +6792,7 @@
     <w:p>
       <w:pPr>
         <w:pStyle w:val="Heading4"/>
-        <w:rPr>
-          <w:rFonts w:ascii="Nimbus Roman" w:hAnsi="Nimbus Roman"/>
-        </w:rPr>
+        <w:rPr/>
       </w:pPr>
       <w:r>
         <w:rPr>
@@ -5559,9 +6814,7 @@
         </w:tabs>
         <w:spacing w:before="0" w:after="0"/>
         <w:ind w:hanging="283" w:left="709"/>
-        <w:rPr>
-          <w:rFonts w:ascii="Nimbus Roman" w:hAnsi="Nimbus Roman"/>
-        </w:rPr>
+        <w:rPr/>
       </w:pPr>
       <w:r>
         <w:rPr>
@@ -5583,9 +6836,7 @@
         </w:tabs>
         <w:spacing w:before="0" w:after="0"/>
         <w:ind w:hanging="283" w:left="709"/>
-        <w:rPr>
-          <w:rFonts w:ascii="Nimbus Roman" w:hAnsi="Nimbus Roman"/>
-        </w:rPr>
+        <w:rPr/>
       </w:pPr>
       <w:r>
         <w:rPr>
@@ -5666,9 +6917,7 @@
     <w:p>
       <w:pPr>
         <w:pStyle w:val="Heading4"/>
-        <w:rPr>
-          <w:rFonts w:ascii="Nimbus Roman" w:hAnsi="Nimbus Roman"/>
-        </w:rPr>
+        <w:rPr/>
       </w:pPr>
       <w:r>
         <w:rPr>
@@ -5690,9 +6939,7 @@
         </w:tabs>
         <w:spacing w:before="0" w:after="0"/>
         <w:ind w:hanging="283" w:left="709"/>
-        <w:rPr>
-          <w:rFonts w:ascii="Nimbus Roman" w:hAnsi="Nimbus Roman"/>
-        </w:rPr>
+        <w:rPr/>
       </w:pPr>
       <w:r>
         <w:rPr>
@@ -5714,9 +6961,7 @@
         </w:tabs>
         <w:spacing w:before="0" w:after="0"/>
         <w:ind w:hanging="283" w:left="709"/>
-        <w:rPr>
-          <w:rFonts w:ascii="Nimbus Roman" w:hAnsi="Nimbus Roman"/>
-        </w:rPr>
+        <w:rPr/>
       </w:pPr>
       <w:r>
         <w:rPr>
@@ -5797,9 +7042,7 @@
     <w:p>
       <w:pPr>
         <w:pStyle w:val="Heading4"/>
-        <w:rPr>
-          <w:rFonts w:ascii="Nimbus Roman" w:hAnsi="Nimbus Roman"/>
-        </w:rPr>
+        <w:rPr/>
       </w:pPr>
       <w:r>
         <w:rPr>
@@ -5821,9 +7064,7 @@
         </w:tabs>
         <w:spacing w:before="0" w:after="0"/>
         <w:ind w:hanging="283" w:left="709"/>
-        <w:rPr>
-          <w:rFonts w:ascii="Nimbus Roman" w:hAnsi="Nimbus Roman"/>
-        </w:rPr>
+        <w:rPr/>
       </w:pPr>
       <w:r>
         <w:rPr>
@@ -5845,9 +7086,7 @@
         </w:tabs>
         <w:spacing w:before="0" w:after="0"/>
         <w:ind w:hanging="283" w:left="709"/>
-        <w:rPr>
-          <w:rFonts w:ascii="Nimbus Roman" w:hAnsi="Nimbus Roman"/>
-        </w:rPr>
+        <w:rPr/>
       </w:pPr>
       <w:r>
         <w:rPr>
@@ -5893,9 +7132,7 @@
     <w:p>
       <w:pPr>
         <w:pStyle w:val="Heading4"/>
-        <w:rPr>
-          <w:rFonts w:ascii="Nimbus Roman" w:hAnsi="Nimbus Roman"/>
-        </w:rPr>
+        <w:rPr/>
       </w:pPr>
       <w:r>
         <w:rPr>
@@ -5917,9 +7154,7 @@
         </w:tabs>
         <w:spacing w:before="0" w:after="0"/>
         <w:ind w:hanging="283" w:left="709"/>
-        <w:rPr>
-          <w:rFonts w:ascii="Nimbus Roman" w:hAnsi="Nimbus Roman"/>
-        </w:rPr>
+        <w:rPr/>
       </w:pPr>
       <w:r>
         <w:rPr>
@@ -5941,9 +7176,7 @@
         </w:tabs>
         <w:spacing w:before="0" w:after="0"/>
         <w:ind w:hanging="283" w:left="709"/>
-        <w:rPr>
-          <w:rFonts w:ascii="Nimbus Roman" w:hAnsi="Nimbus Roman"/>
-        </w:rPr>
+        <w:rPr/>
       </w:pPr>
       <w:r>
         <w:rPr>
@@ -5989,9 +7222,7 @@
     <w:p>
       <w:pPr>
         <w:pStyle w:val="Heading4"/>
-        <w:rPr>
-          <w:rFonts w:ascii="Nimbus Roman" w:hAnsi="Nimbus Roman"/>
-        </w:rPr>
+        <w:rPr/>
       </w:pPr>
       <w:r>
         <w:rPr>
@@ -6013,9 +7244,7 @@
         </w:tabs>
         <w:spacing w:before="0" w:after="0"/>
         <w:ind w:hanging="283" w:left="709"/>
-        <w:rPr>
-          <w:rFonts w:ascii="Nimbus Roman" w:hAnsi="Nimbus Roman"/>
-        </w:rPr>
+        <w:rPr/>
       </w:pPr>
       <w:r>
         <w:rPr>
@@ -6037,9 +7266,7 @@
         </w:tabs>
         <w:spacing w:before="0" w:after="0"/>
         <w:ind w:hanging="283" w:left="709"/>
-        <w:rPr>
-          <w:rFonts w:ascii="Nimbus Roman" w:hAnsi="Nimbus Roman"/>
-        </w:rPr>
+        <w:rPr/>
       </w:pPr>
       <w:r>
         <w:rPr>
@@ -6085,9 +7312,7 @@
     <w:p>
       <w:pPr>
         <w:pStyle w:val="Heading4"/>
-        <w:rPr>
-          <w:rFonts w:ascii="Nimbus Roman" w:hAnsi="Nimbus Roman"/>
-        </w:rPr>
+        <w:rPr/>
       </w:pPr>
       <w:r>
         <w:rPr>
@@ -6109,9 +7334,7 @@
         </w:tabs>
         <w:spacing w:before="0" w:after="0"/>
         <w:ind w:hanging="283" w:left="709"/>
-        <w:rPr>
-          <w:rFonts w:ascii="Nimbus Roman" w:hAnsi="Nimbus Roman"/>
-        </w:rPr>
+        <w:rPr/>
       </w:pPr>
       <w:r>
         <w:rPr>
@@ -6133,9 +7356,7 @@
         </w:tabs>
         <w:spacing w:before="0" w:after="0"/>
         <w:ind w:hanging="283" w:left="709"/>
-        <w:rPr>
-          <w:rFonts w:ascii="Nimbus Roman" w:hAnsi="Nimbus Roman"/>
-        </w:rPr>
+        <w:rPr/>
       </w:pPr>
       <w:r>
         <w:rPr>
@@ -6181,9 +7402,7 @@
     <w:p>
       <w:pPr>
         <w:pStyle w:val="Heading4"/>
-        <w:rPr>
-          <w:rFonts w:ascii="Nimbus Roman" w:hAnsi="Nimbus Roman"/>
-        </w:rPr>
+        <w:rPr/>
       </w:pPr>
       <w:r>
         <w:rPr>
@@ -6205,9 +7424,7 @@
         </w:tabs>
         <w:spacing w:before="0" w:after="0"/>
         <w:ind w:hanging="283" w:left="709"/>
-        <w:rPr>
-          <w:rFonts w:ascii="Nimbus Roman" w:hAnsi="Nimbus Roman"/>
-        </w:rPr>
+        <w:rPr/>
       </w:pPr>
       <w:r>
         <w:rPr>
@@ -6229,9 +7446,7 @@
         </w:tabs>
         <w:spacing w:before="0" w:after="0"/>
         <w:ind w:hanging="283" w:left="709"/>
-        <w:rPr>
-          <w:rFonts w:ascii="Nimbus Roman" w:hAnsi="Nimbus Roman"/>
-        </w:rPr>
+        <w:rPr/>
       </w:pPr>
       <w:r>
         <w:rPr>
@@ -6277,9 +7492,7 @@
     <w:p>
       <w:pPr>
         <w:pStyle w:val="Heading4"/>
-        <w:rPr>
-          <w:rFonts w:ascii="Nimbus Roman" w:hAnsi="Nimbus Roman"/>
-        </w:rPr>
+        <w:rPr/>
       </w:pPr>
       <w:r>
         <w:rPr>
@@ -6301,9 +7514,7 @@
         </w:tabs>
         <w:spacing w:before="0" w:after="0"/>
         <w:ind w:hanging="283" w:left="709"/>
-        <w:rPr>
-          <w:rFonts w:ascii="Nimbus Roman" w:hAnsi="Nimbus Roman"/>
-        </w:rPr>
+        <w:rPr/>
       </w:pPr>
       <w:r>
         <w:rPr>
@@ -6325,9 +7536,7 @@
         </w:tabs>
         <w:spacing w:before="0" w:after="0"/>
         <w:ind w:hanging="283" w:left="709"/>
-        <w:rPr>
-          <w:rFonts w:ascii="Nimbus Roman" w:hAnsi="Nimbus Roman"/>
-        </w:rPr>
+        <w:rPr/>
       </w:pPr>
       <w:r>
         <w:rPr>
@@ -6373,9 +7582,7 @@
     <w:p>
       <w:pPr>
         <w:pStyle w:val="Heading4"/>
-        <w:rPr>
-          <w:rFonts w:ascii="Nimbus Roman" w:hAnsi="Nimbus Roman"/>
-        </w:rPr>
+        <w:rPr/>
       </w:pPr>
       <w:r>
         <w:rPr>
@@ -6397,9 +7604,7 @@
         </w:tabs>
         <w:spacing w:before="0" w:after="0"/>
         <w:ind w:hanging="283" w:left="709"/>
-        <w:rPr>
-          <w:rFonts w:ascii="Nimbus Roman" w:hAnsi="Nimbus Roman"/>
-        </w:rPr>
+        <w:rPr/>
       </w:pPr>
       <w:r>
         <w:rPr>
@@ -6421,9 +7626,7 @@
         </w:tabs>
         <w:spacing w:before="0" w:after="0"/>
         <w:ind w:hanging="283" w:left="709"/>
-        <w:rPr>
-          <w:rFonts w:ascii="Nimbus Roman" w:hAnsi="Nimbus Roman"/>
-        </w:rPr>
+        <w:rPr/>
       </w:pPr>
       <w:r>
         <w:rPr>
@@ -6469,9 +7672,7 @@
     <w:p>
       <w:pPr>
         <w:pStyle w:val="Heading4"/>
-        <w:rPr>
-          <w:rFonts w:ascii="Nimbus Roman" w:hAnsi="Nimbus Roman"/>
-        </w:rPr>
+        <w:rPr/>
       </w:pPr>
       <w:r>
         <w:rPr>
@@ -6493,9 +7694,7 @@
         </w:tabs>
         <w:spacing w:before="0" w:after="0"/>
         <w:ind w:hanging="283" w:left="709"/>
-        <w:rPr>
-          <w:rFonts w:ascii="Nimbus Roman" w:hAnsi="Nimbus Roman"/>
-        </w:rPr>
+        <w:rPr/>
       </w:pPr>
       <w:r>
         <w:rPr>
@@ -6517,9 +7716,7 @@
         </w:tabs>
         <w:spacing w:before="0" w:after="0"/>
         <w:ind w:hanging="283" w:left="709"/>
-        <w:rPr>
-          <w:rFonts w:ascii="Nimbus Roman" w:hAnsi="Nimbus Roman"/>
-        </w:rPr>
+        <w:rPr/>
       </w:pPr>
       <w:r>
         <w:rPr>
@@ -6565,9 +7762,7 @@
     <w:p>
       <w:pPr>
         <w:pStyle w:val="Heading4"/>
-        <w:rPr>
-          <w:rFonts w:ascii="Nimbus Roman" w:hAnsi="Nimbus Roman"/>
-        </w:rPr>
+        <w:rPr/>
       </w:pPr>
       <w:r>
         <w:rPr>
@@ -6589,9 +7784,7 @@
         </w:tabs>
         <w:spacing w:before="0" w:after="0"/>
         <w:ind w:hanging="283" w:left="709"/>
-        <w:rPr>
-          <w:rFonts w:ascii="Nimbus Roman" w:hAnsi="Nimbus Roman"/>
-        </w:rPr>
+        <w:rPr/>
       </w:pPr>
       <w:r>
         <w:rPr>
@@ -6613,9 +7806,7 @@
         </w:tabs>
         <w:spacing w:before="0" w:after="0"/>
         <w:ind w:hanging="283" w:left="709"/>
-        <w:rPr>
-          <w:rFonts w:ascii="Nimbus Roman" w:hAnsi="Nimbus Roman"/>
-        </w:rPr>
+        <w:rPr/>
       </w:pPr>
       <w:r>
         <w:rPr>
@@ -6661,9 +7852,7 @@
     <w:p>
       <w:pPr>
         <w:pStyle w:val="Heading4"/>
-        <w:rPr>
-          <w:rFonts w:ascii="Nimbus Roman" w:hAnsi="Nimbus Roman"/>
-        </w:rPr>
+        <w:rPr/>
       </w:pPr>
       <w:r>
         <w:rPr>
@@ -6685,9 +7874,7 @@
         </w:tabs>
         <w:spacing w:before="0" w:after="0"/>
         <w:ind w:hanging="283" w:left="709"/>
-        <w:rPr>
-          <w:rFonts w:ascii="Nimbus Roman" w:hAnsi="Nimbus Roman"/>
-        </w:rPr>
+        <w:rPr/>
       </w:pPr>
       <w:r>
         <w:rPr>
@@ -6709,9 +7896,7 @@
         </w:tabs>
         <w:spacing w:before="0" w:after="0"/>
         <w:ind w:hanging="283" w:left="709"/>
-        <w:rPr>
-          <w:rFonts w:ascii="Nimbus Roman" w:hAnsi="Nimbus Roman"/>
-        </w:rPr>
+        <w:rPr/>
       </w:pPr>
       <w:r>
         <w:rPr>
@@ -6757,9 +7942,7 @@
     <w:p>
       <w:pPr>
         <w:pStyle w:val="Heading4"/>
-        <w:rPr>
-          <w:rFonts w:ascii="Nimbus Roman" w:hAnsi="Nimbus Roman"/>
-        </w:rPr>
+        <w:rPr/>
       </w:pPr>
       <w:r>
         <w:rPr>
@@ -6781,9 +7964,7 @@
         </w:tabs>
         <w:spacing w:before="0" w:after="0"/>
         <w:ind w:hanging="283" w:left="709"/>
-        <w:rPr>
-          <w:rFonts w:ascii="Nimbus Roman" w:hAnsi="Nimbus Roman"/>
-        </w:rPr>
+        <w:rPr/>
       </w:pPr>
       <w:r>
         <w:rPr>
@@ -6805,9 +7986,7 @@
         </w:tabs>
         <w:spacing w:before="0" w:after="0"/>
         <w:ind w:hanging="283" w:left="709"/>
-        <w:rPr>
-          <w:rFonts w:ascii="Nimbus Roman" w:hAnsi="Nimbus Roman"/>
-        </w:rPr>
+        <w:rPr/>
       </w:pPr>
       <w:r>
         <w:rPr>
@@ -6853,9 +8032,7 @@
     <w:p>
       <w:pPr>
         <w:pStyle w:val="Heading4"/>
-        <w:rPr>
-          <w:rFonts w:ascii="Nimbus Roman" w:hAnsi="Nimbus Roman"/>
-        </w:rPr>
+        <w:rPr/>
       </w:pPr>
       <w:r>
         <w:rPr>
@@ -6877,9 +8054,7 @@
         </w:tabs>
         <w:spacing w:before="0" w:after="0"/>
         <w:ind w:hanging="283" w:left="709"/>
-        <w:rPr>
-          <w:rFonts w:ascii="Nimbus Roman" w:hAnsi="Nimbus Roman"/>
-        </w:rPr>
+        <w:rPr/>
       </w:pPr>
       <w:r>
         <w:rPr>
@@ -6901,9 +8076,7 @@
         </w:tabs>
         <w:spacing w:before="0" w:after="0"/>
         <w:ind w:hanging="283" w:left="709"/>
-        <w:rPr>
-          <w:rFonts w:ascii="Nimbus Roman" w:hAnsi="Nimbus Roman"/>
-        </w:rPr>
+        <w:rPr/>
       </w:pPr>
       <w:r>
         <w:rPr>
@@ -6949,9 +8122,7 @@
     <w:p>
       <w:pPr>
         <w:pStyle w:val="Heading4"/>
-        <w:rPr>
-          <w:rFonts w:ascii="Nimbus Roman" w:hAnsi="Nimbus Roman"/>
-        </w:rPr>
+        <w:rPr/>
       </w:pPr>
       <w:r>
         <w:rPr>
@@ -6973,9 +8144,7 @@
         </w:tabs>
         <w:spacing w:before="0" w:after="0"/>
         <w:ind w:hanging="283" w:left="709"/>
-        <w:rPr>
-          <w:rFonts w:ascii="Nimbus Roman" w:hAnsi="Nimbus Roman"/>
-        </w:rPr>
+        <w:rPr/>
       </w:pPr>
       <w:r>
         <w:rPr>
@@ -6997,9 +8166,7 @@
         </w:tabs>
         <w:spacing w:before="0" w:after="0"/>
         <w:ind w:hanging="283" w:left="709"/>
-        <w:rPr>
-          <w:rFonts w:ascii="Nimbus Roman" w:hAnsi="Nimbus Roman"/>
-        </w:rPr>
+        <w:rPr/>
       </w:pPr>
       <w:r>
         <w:rPr>
@@ -7045,9 +8212,7 @@
     <w:p>
       <w:pPr>
         <w:pStyle w:val="Heading4"/>
-        <w:rPr>
-          <w:rFonts w:ascii="Nimbus Roman" w:hAnsi="Nimbus Roman"/>
-        </w:rPr>
+        <w:rPr/>
       </w:pPr>
       <w:r>
         <w:rPr>
@@ -7069,9 +8234,7 @@
         </w:tabs>
         <w:spacing w:before="0" w:after="0"/>
         <w:ind w:hanging="283" w:left="709"/>
-        <w:rPr>
-          <w:rFonts w:ascii="Nimbus Roman" w:hAnsi="Nimbus Roman"/>
-        </w:rPr>
+        <w:rPr/>
       </w:pPr>
       <w:r>
         <w:rPr>
@@ -7093,9 +8256,7 @@
         </w:tabs>
         <w:spacing w:before="0" w:after="0"/>
         <w:ind w:hanging="283" w:left="709"/>
-        <w:rPr>
-          <w:rFonts w:ascii="Nimbus Roman" w:hAnsi="Nimbus Roman"/>
-        </w:rPr>
+        <w:rPr/>
       </w:pPr>
       <w:r>
         <w:rPr>
@@ -7141,9 +8302,7 @@
     <w:p>
       <w:pPr>
         <w:pStyle w:val="Heading4"/>
-        <w:rPr>
-          <w:rFonts w:ascii="Nimbus Roman" w:hAnsi="Nimbus Roman"/>
-        </w:rPr>
+        <w:rPr/>
       </w:pPr>
       <w:r>
         <w:rPr>
@@ -7165,9 +8324,7 @@
         </w:tabs>
         <w:spacing w:before="0" w:after="0"/>
         <w:ind w:hanging="283" w:left="709"/>
-        <w:rPr>
-          <w:rFonts w:ascii="Nimbus Roman" w:hAnsi="Nimbus Roman"/>
-        </w:rPr>
+        <w:rPr/>
       </w:pPr>
       <w:r>
         <w:rPr>
@@ -7189,9 +8346,7 @@
         </w:tabs>
         <w:spacing w:before="0" w:after="0"/>
         <w:ind w:hanging="283" w:left="709"/>
-        <w:rPr>
-          <w:rFonts w:ascii="Nimbus Roman" w:hAnsi="Nimbus Roman"/>
-        </w:rPr>
+        <w:rPr/>
       </w:pPr>
       <w:r>
         <w:rPr>
@@ -7237,9 +8392,7 @@
     <w:p>
       <w:pPr>
         <w:pStyle w:val="Heading4"/>
-        <w:rPr>
-          <w:rFonts w:ascii="Nimbus Roman" w:hAnsi="Nimbus Roman"/>
-        </w:rPr>
+        <w:rPr/>
       </w:pPr>
       <w:r>
         <w:rPr>
@@ -7261,9 +8414,7 @@
         </w:tabs>
         <w:spacing w:before="0" w:after="0"/>
         <w:ind w:hanging="283" w:left="709"/>
-        <w:rPr>
-          <w:rFonts w:ascii="Nimbus Roman" w:hAnsi="Nimbus Roman"/>
-        </w:rPr>
+        <w:rPr/>
       </w:pPr>
       <w:r>
         <w:rPr>
@@ -7285,9 +8436,7 @@
         </w:tabs>
         <w:spacing w:before="0" w:after="0"/>
         <w:ind w:hanging="283" w:left="709"/>
-        <w:rPr>
-          <w:rFonts w:ascii="Nimbus Roman" w:hAnsi="Nimbus Roman"/>
-        </w:rPr>
+        <w:rPr/>
       </w:pPr>
       <w:r>
         <w:rPr>
@@ -7308,9 +8457,7 @@
           <w:tab w:val="left" w:pos="0" w:leader="none"/>
         </w:tabs>
         <w:ind w:hanging="283" w:left="1418"/>
-        <w:rPr>
-          <w:rFonts w:ascii="Nimbus Roman" w:hAnsi="Nimbus Roman"/>
-        </w:rPr>
+        <w:rPr/>
       </w:pPr>
       <w:r>
         <w:rPr>
@@ -7498,6 +8645,64 @@
           <w:sz w:val="28"/>
           <w:szCs w:val="28"/>
           <w:lang w:val="en-US"/>
+        </w:rPr>
+      </w:r>
+    </w:p>
+    <w:p>
+      <w:pPr>
+        <w:pStyle w:val="ListParagraph"/>
+        <w:numPr>
+          <w:ilvl w:val="0"/>
+          <w:numId w:val="0"/>
+        </w:numPr>
+        <w:spacing w:lineRule="auto" w:line="360" w:before="0" w:after="0"/>
+        <w:ind w:hanging="0" w:left="0"/>
+        <w:contextualSpacing/>
+        <w:jc w:val="both"/>
+        <w:rPr>
+          <w:rFonts w:ascii="Nimbus Roman" w:hAnsi="Nimbus Roman" w:cs="Times New Roman"/>
+          <w:b/>
+          <w:bCs/>
+          <w:sz w:val="28"/>
+          <w:szCs w:val="28"/>
+        </w:rPr>
+      </w:pPr>
+      <w:r>
+        <w:rPr>
+          <w:rFonts w:cs="Times New Roman" w:ascii="Nimbus Roman" w:hAnsi="Nimbus Roman"/>
+          <w:b/>
+          <w:bCs/>
+          <w:sz w:val="28"/>
+          <w:szCs w:val="28"/>
+        </w:rPr>
+      </w:r>
+    </w:p>
+    <w:p>
+      <w:pPr>
+        <w:pStyle w:val="ListParagraph"/>
+        <w:numPr>
+          <w:ilvl w:val="0"/>
+          <w:numId w:val="0"/>
+        </w:numPr>
+        <w:spacing w:lineRule="auto" w:line="360" w:before="0" w:after="0"/>
+        <w:ind w:hanging="0" w:left="0"/>
+        <w:contextualSpacing/>
+        <w:jc w:val="both"/>
+        <w:rPr>
+          <w:rFonts w:ascii="Nimbus Roman" w:hAnsi="Nimbus Roman" w:cs="Times New Roman"/>
+          <w:b/>
+          <w:bCs/>
+          <w:sz w:val="28"/>
+          <w:szCs w:val="28"/>
+        </w:rPr>
+      </w:pPr>
+      <w:r>
+        <w:rPr>
+          <w:rFonts w:cs="Times New Roman" w:ascii="Nimbus Roman" w:hAnsi="Nimbus Roman"/>
+          <w:b/>
+          <w:bCs/>
+          <w:sz w:val="28"/>
+          <w:szCs w:val="28"/>
         </w:rPr>
       </w:r>
     </w:p>
@@ -7511,65 +8716,7 @@
         <w:spacing w:lineRule="auto" w:line="360" w:before="0" w:after="0"/>
         <w:contextualSpacing/>
         <w:jc w:val="both"/>
-        <w:rPr>
-          <w:rFonts w:ascii="Nimbus Roman" w:hAnsi="Nimbus Roman" w:cs="Times New Roman"/>
-          <w:b/>
-          <w:bCs/>
-          <w:sz w:val="28"/>
-          <w:szCs w:val="28"/>
-        </w:rPr>
-      </w:pPr>
-      <w:r>
-        <w:rPr>
-          <w:rFonts w:cs="Times New Roman" w:ascii="Nimbus Roman" w:hAnsi="Nimbus Roman"/>
-          <w:b/>
-          <w:bCs/>
-          <w:sz w:val="28"/>
-          <w:szCs w:val="28"/>
-        </w:rPr>
-      </w:r>
-    </w:p>
-    <w:p>
-      <w:pPr>
-        <w:pStyle w:val="ListParagraph"/>
-        <w:numPr>
-          <w:ilvl w:val="0"/>
-          <w:numId w:val="2"/>
-        </w:numPr>
-        <w:spacing w:lineRule="auto" w:line="360" w:before="0" w:after="0"/>
-        <w:contextualSpacing/>
-        <w:jc w:val="both"/>
-        <w:rPr>
-          <w:rFonts w:ascii="Nimbus Roman" w:hAnsi="Nimbus Roman" w:cs="Times New Roman"/>
-          <w:b/>
-          <w:bCs/>
-          <w:sz w:val="28"/>
-          <w:szCs w:val="28"/>
-        </w:rPr>
-      </w:pPr>
-      <w:r>
-        <w:rPr>
-          <w:rFonts w:cs="Times New Roman" w:ascii="Nimbus Roman" w:hAnsi="Nimbus Roman"/>
-          <w:b/>
-          <w:bCs/>
-          <w:sz w:val="28"/>
-          <w:szCs w:val="28"/>
-        </w:rPr>
-      </w:r>
-    </w:p>
-    <w:p>
-      <w:pPr>
-        <w:pStyle w:val="ListParagraph"/>
-        <w:numPr>
-          <w:ilvl w:val="0"/>
-          <w:numId w:val="2"/>
-        </w:numPr>
-        <w:spacing w:lineRule="auto" w:line="360" w:before="0" w:after="0"/>
-        <w:contextualSpacing/>
-        <w:jc w:val="both"/>
-        <w:rPr>
-          <w:rFonts w:ascii="Nimbus Roman" w:hAnsi="Nimbus Roman"/>
-        </w:rPr>
+        <w:rPr/>
       </w:pPr>
       <w:r>
         <w:rPr>
@@ -7593,9 +8740,7 @@
         <w:ind w:firstLine="709" w:left="0"/>
         <w:contextualSpacing/>
         <w:jc w:val="both"/>
-        <w:rPr>
-          <w:rFonts w:ascii="Nimbus Roman" w:hAnsi="Nimbus Roman"/>
-        </w:rPr>
+        <w:rPr/>
       </w:pPr>
       <w:r>
         <w:rPr>
@@ -7617,9 +8762,7 @@
         <w:ind w:firstLine="709" w:left="0"/>
         <w:contextualSpacing/>
         <w:jc w:val="both"/>
-        <w:rPr>
-          <w:rFonts w:ascii="Nimbus Roman" w:hAnsi="Nimbus Roman"/>
-        </w:rPr>
+        <w:rPr/>
       </w:pPr>
       <w:r>
         <w:rPr>
@@ -7642,9 +8785,7 @@
         <w:ind w:firstLine="709" w:left="0"/>
         <w:contextualSpacing/>
         <w:jc w:val="both"/>
-        <w:rPr>
-          <w:rFonts w:ascii="Nimbus Roman" w:hAnsi="Nimbus Roman"/>
-        </w:rPr>
+        <w:rPr/>
       </w:pPr>
       <w:r>
         <w:rPr>
@@ -7666,9 +8807,7 @@
         <w:ind w:firstLine="709" w:left="0"/>
         <w:contextualSpacing/>
         <w:jc w:val="both"/>
-        <w:rPr>
-          <w:rFonts w:ascii="Nimbus Roman" w:hAnsi="Nimbus Roman"/>
-        </w:rPr>
+        <w:rPr/>
       </w:pPr>
       <w:r>
         <w:rPr>
@@ -7691,9 +8830,7 @@
         <w:ind w:firstLine="709" w:left="0"/>
         <w:contextualSpacing/>
         <w:jc w:val="both"/>
-        <w:rPr>
-          <w:rFonts w:ascii="Nimbus Roman" w:hAnsi="Nimbus Roman"/>
-        </w:rPr>
+        <w:rPr/>
       </w:pPr>
       <w:r>
         <w:rPr>
@@ -7716,9 +8853,7 @@
         <w:ind w:firstLine="709" w:left="0"/>
         <w:contextualSpacing/>
         <w:jc w:val="both"/>
-        <w:rPr>
-          <w:rFonts w:ascii="Nimbus Roman" w:hAnsi="Nimbus Roman"/>
-        </w:rPr>
+        <w:rPr/>
       </w:pPr>
       <w:r>
         <w:rPr>
@@ -7741,9 +8876,7 @@
         <w:ind w:firstLine="709" w:left="0"/>
         <w:contextualSpacing/>
         <w:jc w:val="both"/>
-        <w:rPr>
-          <w:rFonts w:ascii="Nimbus Roman" w:hAnsi="Nimbus Roman"/>
-        </w:rPr>
+        <w:rPr/>
       </w:pPr>
       <w:r>
         <w:rPr>
@@ -7766,9 +8899,7 @@
         <w:ind w:firstLine="709" w:left="0"/>
         <w:contextualSpacing/>
         <w:jc w:val="both"/>
-        <w:rPr>
-          <w:rFonts w:ascii="Nimbus Roman" w:hAnsi="Nimbus Roman"/>
-        </w:rPr>
+        <w:rPr/>
       </w:pPr>
       <w:r>
         <w:rPr>
@@ -7791,9 +8922,7 @@
         <w:ind w:firstLine="709" w:left="0"/>
         <w:contextualSpacing/>
         <w:jc w:val="both"/>
-        <w:rPr>
-          <w:rFonts w:ascii="Nimbus Roman" w:hAnsi="Nimbus Roman"/>
-        </w:rPr>
+        <w:rPr/>
       </w:pPr>
       <w:r>
         <w:rPr>
@@ -7815,9 +8944,7 @@
         <w:ind w:firstLine="709" w:left="0"/>
         <w:contextualSpacing/>
         <w:jc w:val="both"/>
-        <w:rPr>
-          <w:rFonts w:ascii="Nimbus Roman" w:hAnsi="Nimbus Roman"/>
-        </w:rPr>
+        <w:rPr/>
       </w:pPr>
       <w:r>
         <w:rPr>
@@ -7922,9 +9049,7 @@
         <w:spacing w:lineRule="auto" w:line="360" w:before="0" w:after="0"/>
         <w:contextualSpacing/>
         <w:jc w:val="both"/>
-        <w:rPr>
-          <w:rFonts w:ascii="Nimbus Roman" w:hAnsi="Nimbus Roman"/>
-        </w:rPr>
+        <w:rPr/>
       </w:pPr>
       <w:r>
         <w:rPr>
@@ -7959,9 +9084,7 @@
         <w:ind w:firstLine="709" w:left="0"/>
         <w:contextualSpacing/>
         <w:jc w:val="both"/>
-        <w:rPr>
-          <w:rFonts w:ascii="Nimbus Roman" w:hAnsi="Nimbus Roman"/>
-        </w:rPr>
+        <w:rPr/>
       </w:pPr>
       <w:r>
         <w:rPr>
@@ -7983,9 +9106,7 @@
         <w:ind w:firstLine="709" w:left="0"/>
         <w:contextualSpacing/>
         <w:jc w:val="both"/>
-        <w:rPr>
-          <w:rFonts w:ascii="Nimbus Roman" w:hAnsi="Nimbus Roman"/>
-        </w:rPr>
+        <w:rPr/>
       </w:pPr>
       <w:r>
         <w:rPr>
@@ -8007,9 +9128,7 @@
         <w:ind w:firstLine="709" w:left="0"/>
         <w:contextualSpacing/>
         <w:jc w:val="both"/>
-        <w:rPr>
-          <w:rFonts w:ascii="Nimbus Roman" w:hAnsi="Nimbus Roman"/>
-        </w:rPr>
+        <w:rPr/>
       </w:pPr>
       <w:r>
         <w:rPr>
@@ -8031,9 +9150,7 @@
         <w:ind w:firstLine="709" w:left="0"/>
         <w:contextualSpacing/>
         <w:jc w:val="both"/>
-        <w:rPr>
-          <w:rFonts w:ascii="Nimbus Roman" w:hAnsi="Nimbus Roman"/>
-        </w:rPr>
+        <w:rPr/>
       </w:pPr>
       <w:r>
         <w:rPr>
@@ -8055,9 +9172,7 @@
         <w:ind w:firstLine="709" w:left="0"/>
         <w:contextualSpacing/>
         <w:jc w:val="both"/>
-        <w:rPr>
-          <w:rFonts w:ascii="Nimbus Roman" w:hAnsi="Nimbus Roman"/>
-        </w:rPr>
+        <w:rPr/>
       </w:pPr>
       <w:r>
         <w:rPr>
@@ -8079,9 +9194,7 @@
         <w:ind w:firstLine="709" w:left="0"/>
         <w:contextualSpacing/>
         <w:jc w:val="both"/>
-        <w:rPr>
-          <w:rFonts w:ascii="Nimbus Roman" w:hAnsi="Nimbus Roman"/>
-        </w:rPr>
+        <w:rPr/>
       </w:pPr>
       <w:r>
         <w:rPr>
@@ -8103,9 +9216,7 @@
         <w:ind w:firstLine="709" w:left="0"/>
         <w:contextualSpacing/>
         <w:jc w:val="both"/>
-        <w:rPr>
-          <w:rFonts w:ascii="Nimbus Roman" w:hAnsi="Nimbus Roman"/>
-        </w:rPr>
+        <w:rPr/>
       </w:pPr>
       <w:r>
         <w:rPr>
@@ -8136,7 +9247,7 @@
       </w:r>
     </w:p>
     <w:sectPr>
-      <w:footerReference w:type="default" r:id="rId3"/>
+      <w:footerReference w:type="default" r:id="rId6"/>
       <w:type w:val="nextPage"/>
       <w:pgSz w:w="11906" w:h="16838"/>
       <w:pgMar w:left="1701" w:right="850" w:gutter="0" w:header="0" w:top="993" w:footer="708" w:bottom="1134"/>
@@ -8181,7 +9292,7 @@
         </w:r>
         <w:r>
           <w:rPr/>
-          <w:t>7</w:t>
+          <w:t>13</w:t>
         </w:r>
         <w:r>
           <w:rPr/>
@@ -12108,6 +13219,43 @@
       <w:bCs/>
     </w:rPr>
   </w:style>
+  <w:style w:type="paragraph" w:styleId="3">
+    <w:name w:val="Стиль3"/>
+    <w:basedOn w:val="Heading1"/>
+    <w:qFormat/>
+    <w:pPr>
+      <w:keepLines w:val="false"/>
+      <w:spacing w:lineRule="auto" w:line="240" w:before="240" w:after="60"/>
+      <w:ind w:firstLine="709"/>
+      <w:jc w:val="both"/>
+      <w:outlineLvl w:val="9"/>
+    </w:pPr>
+    <w:rPr>
+      <w:rFonts w:ascii="TimesET" w:hAnsi="TimesET" w:eastAsia="Times New Roman" w:cs="Times New Roman"/>
+      <w:color w:themeColor="accent1" w:themeShade="bf" w:val="auto"/>
+      <w:kern w:val="2"/>
+      <w:sz w:val="24"/>
+      <w:szCs w:val="20"/>
+      <w:lang w:val="ru-RU"/>
+    </w:rPr>
+  </w:style>
+  <w:style w:type="paragraph" w:styleId="11">
+    <w:name w:val="заг1"/>
+    <w:basedOn w:val="Heading1"/>
+    <w:qFormat/>
+    <w:pPr>
+      <w:spacing w:lineRule="auto" w:line="480"/>
+    </w:pPr>
+    <w:rPr>
+      <w:rFonts w:ascii="Times New Roman" w:hAnsi="Times New Roman" w:cs="Times New Roman"/>
+      <w:b/>
+      <w:bCs/>
+      <w:color w:themeColor="text1" w:val="000000"/>
+      <w:sz w:val="28"/>
+      <w:szCs w:val="28"/>
+      <w:lang w:val="ru-RU"/>
+    </w:rPr>
+  </w:style>
   <w:style w:type="numbering" w:styleId="NoList" w:default="1">
     <w:name w:val="No List"/>
     <w:uiPriority w:val="99"/>
